--- a/Docs/Developers/Panagiotis/Ανάλυση ΒΔ.docx
+++ b/Docs/Developers/Panagiotis/Ανάλυση ΒΔ.docx
@@ -67,6 +67,7 @@
         <w:pStyle w:val="Heading3"/>
         <w:rPr>
           <w:rFonts w:ascii="Times New Roman" w:hAnsi="Times New Roman" w:cs="Times New Roman"/>
+          <w:lang w:val="el-GR"/>
         </w:rPr>
       </w:pPr>
       <w:r>
@@ -103,6 +104,7 @@
         <w:rPr>
           <w:rFonts w:ascii="Times New Roman" w:hAnsi="Times New Roman" w:cs="Times New Roman"/>
           <w:sz w:val="24"/>
+          <w:lang w:val="el-GR"/>
         </w:rPr>
       </w:pPr>
     </w:p>
@@ -5532,7 +5534,6 @@
         <w:jc w:val="both"/>
         <w:rPr>
           <w:rFonts w:cs="Times New Roman"/>
-          <w:lang w:val="el-GR"/>
         </w:rPr>
       </w:pPr>
       <w:r>
@@ -5540,7 +5541,20 @@
           <w:rFonts w:cs="Times New Roman"/>
           <w:lang w:val="el-GR"/>
         </w:rPr>
-        <w:t>Σχήμα σχέσεων</w:t>
+        <w:t>Σχήμα</w:t>
+      </w:r>
+      <w:r>
+        <w:rPr>
+          <w:rFonts w:cs="Times New Roman"/>
+        </w:rPr>
+        <w:t xml:space="preserve"> </w:t>
+      </w:r>
+      <w:r>
+        <w:rPr>
+          <w:rFonts w:cs="Times New Roman"/>
+          <w:lang w:val="el-GR"/>
+        </w:rPr>
+        <w:t>σχέσεων</w:t>
       </w:r>
     </w:p>
     <w:p>
@@ -5549,7 +5563,6 @@
         <w:rPr>
           <w:rFonts w:ascii="Times New Roman" w:hAnsi="Times New Roman" w:cs="Times New Roman"/>
           <w:sz w:val="24"/>
-          <w:lang w:val="el-GR"/>
         </w:rPr>
       </w:pPr>
     </w:p>
@@ -5639,22 +5652,13 @@
           <w:sz w:val="24"/>
         </w:rPr>
       </w:pPr>
-      <w:proofErr w:type="gramStart"/>
       <w:r>
         <w:rPr>
           <w:rFonts w:ascii="Times New Roman" w:hAnsi="Times New Roman" w:cs="Times New Roman"/>
           <w:sz w:val="24"/>
         </w:rPr>
         <w:lastRenderedPageBreak/>
-        <w:t>user</w:t>
-      </w:r>
-      <w:proofErr w:type="gramEnd"/>
-      <w:r>
-        <w:rPr>
-          <w:rFonts w:ascii="Times New Roman" w:hAnsi="Times New Roman" w:cs="Times New Roman"/>
-          <w:sz w:val="24"/>
-        </w:rPr>
-        <w:t xml:space="preserve"> (</w:t>
+        <w:t>user (</w:t>
       </w:r>
       <w:r>
         <w:rPr>
@@ -5899,21 +5903,12 @@
           <w:sz w:val="24"/>
         </w:rPr>
       </w:pPr>
-      <w:proofErr w:type="gramStart"/>
-      <w:r>
-        <w:rPr>
-          <w:rFonts w:ascii="Times New Roman" w:hAnsi="Times New Roman" w:cs="Times New Roman"/>
-          <w:sz w:val="24"/>
-        </w:rPr>
-        <w:t>phoneNumber</w:t>
-      </w:r>
-      <w:proofErr w:type="gramEnd"/>
-      <w:r>
-        <w:rPr>
-          <w:rFonts w:ascii="Times New Roman" w:hAnsi="Times New Roman" w:cs="Times New Roman"/>
-          <w:sz w:val="24"/>
-        </w:rPr>
-        <w:t xml:space="preserve"> (</w:t>
+      <w:r>
+        <w:rPr>
+          <w:rFonts w:ascii="Times New Roman" w:hAnsi="Times New Roman" w:cs="Times New Roman"/>
+          <w:sz w:val="24"/>
+        </w:rPr>
+        <w:t>phoneNumber (</w:t>
       </w:r>
       <w:r>
         <w:rPr>
@@ -6125,21 +6120,12 @@
           <w:sz w:val="24"/>
         </w:rPr>
       </w:pPr>
-      <w:proofErr w:type="gramStart"/>
-      <w:r>
-        <w:rPr>
-          <w:rFonts w:ascii="Times New Roman" w:hAnsi="Times New Roman" w:cs="Times New Roman"/>
-          <w:sz w:val="24"/>
-        </w:rPr>
-        <w:t>pharmacist</w:t>
-      </w:r>
-      <w:proofErr w:type="gramEnd"/>
-      <w:r>
-        <w:rPr>
-          <w:rFonts w:ascii="Times New Roman" w:hAnsi="Times New Roman" w:cs="Times New Roman"/>
-          <w:sz w:val="24"/>
-        </w:rPr>
-        <w:t xml:space="preserve"> (</w:t>
+      <w:r>
+        <w:rPr>
+          <w:rFonts w:ascii="Times New Roman" w:hAnsi="Times New Roman" w:cs="Times New Roman"/>
+          <w:sz w:val="24"/>
+        </w:rPr>
+        <w:t>pharmacist (</w:t>
       </w:r>
       <w:r>
         <w:rPr>
@@ -6191,7 +6177,6 @@
         <w:rPr>
           <w:rFonts w:ascii="Times New Roman" w:hAnsi="Times New Roman" w:cs="Times New Roman"/>
           <w:sz w:val="24"/>
-          <w:lang w:val="el-GR"/>
         </w:rPr>
       </w:pPr>
       <w:r>
@@ -6200,13 +6185,34 @@
           <w:sz w:val="24"/>
           <w:lang w:val="el-GR"/>
         </w:rPr>
-        <w:t>Κύριο κλειδί:</w:t>
-      </w:r>
-      <w:r>
-        <w:rPr>
-          <w:rFonts w:ascii="Times New Roman" w:hAnsi="Times New Roman" w:cs="Times New Roman"/>
-          <w:sz w:val="24"/>
-          <w:lang w:val="el-GR"/>
+        <w:t>Κύριο</w:t>
+      </w:r>
+      <w:r>
+        <w:rPr>
+          <w:rFonts w:ascii="Times New Roman" w:hAnsi="Times New Roman" w:cs="Times New Roman"/>
+          <w:sz w:val="24"/>
+        </w:rPr>
+        <w:t xml:space="preserve"> </w:t>
+      </w:r>
+      <w:r>
+        <w:rPr>
+          <w:rFonts w:ascii="Times New Roman" w:hAnsi="Times New Roman" w:cs="Times New Roman"/>
+          <w:sz w:val="24"/>
+          <w:lang w:val="el-GR"/>
+        </w:rPr>
+        <w:t>κλειδί</w:t>
+      </w:r>
+      <w:r>
+        <w:rPr>
+          <w:rFonts w:ascii="Times New Roman" w:hAnsi="Times New Roman" w:cs="Times New Roman"/>
+          <w:sz w:val="24"/>
+        </w:rPr>
+        <w:t>:</w:t>
+      </w:r>
+      <w:r>
+        <w:rPr>
+          <w:rFonts w:ascii="Times New Roman" w:hAnsi="Times New Roman" w:cs="Times New Roman"/>
+          <w:sz w:val="24"/>
         </w:rPr>
         <w:t xml:space="preserve"> </w:t>
       </w:r>
@@ -6224,7 +6230,6 @@
         <w:rPr>
           <w:rFonts w:ascii="Times New Roman" w:hAnsi="Times New Roman" w:cs="Times New Roman"/>
           <w:sz w:val="24"/>
-          <w:lang w:val="el-GR"/>
         </w:rPr>
       </w:pPr>
       <w:r>
@@ -6233,13 +6238,12 @@
           <w:sz w:val="24"/>
           <w:lang w:val="el-GR"/>
         </w:rPr>
-        <w:t>Ξένο κλειδί:</w:t>
-      </w:r>
-      <w:r>
-        <w:rPr>
-          <w:rFonts w:ascii="Times New Roman" w:hAnsi="Times New Roman" w:cs="Times New Roman"/>
-          <w:sz w:val="24"/>
-          <w:lang w:val="el-GR"/>
+        <w:t>Ξένο</w:t>
+      </w:r>
+      <w:r>
+        <w:rPr>
+          <w:rFonts w:ascii="Times New Roman" w:hAnsi="Times New Roman" w:cs="Times New Roman"/>
+          <w:sz w:val="24"/>
         </w:rPr>
         <w:t xml:space="preserve"> </w:t>
       </w:r>
@@ -6247,6 +6251,28 @@
         <w:rPr>
           <w:rFonts w:ascii="Times New Roman" w:hAnsi="Times New Roman" w:cs="Times New Roman"/>
           <w:sz w:val="24"/>
+          <w:lang w:val="el-GR"/>
+        </w:rPr>
+        <w:t>κλειδί</w:t>
+      </w:r>
+      <w:r>
+        <w:rPr>
+          <w:rFonts w:ascii="Times New Roman" w:hAnsi="Times New Roman" w:cs="Times New Roman"/>
+          <w:sz w:val="24"/>
+        </w:rPr>
+        <w:t>:</w:t>
+      </w:r>
+      <w:r>
+        <w:rPr>
+          <w:rFonts w:ascii="Times New Roman" w:hAnsi="Times New Roman" w:cs="Times New Roman"/>
+          <w:sz w:val="24"/>
+        </w:rPr>
+        <w:t xml:space="preserve"> </w:t>
+      </w:r>
+      <w:r>
+        <w:rPr>
+          <w:rFonts w:ascii="Times New Roman" w:hAnsi="Times New Roman" w:cs="Times New Roman"/>
+          <w:sz w:val="24"/>
         </w:rPr>
         <w:t>sellerID</w:t>
       </w:r>
@@ -6254,9 +6280,53 @@
         <w:rPr>
           <w:rFonts w:ascii="Times New Roman" w:hAnsi="Times New Roman" w:cs="Times New Roman"/>
           <w:sz w:val="24"/>
-          <w:lang w:val="el-GR"/>
-        </w:rPr>
-        <w:t xml:space="preserve"> αναφέρεται στον πίνακα </w:t>
+        </w:rPr>
+        <w:t xml:space="preserve"> </w:t>
+      </w:r>
+      <w:r>
+        <w:rPr>
+          <w:rFonts w:ascii="Times New Roman" w:hAnsi="Times New Roman" w:cs="Times New Roman"/>
+          <w:sz w:val="24"/>
+          <w:lang w:val="el-GR"/>
+        </w:rPr>
+        <w:t>αναφέρεται</w:t>
+      </w:r>
+      <w:r>
+        <w:rPr>
+          <w:rFonts w:ascii="Times New Roman" w:hAnsi="Times New Roman" w:cs="Times New Roman"/>
+          <w:sz w:val="24"/>
+        </w:rPr>
+        <w:t xml:space="preserve"> </w:t>
+      </w:r>
+      <w:r>
+        <w:rPr>
+          <w:rFonts w:ascii="Times New Roman" w:hAnsi="Times New Roman" w:cs="Times New Roman"/>
+          <w:sz w:val="24"/>
+          <w:lang w:val="el-GR"/>
+        </w:rPr>
+        <w:t>στον</w:t>
+      </w:r>
+      <w:r>
+        <w:rPr>
+          <w:rFonts w:ascii="Times New Roman" w:hAnsi="Times New Roman" w:cs="Times New Roman"/>
+          <w:sz w:val="24"/>
+        </w:rPr>
+        <w:t xml:space="preserve"> </w:t>
+      </w:r>
+      <w:r>
+        <w:rPr>
+          <w:rFonts w:ascii="Times New Roman" w:hAnsi="Times New Roman" w:cs="Times New Roman"/>
+          <w:sz w:val="24"/>
+          <w:lang w:val="el-GR"/>
+        </w:rPr>
+        <w:t>πίνακα</w:t>
+      </w:r>
+      <w:r>
+        <w:rPr>
+          <w:rFonts w:ascii="Times New Roman" w:hAnsi="Times New Roman" w:cs="Times New Roman"/>
+          <w:sz w:val="24"/>
+        </w:rPr>
+        <w:t xml:space="preserve"> </w:t>
       </w:r>
       <w:r>
         <w:rPr>
@@ -6269,7 +6339,6 @@
         <w:rPr>
           <w:rFonts w:ascii="Times New Roman" w:hAnsi="Times New Roman" w:cs="Times New Roman"/>
           <w:sz w:val="24"/>
-          <w:lang w:val="el-GR"/>
         </w:rPr>
         <w:t xml:space="preserve"> (</w:t>
       </w:r>
@@ -6284,7 +6353,6 @@
         <w:rPr>
           <w:rFonts w:ascii="Times New Roman" w:hAnsi="Times New Roman" w:cs="Times New Roman"/>
           <w:sz w:val="24"/>
-          <w:lang w:val="el-GR"/>
         </w:rPr>
         <w:t>)</w:t>
       </w:r>
@@ -6295,7 +6363,6 @@
         <w:rPr>
           <w:rFonts w:ascii="Times New Roman" w:hAnsi="Times New Roman" w:cs="Times New Roman"/>
           <w:sz w:val="24"/>
-          <w:lang w:val="el-GR"/>
         </w:rPr>
       </w:pPr>
     </w:p>
@@ -6307,21 +6374,12 @@
           <w:sz w:val="24"/>
         </w:rPr>
       </w:pPr>
-      <w:proofErr w:type="gramStart"/>
-      <w:r>
-        <w:rPr>
-          <w:rFonts w:ascii="Times New Roman" w:hAnsi="Times New Roman" w:cs="Times New Roman"/>
-          <w:sz w:val="24"/>
-        </w:rPr>
-        <w:t>medicineParaphar</w:t>
-      </w:r>
-      <w:proofErr w:type="gramEnd"/>
-      <w:r>
-        <w:rPr>
-          <w:rFonts w:ascii="Times New Roman" w:hAnsi="Times New Roman" w:cs="Times New Roman"/>
-          <w:sz w:val="24"/>
-        </w:rPr>
-        <w:t xml:space="preserve"> (</w:t>
+      <w:r>
+        <w:rPr>
+          <w:rFonts w:ascii="Times New Roman" w:hAnsi="Times New Roman" w:cs="Times New Roman"/>
+          <w:sz w:val="24"/>
+        </w:rPr>
+        <w:t>medicineParaphar (</w:t>
       </w:r>
       <w:r>
         <w:rPr>
@@ -6430,7 +6488,6 @@
           <w:sz w:val="24"/>
         </w:rPr>
       </w:pPr>
-      <w:proofErr w:type="gramStart"/>
       <w:r>
         <w:rPr>
           <w:rFonts w:ascii="Times New Roman" w:hAnsi="Times New Roman" w:cs="Times New Roman"/>
@@ -6438,7 +6495,6 @@
         </w:rPr>
         <w:t>order</w:t>
       </w:r>
-      <w:proofErr w:type="gramEnd"/>
       <w:r>
         <w:rPr>
           <w:rFonts w:ascii="Times New Roman" w:hAnsi="Times New Roman" w:cs="Times New Roman"/>
@@ -6535,7 +6591,6 @@
         <w:rPr>
           <w:rFonts w:ascii="Times New Roman" w:hAnsi="Times New Roman" w:cs="Times New Roman"/>
           <w:sz w:val="24"/>
-          <w:lang w:val="el-GR"/>
         </w:rPr>
       </w:pPr>
       <w:r>
@@ -6550,7 +6605,6 @@
         <w:rPr>
           <w:rFonts w:ascii="Times New Roman" w:hAnsi="Times New Roman" w:cs="Times New Roman"/>
           <w:sz w:val="24"/>
-          <w:lang w:val="el-GR"/>
         </w:rPr>
         <w:t xml:space="preserve"> </w:t>
       </w:r>
@@ -6566,7 +6620,6 @@
         <w:rPr>
           <w:rFonts w:ascii="Times New Roman" w:hAnsi="Times New Roman" w:cs="Times New Roman"/>
           <w:sz w:val="24"/>
-          <w:lang w:val="el-GR"/>
         </w:rPr>
         <w:t xml:space="preserve">: </w:t>
       </w:r>
@@ -6588,7 +6641,6 @@
         <w:rPr>
           <w:rFonts w:ascii="Times New Roman" w:hAnsi="Times New Roman" w:cs="Times New Roman"/>
           <w:sz w:val="24"/>
-          <w:lang w:val="el-GR"/>
         </w:rPr>
         <w:t xml:space="preserve"> </w:t>
       </w:r>
@@ -6604,7 +6656,6 @@
         <w:rPr>
           <w:rFonts w:ascii="Times New Roman" w:hAnsi="Times New Roman" w:cs="Times New Roman"/>
           <w:sz w:val="24"/>
-          <w:lang w:val="el-GR"/>
         </w:rPr>
         <w:t xml:space="preserve"> </w:t>
       </w:r>
@@ -6620,7 +6671,6 @@
         <w:rPr>
           <w:rFonts w:ascii="Times New Roman" w:hAnsi="Times New Roman" w:cs="Times New Roman"/>
           <w:sz w:val="24"/>
-          <w:lang w:val="el-GR"/>
         </w:rPr>
         <w:t xml:space="preserve"> </w:t>
       </w:r>
@@ -6636,7 +6686,6 @@
         <w:rPr>
           <w:rFonts w:ascii="Times New Roman" w:hAnsi="Times New Roman" w:cs="Times New Roman"/>
           <w:sz w:val="24"/>
-          <w:lang w:val="el-GR"/>
         </w:rPr>
         <w:t xml:space="preserve"> </w:t>
       </w:r>
@@ -6651,7 +6700,6 @@
         <w:rPr>
           <w:rFonts w:ascii="Times New Roman" w:hAnsi="Times New Roman" w:cs="Times New Roman"/>
           <w:sz w:val="24"/>
-          <w:lang w:val="el-GR"/>
         </w:rPr>
         <w:t xml:space="preserve"> (</w:t>
       </w:r>
@@ -6666,7 +6714,6 @@
         <w:rPr>
           <w:rFonts w:ascii="Times New Roman" w:hAnsi="Times New Roman" w:cs="Times New Roman"/>
           <w:sz w:val="24"/>
-          <w:lang w:val="el-GR"/>
         </w:rPr>
         <w:t>)</w:t>
       </w:r>
@@ -6677,7 +6724,6 @@
         <w:rPr>
           <w:rFonts w:ascii="Times New Roman" w:hAnsi="Times New Roman" w:cs="Times New Roman"/>
           <w:sz w:val="24"/>
-          <w:lang w:val="el-GR"/>
         </w:rPr>
       </w:pPr>
       <w:r>
@@ -6692,7 +6738,6 @@
         <w:rPr>
           <w:rFonts w:ascii="Times New Roman" w:hAnsi="Times New Roman" w:cs="Times New Roman"/>
           <w:sz w:val="24"/>
-          <w:lang w:val="el-GR"/>
         </w:rPr>
         <w:t xml:space="preserve"> </w:t>
       </w:r>
@@ -6708,7 +6753,6 @@
         <w:rPr>
           <w:rFonts w:ascii="Times New Roman" w:hAnsi="Times New Roman" w:cs="Times New Roman"/>
           <w:sz w:val="24"/>
-          <w:lang w:val="el-GR"/>
         </w:rPr>
         <w:t xml:space="preserve">: </w:t>
       </w:r>
@@ -6723,7 +6767,6 @@
         <w:rPr>
           <w:rFonts w:ascii="Times New Roman" w:hAnsi="Times New Roman" w:cs="Times New Roman"/>
           <w:sz w:val="24"/>
-          <w:lang w:val="el-GR"/>
         </w:rPr>
         <w:t xml:space="preserve"> </w:t>
       </w:r>
@@ -6739,7 +6782,6 @@
         <w:rPr>
           <w:rFonts w:ascii="Times New Roman" w:hAnsi="Times New Roman" w:cs="Times New Roman"/>
           <w:sz w:val="24"/>
-          <w:lang w:val="el-GR"/>
         </w:rPr>
         <w:t xml:space="preserve"> </w:t>
       </w:r>
@@ -6755,7 +6797,6 @@
         <w:rPr>
           <w:rFonts w:ascii="Times New Roman" w:hAnsi="Times New Roman" w:cs="Times New Roman"/>
           <w:sz w:val="24"/>
-          <w:lang w:val="el-GR"/>
         </w:rPr>
         <w:t xml:space="preserve"> </w:t>
       </w:r>
@@ -6771,7 +6812,6 @@
         <w:rPr>
           <w:rFonts w:ascii="Times New Roman" w:hAnsi="Times New Roman" w:cs="Times New Roman"/>
           <w:sz w:val="24"/>
-          <w:lang w:val="el-GR"/>
         </w:rPr>
         <w:t xml:space="preserve"> </w:t>
       </w:r>
@@ -6786,7 +6826,6 @@
         <w:rPr>
           <w:rFonts w:ascii="Times New Roman" w:hAnsi="Times New Roman" w:cs="Times New Roman"/>
           <w:sz w:val="24"/>
-          <w:lang w:val="el-GR"/>
         </w:rPr>
         <w:t xml:space="preserve"> (</w:t>
       </w:r>
@@ -6801,7 +6840,6 @@
         <w:rPr>
           <w:rFonts w:ascii="Times New Roman" w:hAnsi="Times New Roman" w:cs="Times New Roman"/>
           <w:sz w:val="24"/>
-          <w:lang w:val="el-GR"/>
         </w:rPr>
         <w:t>)</w:t>
       </w:r>
@@ -6812,7 +6850,6 @@
         <w:rPr>
           <w:rFonts w:ascii="Times New Roman" w:hAnsi="Times New Roman" w:cs="Times New Roman"/>
           <w:sz w:val="24"/>
-          <w:lang w:val="el-GR"/>
         </w:rPr>
       </w:pPr>
     </w:p>
@@ -6824,21 +6861,12 @@
           <w:sz w:val="24"/>
         </w:rPr>
       </w:pPr>
-      <w:proofErr w:type="gramStart"/>
-      <w:r>
-        <w:rPr>
-          <w:rFonts w:ascii="Times New Roman" w:hAnsi="Times New Roman" w:cs="Times New Roman"/>
-          <w:sz w:val="24"/>
-        </w:rPr>
-        <w:t>orderLine</w:t>
-      </w:r>
-      <w:proofErr w:type="gramEnd"/>
-      <w:r>
-        <w:rPr>
-          <w:rFonts w:ascii="Times New Roman" w:hAnsi="Times New Roman" w:cs="Times New Roman"/>
-          <w:sz w:val="24"/>
-        </w:rPr>
-        <w:t xml:space="preserve"> (</w:t>
+      <w:r>
+        <w:rPr>
+          <w:rFonts w:ascii="Times New Roman" w:hAnsi="Times New Roman" w:cs="Times New Roman"/>
+          <w:sz w:val="24"/>
+        </w:rPr>
+        <w:t>orderLine (</w:t>
       </w:r>
       <w:r>
         <w:rPr>
@@ -6930,7 +6958,6 @@
         <w:rPr>
           <w:rFonts w:ascii="Times New Roman" w:hAnsi="Times New Roman" w:cs="Times New Roman"/>
           <w:sz w:val="24"/>
-          <w:lang w:val="el-GR"/>
         </w:rPr>
       </w:pPr>
       <w:r>
@@ -6945,7 +6972,6 @@
         <w:rPr>
           <w:rFonts w:ascii="Times New Roman" w:hAnsi="Times New Roman" w:cs="Times New Roman"/>
           <w:sz w:val="24"/>
-          <w:lang w:val="el-GR"/>
         </w:rPr>
         <w:t xml:space="preserve"> </w:t>
       </w:r>
@@ -6961,7 +6987,6 @@
         <w:rPr>
           <w:rFonts w:ascii="Times New Roman" w:hAnsi="Times New Roman" w:cs="Times New Roman"/>
           <w:sz w:val="24"/>
-          <w:lang w:val="el-GR"/>
         </w:rPr>
         <w:t xml:space="preserve">: </w:t>
       </w:r>
@@ -6983,7 +7008,6 @@
         <w:rPr>
           <w:rFonts w:ascii="Times New Roman" w:hAnsi="Times New Roman" w:cs="Times New Roman"/>
           <w:sz w:val="24"/>
-          <w:lang w:val="el-GR"/>
         </w:rPr>
         <w:t xml:space="preserve"> </w:t>
       </w:r>
@@ -6999,7 +7023,6 @@
         <w:rPr>
           <w:rFonts w:ascii="Times New Roman" w:hAnsi="Times New Roman" w:cs="Times New Roman"/>
           <w:sz w:val="24"/>
-          <w:lang w:val="el-GR"/>
         </w:rPr>
         <w:t xml:space="preserve"> </w:t>
       </w:r>
@@ -7015,7 +7038,6 @@
         <w:rPr>
           <w:rFonts w:ascii="Times New Roman" w:hAnsi="Times New Roman" w:cs="Times New Roman"/>
           <w:sz w:val="24"/>
-          <w:lang w:val="el-GR"/>
         </w:rPr>
         <w:t xml:space="preserve"> </w:t>
       </w:r>
@@ -7031,7 +7053,6 @@
         <w:rPr>
           <w:rFonts w:ascii="Times New Roman" w:hAnsi="Times New Roman" w:cs="Times New Roman"/>
           <w:sz w:val="24"/>
-          <w:lang w:val="el-GR"/>
         </w:rPr>
         <w:t xml:space="preserve"> </w:t>
       </w:r>
@@ -7046,7 +7067,6 @@
         <w:rPr>
           <w:rFonts w:ascii="Times New Roman" w:hAnsi="Times New Roman" w:cs="Times New Roman"/>
           <w:sz w:val="24"/>
-          <w:lang w:val="el-GR"/>
         </w:rPr>
         <w:t xml:space="preserve"> (</w:t>
       </w:r>
@@ -7068,7 +7088,6 @@
         <w:rPr>
           <w:rFonts w:ascii="Times New Roman" w:hAnsi="Times New Roman" w:cs="Times New Roman"/>
           <w:sz w:val="24"/>
-          <w:lang w:val="el-GR"/>
         </w:rPr>
         <w:t>)</w:t>
       </w:r>
@@ -7079,7 +7098,6 @@
         <w:rPr>
           <w:rFonts w:ascii="Times New Roman" w:hAnsi="Times New Roman" w:cs="Times New Roman"/>
           <w:sz w:val="24"/>
-          <w:lang w:val="el-GR"/>
         </w:rPr>
       </w:pPr>
     </w:p>
@@ -7089,7 +7107,6 @@
         <w:rPr>
           <w:rFonts w:ascii="Times New Roman" w:hAnsi="Times New Roman" w:cs="Times New Roman"/>
           <w:sz w:val="24"/>
-          <w:lang w:val="el-GR"/>
         </w:rPr>
       </w:pPr>
     </w:p>
@@ -7099,7 +7116,6 @@
         <w:rPr>
           <w:rFonts w:ascii="Times New Roman" w:hAnsi="Times New Roman" w:cs="Times New Roman"/>
           <w:sz w:val="24"/>
-          <w:lang w:val="el-GR"/>
         </w:rPr>
       </w:pPr>
     </w:p>
@@ -7125,4588 +7141,396 @@
         </w:rPr>
       </w:pPr>
     </w:p>
-    <w:tbl>
-      <w:tblPr>
-        <w:tblStyle w:val="GridTable4"/>
-        <w:tblW w:w="0" w:type="auto"/>
-        <w:tblLook w:val="04A0" w:firstRow="1" w:lastRow="0" w:firstColumn="1" w:lastColumn="0" w:noHBand="0" w:noVBand="1"/>
-      </w:tblPr>
-      <w:tblGrid>
-        <w:gridCol w:w="4675"/>
-        <w:gridCol w:w="4675"/>
-      </w:tblGrid>
-      <w:tr>
-        <w:trPr>
-          <w:cnfStyle w:val="100000000000" w:firstRow="1" w:lastRow="0" w:firstColumn="0" w:lastColumn="0" w:oddVBand="0" w:evenVBand="0" w:oddHBand="0" w:evenHBand="0" w:firstRowFirstColumn="0" w:firstRowLastColumn="0" w:lastRowFirstColumn="0" w:lastRowLastColumn="0"/>
-        </w:trPr>
-        <w:tc>
-          <w:tcPr>
-            <w:cnfStyle w:val="001000000000" w:firstRow="0" w:lastRow="0" w:firstColumn="1" w:lastColumn="0" w:oddVBand="0" w:evenVBand="0" w:oddHBand="0" w:evenHBand="0" w:firstRowFirstColumn="0" w:firstRowLastColumn="0" w:lastRowFirstColumn="0" w:lastRowLastColumn="0"/>
-            <w:tcW w:w="9350" w:type="dxa"/>
-            <w:gridSpan w:val="2"/>
-          </w:tcPr>
-          <w:p>
-            <w:pPr>
-              <w:jc w:val="center"/>
-            </w:pPr>
-            <w:r>
-              <w:t>userRole</w:t>
-            </w:r>
-          </w:p>
-        </w:tc>
-      </w:tr>
-      <w:tr>
-        <w:trPr>
-          <w:cnfStyle w:val="000000100000" w:firstRow="0" w:lastRow="0" w:firstColumn="0" w:lastColumn="0" w:oddVBand="0" w:evenVBand="0" w:oddHBand="1" w:evenHBand="0" w:firstRowFirstColumn="0" w:firstRowLastColumn="0" w:lastRowFirstColumn="0" w:lastRowLastColumn="0"/>
-        </w:trPr>
-        <w:tc>
-          <w:tcPr>
-            <w:cnfStyle w:val="001000000000" w:firstRow="0" w:lastRow="0" w:firstColumn="1" w:lastColumn="0" w:oddVBand="0" w:evenVBand="0" w:oddHBand="0" w:evenHBand="0" w:firstRowFirstColumn="0" w:firstRowLastColumn="0" w:lastRowFirstColumn="0" w:lastRowLastColumn="0"/>
-            <w:tcW w:w="4675" w:type="dxa"/>
-            <w:tcBorders>
-              <w:right w:val="single" w:sz="4" w:space="0" w:color="FFFFFF" w:themeColor="background1"/>
-            </w:tcBorders>
-            <w:shd w:val="clear" w:color="auto" w:fill="000000" w:themeFill="text1"/>
-          </w:tcPr>
-          <w:p>
-            <w:pPr>
-              <w:jc w:val="center"/>
-              <w:rPr>
-                <w:color w:val="FFFFFF" w:themeColor="background1"/>
-              </w:rPr>
-            </w:pPr>
-            <w:r>
-              <w:rPr>
-                <w:color w:val="FFFFFF" w:themeColor="background1"/>
-              </w:rPr>
-              <w:t>roleID</w:t>
-            </w:r>
-          </w:p>
-        </w:tc>
-        <w:tc>
-          <w:tcPr>
-            <w:tcW w:w="4675" w:type="dxa"/>
-            <w:tcBorders>
-              <w:left w:val="single" w:sz="4" w:space="0" w:color="FFFFFF" w:themeColor="background1"/>
-            </w:tcBorders>
-            <w:shd w:val="clear" w:color="auto" w:fill="000000" w:themeFill="text1"/>
-          </w:tcPr>
-          <w:p>
-            <w:pPr>
-              <w:jc w:val="center"/>
-              <w:cnfStyle w:val="000000100000" w:firstRow="0" w:lastRow="0" w:firstColumn="0" w:lastColumn="0" w:oddVBand="0" w:evenVBand="0" w:oddHBand="1" w:evenHBand="0" w:firstRowFirstColumn="0" w:firstRowLastColumn="0" w:lastRowFirstColumn="0" w:lastRowLastColumn="0"/>
-              <w:rPr>
-                <w:color w:val="FFFFFF" w:themeColor="background1"/>
-              </w:rPr>
-            </w:pPr>
-            <w:r>
-              <w:rPr>
-                <w:color w:val="FFFFFF" w:themeColor="background1"/>
-              </w:rPr>
-              <w:t>roleDescription</w:t>
-            </w:r>
-          </w:p>
-        </w:tc>
-      </w:tr>
-      <w:tr>
-        <w:tc>
-          <w:tcPr>
-            <w:cnfStyle w:val="001000000000" w:firstRow="0" w:lastRow="0" w:firstColumn="1" w:lastColumn="0" w:oddVBand="0" w:evenVBand="0" w:oddHBand="0" w:evenHBand="0" w:firstRowFirstColumn="0" w:firstRowLastColumn="0" w:lastRowFirstColumn="0" w:lastRowLastColumn="0"/>
-            <w:tcW w:w="4675" w:type="dxa"/>
-          </w:tcPr>
-          <w:p>
-            <w:pPr>
-              <w:rPr>
-                <w:b w:val="0"/>
-              </w:rPr>
-            </w:pPr>
-            <w:r>
-              <w:rPr>
-                <w:b w:val="0"/>
-              </w:rPr>
-              <w:t>0</w:t>
-            </w:r>
-          </w:p>
-        </w:tc>
-        <w:tc>
-          <w:tcPr>
-            <w:tcW w:w="4675" w:type="dxa"/>
-          </w:tcPr>
-          <w:p>
-            <w:pPr>
-              <w:cnfStyle w:val="000000000000" w:firstRow="0" w:lastRow="0" w:firstColumn="0" w:lastColumn="0" w:oddVBand="0" w:evenVBand="0" w:oddHBand="0" w:evenHBand="0" w:firstRowFirstColumn="0" w:firstRowLastColumn="0" w:lastRowFirstColumn="0" w:lastRowLastColumn="0"/>
-              <w:rPr>
-                <w:lang w:val="el-GR"/>
-              </w:rPr>
-            </w:pPr>
-            <w:r>
-              <w:rPr>
-                <w:lang w:val="el-GR"/>
-              </w:rPr>
-              <w:t>Διαχειριστής</w:t>
-            </w:r>
-          </w:p>
-        </w:tc>
-      </w:tr>
-      <w:tr>
-        <w:trPr>
-          <w:cnfStyle w:val="000000100000" w:firstRow="0" w:lastRow="0" w:firstColumn="0" w:lastColumn="0" w:oddVBand="0" w:evenVBand="0" w:oddHBand="1" w:evenHBand="0" w:firstRowFirstColumn="0" w:firstRowLastColumn="0" w:lastRowFirstColumn="0" w:lastRowLastColumn="0"/>
-        </w:trPr>
-        <w:tc>
-          <w:tcPr>
-            <w:cnfStyle w:val="001000000000" w:firstRow="0" w:lastRow="0" w:firstColumn="1" w:lastColumn="0" w:oddVBand="0" w:evenVBand="0" w:oddHBand="0" w:evenHBand="0" w:firstRowFirstColumn="0" w:firstRowLastColumn="0" w:lastRowFirstColumn="0" w:lastRowLastColumn="0"/>
-            <w:tcW w:w="4675" w:type="dxa"/>
-          </w:tcPr>
-          <w:p>
-            <w:pPr>
-              <w:rPr>
-                <w:b w:val="0"/>
-              </w:rPr>
-            </w:pPr>
-            <w:r>
-              <w:rPr>
-                <w:b w:val="0"/>
-              </w:rPr>
-              <w:t>1</w:t>
-            </w:r>
-          </w:p>
-        </w:tc>
-        <w:tc>
-          <w:tcPr>
-            <w:tcW w:w="4675" w:type="dxa"/>
-          </w:tcPr>
-          <w:p>
-            <w:pPr>
-              <w:cnfStyle w:val="000000100000" w:firstRow="0" w:lastRow="0" w:firstColumn="0" w:lastColumn="0" w:oddVBand="0" w:evenVBand="0" w:oddHBand="1" w:evenHBand="0" w:firstRowFirstColumn="0" w:firstRowLastColumn="0" w:lastRowFirstColumn="0" w:lastRowLastColumn="0"/>
-              <w:rPr>
-                <w:lang w:val="el-GR"/>
-              </w:rPr>
-            </w:pPr>
-            <w:r>
-              <w:rPr>
-                <w:lang w:val="el-GR"/>
-              </w:rPr>
-              <w:t>Αποθηκάριος</w:t>
-            </w:r>
-          </w:p>
-        </w:tc>
-      </w:tr>
-      <w:tr>
-        <w:tc>
-          <w:tcPr>
-            <w:cnfStyle w:val="001000000000" w:firstRow="0" w:lastRow="0" w:firstColumn="1" w:lastColumn="0" w:oddVBand="0" w:evenVBand="0" w:oddHBand="0" w:evenHBand="0" w:firstRowFirstColumn="0" w:firstRowLastColumn="0" w:lastRowFirstColumn="0" w:lastRowLastColumn="0"/>
-            <w:tcW w:w="4675" w:type="dxa"/>
-            <w:tcBorders>
-              <w:top w:val="single" w:sz="4" w:space="0" w:color="FFFFFF" w:themeColor="background1"/>
-            </w:tcBorders>
-          </w:tcPr>
-          <w:p>
-            <w:pPr>
-              <w:rPr>
-                <w:b w:val="0"/>
-              </w:rPr>
-            </w:pPr>
-            <w:r>
-              <w:rPr>
-                <w:b w:val="0"/>
-              </w:rPr>
-              <w:t>2</w:t>
-            </w:r>
-          </w:p>
-        </w:tc>
-        <w:tc>
-          <w:tcPr>
-            <w:tcW w:w="4675" w:type="dxa"/>
-            <w:tcBorders>
-              <w:top w:val="single" w:sz="4" w:space="0" w:color="FFFFFF" w:themeColor="background1"/>
-            </w:tcBorders>
-          </w:tcPr>
-          <w:p>
-            <w:pPr>
-              <w:cnfStyle w:val="000000000000" w:firstRow="0" w:lastRow="0" w:firstColumn="0" w:lastColumn="0" w:oddVBand="0" w:evenVBand="0" w:oddHBand="0" w:evenHBand="0" w:firstRowFirstColumn="0" w:firstRowLastColumn="0" w:lastRowFirstColumn="0" w:lastRowLastColumn="0"/>
-              <w:rPr>
-                <w:lang w:val="el-GR"/>
-              </w:rPr>
-            </w:pPr>
-            <w:r>
-              <w:rPr>
-                <w:lang w:val="el-GR"/>
-              </w:rPr>
-              <w:t>Πωλητής</w:t>
-            </w:r>
-          </w:p>
-        </w:tc>
-      </w:tr>
-      <w:tr>
-        <w:trPr>
-          <w:cnfStyle w:val="000000100000" w:firstRow="0" w:lastRow="0" w:firstColumn="0" w:lastColumn="0" w:oddVBand="0" w:evenVBand="0" w:oddHBand="1" w:evenHBand="0" w:firstRowFirstColumn="0" w:firstRowLastColumn="0" w:lastRowFirstColumn="0" w:lastRowLastColumn="0"/>
-        </w:trPr>
-        <w:tc>
-          <w:tcPr>
-            <w:cnfStyle w:val="001000000000" w:firstRow="0" w:lastRow="0" w:firstColumn="1" w:lastColumn="0" w:oddVBand="0" w:evenVBand="0" w:oddHBand="0" w:evenHBand="0" w:firstRowFirstColumn="0" w:firstRowLastColumn="0" w:lastRowFirstColumn="0" w:lastRowLastColumn="0"/>
-            <w:tcW w:w="4675" w:type="dxa"/>
-          </w:tcPr>
-          <w:p>
-            <w:pPr>
-              <w:rPr>
-                <w:b w:val="0"/>
-              </w:rPr>
-            </w:pPr>
-            <w:r>
-              <w:rPr>
-                <w:b w:val="0"/>
-              </w:rPr>
-              <w:t>3</w:t>
-            </w:r>
-          </w:p>
-        </w:tc>
-        <w:tc>
-          <w:tcPr>
-            <w:tcW w:w="4675" w:type="dxa"/>
-          </w:tcPr>
-          <w:p>
-            <w:pPr>
-              <w:cnfStyle w:val="000000100000" w:firstRow="0" w:lastRow="0" w:firstColumn="0" w:lastColumn="0" w:oddVBand="0" w:evenVBand="0" w:oddHBand="1" w:evenHBand="0" w:firstRowFirstColumn="0" w:firstRowLastColumn="0" w:lastRowFirstColumn="0" w:lastRowLastColumn="0"/>
-              <w:rPr>
-                <w:lang w:val="el-GR"/>
-              </w:rPr>
-            </w:pPr>
-            <w:r>
-              <w:rPr>
-                <w:lang w:val="el-GR"/>
-              </w:rPr>
-              <w:t>Ομάδα</w:t>
-            </w:r>
-            <w:r>
-              <w:t xml:space="preserve"> Marketing </w:t>
-            </w:r>
-          </w:p>
-        </w:tc>
-      </w:tr>
-    </w:tbl>
-    <w:p/>
-    <w:tbl>
-      <w:tblPr>
-        <w:tblStyle w:val="GridTable4"/>
-        <w:tblW w:w="0" w:type="auto"/>
-        <w:tblLook w:val="04A0" w:firstRow="1" w:lastRow="0" w:firstColumn="1" w:lastColumn="0" w:noHBand="0" w:noVBand="1"/>
-      </w:tblPr>
-      <w:tblGrid>
-        <w:gridCol w:w="1320"/>
-        <w:gridCol w:w="1499"/>
-        <w:gridCol w:w="1650"/>
-        <w:gridCol w:w="929"/>
-        <w:gridCol w:w="1160"/>
-        <w:gridCol w:w="1850"/>
-        <w:gridCol w:w="942"/>
-      </w:tblGrid>
-      <w:tr>
-        <w:trPr>
-          <w:cnfStyle w:val="100000000000" w:firstRow="1" w:lastRow="0" w:firstColumn="0" w:lastColumn="0" w:oddVBand="0" w:evenVBand="0" w:oddHBand="0" w:evenHBand="0" w:firstRowFirstColumn="0" w:firstRowLastColumn="0" w:lastRowFirstColumn="0" w:lastRowLastColumn="0"/>
-        </w:trPr>
-        <w:tc>
-          <w:tcPr>
-            <w:cnfStyle w:val="001000000000" w:firstRow="0" w:lastRow="0" w:firstColumn="1" w:lastColumn="0" w:oddVBand="0" w:evenVBand="0" w:oddHBand="0" w:evenHBand="0" w:firstRowFirstColumn="0" w:firstRowLastColumn="0" w:lastRowFirstColumn="0" w:lastRowLastColumn="0"/>
-            <w:tcW w:w="9350" w:type="dxa"/>
-            <w:gridSpan w:val="7"/>
-          </w:tcPr>
-          <w:p>
-            <w:pPr>
-              <w:jc w:val="center"/>
-            </w:pPr>
-            <w:r>
-              <w:t>user</w:t>
-            </w:r>
-          </w:p>
-        </w:tc>
-      </w:tr>
-      <w:tr>
-        <w:trPr>
-          <w:cnfStyle w:val="000000100000" w:firstRow="0" w:lastRow="0" w:firstColumn="0" w:lastColumn="0" w:oddVBand="0" w:evenVBand="0" w:oddHBand="1" w:evenHBand="0" w:firstRowFirstColumn="0" w:firstRowLastColumn="0" w:lastRowFirstColumn="0" w:lastRowLastColumn="0"/>
-        </w:trPr>
-        <w:tc>
-          <w:tcPr>
-            <w:cnfStyle w:val="001000000000" w:firstRow="0" w:lastRow="0" w:firstColumn="1" w:lastColumn="0" w:oddVBand="0" w:evenVBand="0" w:oddHBand="0" w:evenHBand="0" w:firstRowFirstColumn="0" w:firstRowLastColumn="0" w:lastRowFirstColumn="0" w:lastRowLastColumn="0"/>
-            <w:tcW w:w="1210" w:type="dxa"/>
-            <w:tcBorders>
-              <w:right w:val="single" w:sz="4" w:space="0" w:color="FFFFFF"/>
-            </w:tcBorders>
-            <w:shd w:val="clear" w:color="auto" w:fill="000000" w:themeFill="text1"/>
-          </w:tcPr>
-          <w:p>
-            <w:pPr>
-              <w:jc w:val="center"/>
-              <w:rPr>
-                <w:color w:val="FFFFFF" w:themeColor="background1"/>
-              </w:rPr>
-            </w:pPr>
-            <w:r>
-              <w:rPr>
-                <w:color w:val="FFFFFF" w:themeColor="background1"/>
-              </w:rPr>
-              <w:t>employeeID</w:t>
-            </w:r>
-          </w:p>
-        </w:tc>
-        <w:tc>
-          <w:tcPr>
-            <w:tcW w:w="1935" w:type="dxa"/>
-            <w:tcBorders>
-              <w:left w:val="single" w:sz="4" w:space="0" w:color="FFFFFF"/>
-              <w:right w:val="single" w:sz="4" w:space="0" w:color="FFFFFF"/>
-            </w:tcBorders>
-            <w:shd w:val="clear" w:color="auto" w:fill="000000" w:themeFill="text1"/>
-          </w:tcPr>
-          <w:p>
-            <w:pPr>
-              <w:jc w:val="center"/>
-              <w:cnfStyle w:val="000000100000" w:firstRow="0" w:lastRow="0" w:firstColumn="0" w:lastColumn="0" w:oddVBand="0" w:evenVBand="0" w:oddHBand="1" w:evenHBand="0" w:firstRowFirstColumn="0" w:firstRowLastColumn="0" w:lastRowFirstColumn="0" w:lastRowLastColumn="0"/>
-              <w:rPr>
-                <w:color w:val="FFFFFF" w:themeColor="background1"/>
-              </w:rPr>
-            </w:pPr>
-            <w:r>
-              <w:rPr>
-                <w:color w:val="FFFFFF" w:themeColor="background1"/>
-              </w:rPr>
-              <w:t>firstName</w:t>
-            </w:r>
-          </w:p>
-        </w:tc>
-        <w:tc>
-          <w:tcPr>
-            <w:tcW w:w="1241" w:type="dxa"/>
-            <w:tcBorders>
-              <w:left w:val="single" w:sz="4" w:space="0" w:color="FFFFFF"/>
-              <w:right w:val="single" w:sz="4" w:space="0" w:color="FFFFFF"/>
-            </w:tcBorders>
-            <w:shd w:val="clear" w:color="auto" w:fill="000000" w:themeFill="text1"/>
-          </w:tcPr>
-          <w:p>
-            <w:pPr>
-              <w:jc w:val="center"/>
-              <w:cnfStyle w:val="000000100000" w:firstRow="0" w:lastRow="0" w:firstColumn="0" w:lastColumn="0" w:oddVBand="0" w:evenVBand="0" w:oddHBand="1" w:evenHBand="0" w:firstRowFirstColumn="0" w:firstRowLastColumn="0" w:lastRowFirstColumn="0" w:lastRowLastColumn="0"/>
-              <w:rPr>
-                <w:color w:val="FFFFFF" w:themeColor="background1"/>
-              </w:rPr>
-            </w:pPr>
-            <w:r>
-              <w:rPr>
-                <w:color w:val="FFFFFF" w:themeColor="background1"/>
-              </w:rPr>
-              <w:t>lastName</w:t>
-            </w:r>
-          </w:p>
-        </w:tc>
-        <w:tc>
-          <w:tcPr>
-            <w:tcW w:w="1241" w:type="dxa"/>
-            <w:tcBorders>
-              <w:left w:val="single" w:sz="4" w:space="0" w:color="FFFFFF"/>
-              <w:right w:val="single" w:sz="4" w:space="0" w:color="FFFFFF"/>
-            </w:tcBorders>
-            <w:shd w:val="clear" w:color="auto" w:fill="000000" w:themeFill="text1"/>
-          </w:tcPr>
-          <w:p>
-            <w:pPr>
-              <w:jc w:val="center"/>
-              <w:cnfStyle w:val="000000100000" w:firstRow="0" w:lastRow="0" w:firstColumn="0" w:lastColumn="0" w:oddVBand="0" w:evenVBand="0" w:oddHBand="1" w:evenHBand="0" w:firstRowFirstColumn="0" w:firstRowLastColumn="0" w:lastRowFirstColumn="0" w:lastRowLastColumn="0"/>
-              <w:rPr>
-                <w:color w:val="FFFFFF" w:themeColor="background1"/>
-              </w:rPr>
-            </w:pPr>
-            <w:r>
-              <w:rPr>
-                <w:color w:val="FFFFFF" w:themeColor="background1"/>
-              </w:rPr>
-              <w:t>salary</w:t>
-            </w:r>
-          </w:p>
-        </w:tc>
-        <w:tc>
-          <w:tcPr>
-            <w:tcW w:w="1241" w:type="dxa"/>
-            <w:tcBorders>
-              <w:left w:val="single" w:sz="4" w:space="0" w:color="FFFFFF"/>
-              <w:right w:val="single" w:sz="4" w:space="0" w:color="FFFFFF" w:themeColor="background1"/>
-            </w:tcBorders>
-            <w:shd w:val="clear" w:color="auto" w:fill="000000" w:themeFill="text1"/>
-          </w:tcPr>
-          <w:p>
-            <w:pPr>
-              <w:jc w:val="center"/>
-              <w:cnfStyle w:val="000000100000" w:firstRow="0" w:lastRow="0" w:firstColumn="0" w:lastColumn="0" w:oddVBand="0" w:evenVBand="0" w:oddHBand="1" w:evenHBand="0" w:firstRowFirstColumn="0" w:firstRowLastColumn="0" w:lastRowFirstColumn="0" w:lastRowLastColumn="0"/>
-              <w:rPr>
-                <w:color w:val="FFFFFF" w:themeColor="background1"/>
-              </w:rPr>
-            </w:pPr>
-            <w:r>
-              <w:rPr>
-                <w:color w:val="FFFFFF" w:themeColor="background1"/>
-              </w:rPr>
-              <w:t>username</w:t>
-            </w:r>
-          </w:p>
-        </w:tc>
-        <w:tc>
-          <w:tcPr>
-            <w:tcW w:w="1241" w:type="dxa"/>
-            <w:tcBorders>
-              <w:left w:val="single" w:sz="4" w:space="0" w:color="FFFFFF" w:themeColor="background1"/>
-              <w:right w:val="single" w:sz="4" w:space="0" w:color="FFFFFF"/>
-            </w:tcBorders>
-            <w:shd w:val="clear" w:color="auto" w:fill="000000" w:themeFill="text1"/>
-          </w:tcPr>
-          <w:p>
-            <w:pPr>
-              <w:jc w:val="center"/>
-              <w:cnfStyle w:val="000000100000" w:firstRow="0" w:lastRow="0" w:firstColumn="0" w:lastColumn="0" w:oddVBand="0" w:evenVBand="0" w:oddHBand="1" w:evenHBand="0" w:firstRowFirstColumn="0" w:firstRowLastColumn="0" w:lastRowFirstColumn="0" w:lastRowLastColumn="0"/>
-              <w:rPr>
-                <w:color w:val="FFFFFF" w:themeColor="background1"/>
-              </w:rPr>
-            </w:pPr>
-            <w:r>
-              <w:rPr>
-                <w:color w:val="FFFFFF" w:themeColor="background1"/>
-              </w:rPr>
-              <w:t>passphrase</w:t>
-            </w:r>
-          </w:p>
-        </w:tc>
-        <w:tc>
-          <w:tcPr>
-            <w:tcW w:w="1241" w:type="dxa"/>
-            <w:tcBorders>
-              <w:left w:val="single" w:sz="4" w:space="0" w:color="FFFFFF"/>
-              <w:right w:val="single" w:sz="4" w:space="0" w:color="auto"/>
-            </w:tcBorders>
-            <w:shd w:val="clear" w:color="auto" w:fill="000000" w:themeFill="text1"/>
-          </w:tcPr>
-          <w:p>
-            <w:pPr>
-              <w:jc w:val="center"/>
-              <w:cnfStyle w:val="000000100000" w:firstRow="0" w:lastRow="0" w:firstColumn="0" w:lastColumn="0" w:oddVBand="0" w:evenVBand="0" w:oddHBand="1" w:evenHBand="0" w:firstRowFirstColumn="0" w:firstRowLastColumn="0" w:lastRowFirstColumn="0" w:lastRowLastColumn="0"/>
-              <w:rPr>
-                <w:color w:val="FFFFFF" w:themeColor="background1"/>
-              </w:rPr>
-            </w:pPr>
-            <w:r>
-              <w:rPr>
-                <w:color w:val="FFFFFF" w:themeColor="background1"/>
-              </w:rPr>
-              <w:t>roleID</w:t>
-            </w:r>
-          </w:p>
-        </w:tc>
-      </w:tr>
-      <w:tr>
-        <w:tc>
-          <w:tcPr>
-            <w:cnfStyle w:val="001000000000" w:firstRow="0" w:lastRow="0" w:firstColumn="1" w:lastColumn="0" w:oddVBand="0" w:evenVBand="0" w:oddHBand="0" w:evenHBand="0" w:firstRowFirstColumn="0" w:firstRowLastColumn="0" w:lastRowFirstColumn="0" w:lastRowLastColumn="0"/>
-            <w:tcW w:w="1210" w:type="dxa"/>
-          </w:tcPr>
-          <w:p>
-            <w:pPr>
-              <w:rPr>
-                <w:b w:val="0"/>
-              </w:rPr>
-            </w:pPr>
-            <w:r>
-              <w:rPr>
-                <w:b w:val="0"/>
-              </w:rPr>
-              <w:t>54878454</w:t>
-            </w:r>
-          </w:p>
-        </w:tc>
-        <w:tc>
-          <w:tcPr>
-            <w:tcW w:w="1935" w:type="dxa"/>
-          </w:tcPr>
-          <w:p>
-            <w:pPr>
-              <w:cnfStyle w:val="000000000000" w:firstRow="0" w:lastRow="0" w:firstColumn="0" w:lastColumn="0" w:oddVBand="0" w:evenVBand="0" w:oddHBand="0" w:evenHBand="0" w:firstRowFirstColumn="0" w:firstRowLastColumn="0" w:lastRowFirstColumn="0" w:lastRowLastColumn="0"/>
-              <w:rPr>
-                <w:lang w:val="el-GR"/>
-              </w:rPr>
-            </w:pPr>
-            <w:r>
-              <w:rPr>
-                <w:lang w:val="el-GR"/>
-              </w:rPr>
-              <w:t>Νίκος</w:t>
-            </w:r>
-          </w:p>
-        </w:tc>
-        <w:tc>
-          <w:tcPr>
-            <w:tcW w:w="1241" w:type="dxa"/>
-          </w:tcPr>
-          <w:p>
-            <w:pPr>
-              <w:cnfStyle w:val="000000000000" w:firstRow="0" w:lastRow="0" w:firstColumn="0" w:lastColumn="0" w:oddVBand="0" w:evenVBand="0" w:oddHBand="0" w:evenHBand="0" w:firstRowFirstColumn="0" w:firstRowLastColumn="0" w:lastRowFirstColumn="0" w:lastRowLastColumn="0"/>
-              <w:rPr>
-                <w:lang w:val="el-GR"/>
-              </w:rPr>
-            </w:pPr>
-            <w:r>
-              <w:rPr>
-                <w:lang w:val="el-GR"/>
-              </w:rPr>
-              <w:t>Νίκου</w:t>
-            </w:r>
-          </w:p>
-        </w:tc>
-        <w:tc>
-          <w:tcPr>
-            <w:tcW w:w="1241" w:type="dxa"/>
-          </w:tcPr>
-          <w:p>
-            <w:pPr>
-              <w:cnfStyle w:val="000000000000" w:firstRow="0" w:lastRow="0" w:firstColumn="0" w:lastColumn="0" w:oddVBand="0" w:evenVBand="0" w:oddHBand="0" w:evenHBand="0" w:firstRowFirstColumn="0" w:firstRowLastColumn="0" w:lastRowFirstColumn="0" w:lastRowLastColumn="0"/>
-              <w:rPr>
-                <w:lang w:val="el-GR"/>
-              </w:rPr>
-            </w:pPr>
-            <w:r>
-              <w:rPr>
-                <w:lang w:val="el-GR"/>
-              </w:rPr>
-              <w:t>1500</w:t>
-            </w:r>
-          </w:p>
-        </w:tc>
-        <w:tc>
-          <w:tcPr>
-            <w:tcW w:w="1241" w:type="dxa"/>
-          </w:tcPr>
-          <w:p>
-            <w:pPr>
-              <w:cnfStyle w:val="000000000000" w:firstRow="0" w:lastRow="0" w:firstColumn="0" w:lastColumn="0" w:oddVBand="0" w:evenVBand="0" w:oddHBand="0" w:evenHBand="0" w:firstRowFirstColumn="0" w:firstRowLastColumn="0" w:lastRowFirstColumn="0" w:lastRowLastColumn="0"/>
-            </w:pPr>
-            <w:proofErr w:type="spellStart"/>
-            <w:r>
-              <w:t>ninik</w:t>
-            </w:r>
-            <w:proofErr w:type="spellEnd"/>
-          </w:p>
-        </w:tc>
-        <w:tc>
-          <w:tcPr>
-            <w:tcW w:w="1241" w:type="dxa"/>
-          </w:tcPr>
-          <w:p>
-            <w:pPr>
-              <w:cnfStyle w:val="000000000000" w:firstRow="0" w:lastRow="0" w:firstColumn="0" w:lastColumn="0" w:oddVBand="0" w:evenVBand="0" w:oddHBand="0" w:evenHBand="0" w:firstRowFirstColumn="0" w:firstRowLastColumn="0" w:lastRowFirstColumn="0" w:lastRowLastColumn="0"/>
-            </w:pPr>
-            <w:r>
-              <w:t>sha256(password)</w:t>
-            </w:r>
-          </w:p>
-        </w:tc>
-        <w:tc>
-          <w:tcPr>
-            <w:tcW w:w="1241" w:type="dxa"/>
-            <w:tcBorders>
-              <w:right w:val="single" w:sz="4" w:space="0" w:color="auto"/>
-            </w:tcBorders>
-          </w:tcPr>
-          <w:p>
-            <w:pPr>
-              <w:cnfStyle w:val="000000000000" w:firstRow="0" w:lastRow="0" w:firstColumn="0" w:lastColumn="0" w:oddVBand="0" w:evenVBand="0" w:oddHBand="0" w:evenHBand="0" w:firstRowFirstColumn="0" w:firstRowLastColumn="0" w:lastRowFirstColumn="0" w:lastRowLastColumn="0"/>
-            </w:pPr>
-            <w:r>
-              <w:t>0</w:t>
-            </w:r>
-          </w:p>
-        </w:tc>
-      </w:tr>
-      <w:tr>
-        <w:trPr>
-          <w:cnfStyle w:val="000000100000" w:firstRow="0" w:lastRow="0" w:firstColumn="0" w:lastColumn="0" w:oddVBand="0" w:evenVBand="0" w:oddHBand="1" w:evenHBand="0" w:firstRowFirstColumn="0" w:firstRowLastColumn="0" w:lastRowFirstColumn="0" w:lastRowLastColumn="0"/>
-        </w:trPr>
-        <w:tc>
-          <w:tcPr>
-            <w:cnfStyle w:val="001000000000" w:firstRow="0" w:lastRow="0" w:firstColumn="1" w:lastColumn="0" w:oddVBand="0" w:evenVBand="0" w:oddHBand="0" w:evenHBand="0" w:firstRowFirstColumn="0" w:firstRowLastColumn="0" w:lastRowFirstColumn="0" w:lastRowLastColumn="0"/>
-            <w:tcW w:w="1210" w:type="dxa"/>
-          </w:tcPr>
-          <w:p>
-            <w:pPr>
-              <w:rPr>
-                <w:b w:val="0"/>
-              </w:rPr>
-            </w:pPr>
-            <w:r>
-              <w:rPr>
-                <w:b w:val="0"/>
-              </w:rPr>
-              <w:t>58915448</w:t>
-            </w:r>
-          </w:p>
-        </w:tc>
-        <w:tc>
-          <w:tcPr>
-            <w:tcW w:w="1935" w:type="dxa"/>
-          </w:tcPr>
-          <w:p>
-            <w:pPr>
-              <w:cnfStyle w:val="000000100000" w:firstRow="0" w:lastRow="0" w:firstColumn="0" w:lastColumn="0" w:oddVBand="0" w:evenVBand="0" w:oddHBand="1" w:evenHBand="0" w:firstRowFirstColumn="0" w:firstRowLastColumn="0" w:lastRowFirstColumn="0" w:lastRowLastColumn="0"/>
-              <w:rPr>
-                <w:lang w:val="el-GR"/>
-              </w:rPr>
-            </w:pPr>
-            <w:r>
-              <w:rPr>
-                <w:lang w:val="el-GR"/>
-              </w:rPr>
-              <w:t>Γιώργος</w:t>
-            </w:r>
-          </w:p>
-        </w:tc>
-        <w:tc>
-          <w:tcPr>
-            <w:tcW w:w="1241" w:type="dxa"/>
-          </w:tcPr>
-          <w:p>
-            <w:pPr>
-              <w:cnfStyle w:val="000000100000" w:firstRow="0" w:lastRow="0" w:firstColumn="0" w:lastColumn="0" w:oddVBand="0" w:evenVBand="0" w:oddHBand="1" w:evenHBand="0" w:firstRowFirstColumn="0" w:firstRowLastColumn="0" w:lastRowFirstColumn="0" w:lastRowLastColumn="0"/>
-              <w:rPr>
-                <w:lang w:val="el-GR"/>
-              </w:rPr>
-            </w:pPr>
-            <w:r>
-              <w:rPr>
-                <w:lang w:val="el-GR"/>
-              </w:rPr>
-              <w:t>Παπαδόπουλος</w:t>
-            </w:r>
-          </w:p>
-        </w:tc>
-        <w:tc>
-          <w:tcPr>
-            <w:tcW w:w="1241" w:type="dxa"/>
-          </w:tcPr>
-          <w:p>
-            <w:pPr>
-              <w:cnfStyle w:val="000000100000" w:firstRow="0" w:lastRow="0" w:firstColumn="0" w:lastColumn="0" w:oddVBand="0" w:evenVBand="0" w:oddHBand="1" w:evenHBand="0" w:firstRowFirstColumn="0" w:firstRowLastColumn="0" w:lastRowFirstColumn="0" w:lastRowLastColumn="0"/>
-              <w:rPr>
-                <w:lang w:val="el-GR"/>
-              </w:rPr>
-            </w:pPr>
-            <w:r>
-              <w:rPr>
-                <w:lang w:val="el-GR"/>
-              </w:rPr>
-              <w:t>750</w:t>
-            </w:r>
-          </w:p>
-        </w:tc>
-        <w:tc>
-          <w:tcPr>
-            <w:tcW w:w="1241" w:type="dxa"/>
-          </w:tcPr>
-          <w:p>
-            <w:pPr>
-              <w:cnfStyle w:val="000000100000" w:firstRow="0" w:lastRow="0" w:firstColumn="0" w:lastColumn="0" w:oddVBand="0" w:evenVBand="0" w:oddHBand="1" w:evenHBand="0" w:firstRowFirstColumn="0" w:firstRowLastColumn="0" w:lastRowFirstColumn="0" w:lastRowLastColumn="0"/>
-            </w:pPr>
-            <w:proofErr w:type="spellStart"/>
-            <w:r>
-              <w:t>gipap</w:t>
-            </w:r>
-            <w:proofErr w:type="spellEnd"/>
-          </w:p>
-        </w:tc>
-        <w:tc>
-          <w:tcPr>
-            <w:tcW w:w="1241" w:type="dxa"/>
-          </w:tcPr>
-          <w:p>
-            <w:pPr>
-              <w:cnfStyle w:val="000000100000" w:firstRow="0" w:lastRow="0" w:firstColumn="0" w:lastColumn="0" w:oddVBand="0" w:evenVBand="0" w:oddHBand="1" w:evenHBand="0" w:firstRowFirstColumn="0" w:firstRowLastColumn="0" w:lastRowFirstColumn="0" w:lastRowLastColumn="0"/>
-              <w:rPr>
-                <w:lang w:val="el-GR"/>
-              </w:rPr>
-            </w:pPr>
-            <w:r>
-              <w:t>sha256(password)</w:t>
-            </w:r>
-          </w:p>
-        </w:tc>
-        <w:tc>
-          <w:tcPr>
-            <w:tcW w:w="1241" w:type="dxa"/>
-          </w:tcPr>
-          <w:p>
-            <w:pPr>
-              <w:cnfStyle w:val="000000100000" w:firstRow="0" w:lastRow="0" w:firstColumn="0" w:lastColumn="0" w:oddVBand="0" w:evenVBand="0" w:oddHBand="1" w:evenHBand="0" w:firstRowFirstColumn="0" w:firstRowLastColumn="0" w:lastRowFirstColumn="0" w:lastRowLastColumn="0"/>
-            </w:pPr>
-            <w:r>
-              <w:t>1</w:t>
-            </w:r>
-          </w:p>
-        </w:tc>
-      </w:tr>
-      <w:tr>
-        <w:tc>
-          <w:tcPr>
-            <w:cnfStyle w:val="001000000000" w:firstRow="0" w:lastRow="0" w:firstColumn="1" w:lastColumn="0" w:oddVBand="0" w:evenVBand="0" w:oddHBand="0" w:evenHBand="0" w:firstRowFirstColumn="0" w:firstRowLastColumn="0" w:lastRowFirstColumn="0" w:lastRowLastColumn="0"/>
-            <w:tcW w:w="1210" w:type="dxa"/>
-          </w:tcPr>
-          <w:p>
-            <w:pPr>
-              <w:rPr>
-                <w:b w:val="0"/>
-              </w:rPr>
-            </w:pPr>
-            <w:r>
-              <w:rPr>
-                <w:b w:val="0"/>
-              </w:rPr>
-              <w:t>61548451</w:t>
-            </w:r>
-          </w:p>
-        </w:tc>
-        <w:tc>
-          <w:tcPr>
-            <w:tcW w:w="1935" w:type="dxa"/>
-          </w:tcPr>
-          <w:p>
-            <w:pPr>
-              <w:cnfStyle w:val="000000000000" w:firstRow="0" w:lastRow="0" w:firstColumn="0" w:lastColumn="0" w:oddVBand="0" w:evenVBand="0" w:oddHBand="0" w:evenHBand="0" w:firstRowFirstColumn="0" w:firstRowLastColumn="0" w:lastRowFirstColumn="0" w:lastRowLastColumn="0"/>
-              <w:rPr>
-                <w:lang w:val="el-GR"/>
-              </w:rPr>
-            </w:pPr>
-            <w:r>
-              <w:rPr>
-                <w:lang w:val="el-GR"/>
-              </w:rPr>
-              <w:t>Μαρία</w:t>
-            </w:r>
-          </w:p>
-        </w:tc>
-        <w:tc>
-          <w:tcPr>
-            <w:tcW w:w="1241" w:type="dxa"/>
-          </w:tcPr>
-          <w:p>
-            <w:pPr>
-              <w:cnfStyle w:val="000000000000" w:firstRow="0" w:lastRow="0" w:firstColumn="0" w:lastColumn="0" w:oddVBand="0" w:evenVBand="0" w:oddHBand="0" w:evenHBand="0" w:firstRowFirstColumn="0" w:firstRowLastColumn="0" w:lastRowFirstColumn="0" w:lastRowLastColumn="0"/>
-              <w:rPr>
-                <w:lang w:val="el-GR"/>
-              </w:rPr>
-            </w:pPr>
-            <w:r>
-              <w:rPr>
-                <w:lang w:val="el-GR"/>
-              </w:rPr>
-              <w:t>Παπαδοπούλου</w:t>
-            </w:r>
-          </w:p>
-        </w:tc>
-        <w:tc>
-          <w:tcPr>
-            <w:tcW w:w="1241" w:type="dxa"/>
-          </w:tcPr>
-          <w:p>
-            <w:pPr>
-              <w:cnfStyle w:val="000000000000" w:firstRow="0" w:lastRow="0" w:firstColumn="0" w:lastColumn="0" w:oddVBand="0" w:evenVBand="0" w:oddHBand="0" w:evenHBand="0" w:firstRowFirstColumn="0" w:firstRowLastColumn="0" w:lastRowFirstColumn="0" w:lastRowLastColumn="0"/>
-              <w:rPr>
-                <w:lang w:val="el-GR"/>
-              </w:rPr>
-            </w:pPr>
-            <w:r>
-              <w:rPr>
-                <w:lang w:val="el-GR"/>
-              </w:rPr>
-              <w:t>15%</w:t>
-            </w:r>
-          </w:p>
-        </w:tc>
-        <w:tc>
-          <w:tcPr>
-            <w:tcW w:w="1241" w:type="dxa"/>
-          </w:tcPr>
-          <w:p>
-            <w:pPr>
-              <w:cnfStyle w:val="000000000000" w:firstRow="0" w:lastRow="0" w:firstColumn="0" w:lastColumn="0" w:oddVBand="0" w:evenVBand="0" w:oddHBand="0" w:evenHBand="0" w:firstRowFirstColumn="0" w:firstRowLastColumn="0" w:lastRowFirstColumn="0" w:lastRowLastColumn="0"/>
-            </w:pPr>
-            <w:proofErr w:type="spellStart"/>
-            <w:r>
-              <w:t>mapap</w:t>
-            </w:r>
-            <w:proofErr w:type="spellEnd"/>
-          </w:p>
-        </w:tc>
-        <w:tc>
-          <w:tcPr>
-            <w:tcW w:w="1241" w:type="dxa"/>
-          </w:tcPr>
-          <w:p>
-            <w:pPr>
-              <w:cnfStyle w:val="000000000000" w:firstRow="0" w:lastRow="0" w:firstColumn="0" w:lastColumn="0" w:oddVBand="0" w:evenVBand="0" w:oddHBand="0" w:evenHBand="0" w:firstRowFirstColumn="0" w:firstRowLastColumn="0" w:lastRowFirstColumn="0" w:lastRowLastColumn="0"/>
-              <w:rPr>
-                <w:lang w:val="el-GR"/>
-              </w:rPr>
-            </w:pPr>
-            <w:r>
-              <w:t>sha256(password)</w:t>
-            </w:r>
-          </w:p>
-        </w:tc>
-        <w:tc>
-          <w:tcPr>
-            <w:tcW w:w="1241" w:type="dxa"/>
-          </w:tcPr>
-          <w:p>
-            <w:pPr>
-              <w:cnfStyle w:val="000000000000" w:firstRow="0" w:lastRow="0" w:firstColumn="0" w:lastColumn="0" w:oddVBand="0" w:evenVBand="0" w:oddHBand="0" w:evenHBand="0" w:firstRowFirstColumn="0" w:firstRowLastColumn="0" w:lastRowFirstColumn="0" w:lastRowLastColumn="0"/>
-            </w:pPr>
-            <w:r>
-              <w:t>2</w:t>
-            </w:r>
-          </w:p>
-        </w:tc>
-      </w:tr>
-      <w:tr>
-        <w:trPr>
-          <w:cnfStyle w:val="000000100000" w:firstRow="0" w:lastRow="0" w:firstColumn="0" w:lastColumn="0" w:oddVBand="0" w:evenVBand="0" w:oddHBand="1" w:evenHBand="0" w:firstRowFirstColumn="0" w:firstRowLastColumn="0" w:lastRowFirstColumn="0" w:lastRowLastColumn="0"/>
-        </w:trPr>
-        <w:tc>
-          <w:tcPr>
-            <w:cnfStyle w:val="001000000000" w:firstRow="0" w:lastRow="0" w:firstColumn="1" w:lastColumn="0" w:oddVBand="0" w:evenVBand="0" w:oddHBand="0" w:evenHBand="0" w:firstRowFirstColumn="0" w:firstRowLastColumn="0" w:lastRowFirstColumn="0" w:lastRowLastColumn="0"/>
-            <w:tcW w:w="1210" w:type="dxa"/>
-          </w:tcPr>
-          <w:p>
-            <w:pPr>
-              <w:rPr>
-                <w:b w:val="0"/>
-              </w:rPr>
-            </w:pPr>
-            <w:r>
-              <w:rPr>
-                <w:b w:val="0"/>
-              </w:rPr>
-              <w:t>87541487</w:t>
-            </w:r>
-          </w:p>
-        </w:tc>
-        <w:tc>
-          <w:tcPr>
-            <w:tcW w:w="1935" w:type="dxa"/>
-          </w:tcPr>
-          <w:p>
-            <w:pPr>
-              <w:cnfStyle w:val="000000100000" w:firstRow="0" w:lastRow="0" w:firstColumn="0" w:lastColumn="0" w:oddVBand="0" w:evenVBand="0" w:oddHBand="1" w:evenHBand="0" w:firstRowFirstColumn="0" w:firstRowLastColumn="0" w:lastRowFirstColumn="0" w:lastRowLastColumn="0"/>
-              <w:rPr>
-                <w:lang w:val="el-GR"/>
-              </w:rPr>
-            </w:pPr>
-            <w:r>
-              <w:rPr>
-                <w:lang w:val="el-GR"/>
-              </w:rPr>
-              <w:t>Ιωάννης</w:t>
-            </w:r>
-          </w:p>
-        </w:tc>
-        <w:tc>
-          <w:tcPr>
-            <w:tcW w:w="1241" w:type="dxa"/>
-          </w:tcPr>
-          <w:p>
-            <w:pPr>
-              <w:cnfStyle w:val="000000100000" w:firstRow="0" w:lastRow="0" w:firstColumn="0" w:lastColumn="0" w:oddVBand="0" w:evenVBand="0" w:oddHBand="1" w:evenHBand="0" w:firstRowFirstColumn="0" w:firstRowLastColumn="0" w:lastRowFirstColumn="0" w:lastRowLastColumn="0"/>
-              <w:rPr>
-                <w:lang w:val="el-GR"/>
-              </w:rPr>
-            </w:pPr>
-            <w:r>
-              <w:rPr>
-                <w:lang w:val="el-GR"/>
-              </w:rPr>
-              <w:t>Ιωάννου</w:t>
-            </w:r>
-          </w:p>
-        </w:tc>
-        <w:tc>
-          <w:tcPr>
-            <w:tcW w:w="1241" w:type="dxa"/>
-          </w:tcPr>
-          <w:p>
-            <w:pPr>
-              <w:cnfStyle w:val="000000100000" w:firstRow="0" w:lastRow="0" w:firstColumn="0" w:lastColumn="0" w:oddVBand="0" w:evenVBand="0" w:oddHBand="1" w:evenHBand="0" w:firstRowFirstColumn="0" w:firstRowLastColumn="0" w:lastRowFirstColumn="0" w:lastRowLastColumn="0"/>
-              <w:rPr>
-                <w:lang w:val="el-GR"/>
-              </w:rPr>
-            </w:pPr>
-            <w:r>
-              <w:rPr>
-                <w:lang w:val="el-GR"/>
-              </w:rPr>
-              <w:t>1250</w:t>
-            </w:r>
-          </w:p>
-        </w:tc>
-        <w:tc>
-          <w:tcPr>
-            <w:tcW w:w="1241" w:type="dxa"/>
-          </w:tcPr>
-          <w:p>
-            <w:pPr>
-              <w:cnfStyle w:val="000000100000" w:firstRow="0" w:lastRow="0" w:firstColumn="0" w:lastColumn="0" w:oddVBand="0" w:evenVBand="0" w:oddHBand="1" w:evenHBand="0" w:firstRowFirstColumn="0" w:firstRowLastColumn="0" w:lastRowFirstColumn="0" w:lastRowLastColumn="0"/>
-            </w:pPr>
-            <w:proofErr w:type="spellStart"/>
-            <w:r>
-              <w:t>iwiwa</w:t>
-            </w:r>
-            <w:proofErr w:type="spellEnd"/>
-          </w:p>
-        </w:tc>
-        <w:tc>
-          <w:tcPr>
-            <w:tcW w:w="1241" w:type="dxa"/>
-          </w:tcPr>
-          <w:p>
-            <w:pPr>
-              <w:cnfStyle w:val="000000100000" w:firstRow="0" w:lastRow="0" w:firstColumn="0" w:lastColumn="0" w:oddVBand="0" w:evenVBand="0" w:oddHBand="1" w:evenHBand="0" w:firstRowFirstColumn="0" w:firstRowLastColumn="0" w:lastRowFirstColumn="0" w:lastRowLastColumn="0"/>
-              <w:rPr>
-                <w:lang w:val="el-GR"/>
-              </w:rPr>
-            </w:pPr>
-            <w:r>
-              <w:t>sha256(password)</w:t>
-            </w:r>
-          </w:p>
-        </w:tc>
-        <w:tc>
-          <w:tcPr>
-            <w:tcW w:w="1241" w:type="dxa"/>
-          </w:tcPr>
-          <w:p>
-            <w:pPr>
-              <w:cnfStyle w:val="000000100000" w:firstRow="0" w:lastRow="0" w:firstColumn="0" w:lastColumn="0" w:oddVBand="0" w:evenVBand="0" w:oddHBand="1" w:evenHBand="0" w:firstRowFirstColumn="0" w:firstRowLastColumn="0" w:lastRowFirstColumn="0" w:lastRowLastColumn="0"/>
-            </w:pPr>
-            <w:r>
-              <w:t>3</w:t>
-            </w:r>
-          </w:p>
-        </w:tc>
-      </w:tr>
-      <w:tr>
-        <w:tc>
-          <w:tcPr>
-            <w:cnfStyle w:val="001000000000" w:firstRow="0" w:lastRow="0" w:firstColumn="1" w:lastColumn="0" w:oddVBand="0" w:evenVBand="0" w:oddHBand="0" w:evenHBand="0" w:firstRowFirstColumn="0" w:firstRowLastColumn="0" w:lastRowFirstColumn="0" w:lastRowLastColumn="0"/>
-            <w:tcW w:w="1210" w:type="dxa"/>
-          </w:tcPr>
-          <w:p>
-            <w:pPr>
-              <w:rPr>
-                <w:b w:val="0"/>
-              </w:rPr>
-            </w:pPr>
-            <w:r>
-              <w:rPr>
-                <w:b w:val="0"/>
-              </w:rPr>
-              <w:t>98877488</w:t>
-            </w:r>
-          </w:p>
-        </w:tc>
-        <w:tc>
-          <w:tcPr>
-            <w:tcW w:w="1935" w:type="dxa"/>
-          </w:tcPr>
-          <w:p>
-            <w:pPr>
-              <w:cnfStyle w:val="000000000000" w:firstRow="0" w:lastRow="0" w:firstColumn="0" w:lastColumn="0" w:oddVBand="0" w:evenVBand="0" w:oddHBand="0" w:evenHBand="0" w:firstRowFirstColumn="0" w:firstRowLastColumn="0" w:lastRowFirstColumn="0" w:lastRowLastColumn="0"/>
-              <w:rPr>
-                <w:lang w:val="el-GR"/>
-              </w:rPr>
-            </w:pPr>
-            <w:r>
-              <w:rPr>
-                <w:lang w:val="el-GR"/>
-              </w:rPr>
-              <w:t>Νικόλαος</w:t>
-            </w:r>
-          </w:p>
-        </w:tc>
-        <w:tc>
-          <w:tcPr>
-            <w:tcW w:w="1241" w:type="dxa"/>
-          </w:tcPr>
-          <w:p>
-            <w:pPr>
-              <w:cnfStyle w:val="000000000000" w:firstRow="0" w:lastRow="0" w:firstColumn="0" w:lastColumn="0" w:oddVBand="0" w:evenVBand="0" w:oddHBand="0" w:evenHBand="0" w:firstRowFirstColumn="0" w:firstRowLastColumn="0" w:lastRowFirstColumn="0" w:lastRowLastColumn="0"/>
-              <w:rPr>
-                <w:lang w:val="el-GR"/>
-              </w:rPr>
-            </w:pPr>
-            <w:r>
-              <w:rPr>
-                <w:lang w:val="el-GR"/>
-              </w:rPr>
-              <w:t>Νικολάου</w:t>
-            </w:r>
-          </w:p>
-        </w:tc>
-        <w:tc>
-          <w:tcPr>
-            <w:tcW w:w="1241" w:type="dxa"/>
-          </w:tcPr>
-          <w:p>
-            <w:pPr>
-              <w:cnfStyle w:val="000000000000" w:firstRow="0" w:lastRow="0" w:firstColumn="0" w:lastColumn="0" w:oddVBand="0" w:evenVBand="0" w:oddHBand="0" w:evenHBand="0" w:firstRowFirstColumn="0" w:firstRowLastColumn="0" w:lastRowFirstColumn="0" w:lastRowLastColumn="0"/>
-            </w:pPr>
-            <w:r>
-              <w:t>10%</w:t>
-            </w:r>
-          </w:p>
-        </w:tc>
-        <w:tc>
-          <w:tcPr>
-            <w:tcW w:w="1241" w:type="dxa"/>
-          </w:tcPr>
-          <w:p>
-            <w:pPr>
-              <w:cnfStyle w:val="000000000000" w:firstRow="0" w:lastRow="0" w:firstColumn="0" w:lastColumn="0" w:oddVBand="0" w:evenVBand="0" w:oddHBand="0" w:evenHBand="0" w:firstRowFirstColumn="0" w:firstRowLastColumn="0" w:lastRowFirstColumn="0" w:lastRowLastColumn="0"/>
-            </w:pPr>
-            <w:proofErr w:type="spellStart"/>
-            <w:r>
-              <w:t>niiik</w:t>
-            </w:r>
-            <w:proofErr w:type="spellEnd"/>
-          </w:p>
-        </w:tc>
-        <w:tc>
-          <w:tcPr>
-            <w:tcW w:w="1241" w:type="dxa"/>
-          </w:tcPr>
-          <w:p>
-            <w:pPr>
-              <w:cnfStyle w:val="000000000000" w:firstRow="0" w:lastRow="0" w:firstColumn="0" w:lastColumn="0" w:oddVBand="0" w:evenVBand="0" w:oddHBand="0" w:evenHBand="0" w:firstRowFirstColumn="0" w:firstRowLastColumn="0" w:lastRowFirstColumn="0" w:lastRowLastColumn="0"/>
-            </w:pPr>
-            <w:r>
-              <w:t>sha256(password)</w:t>
-            </w:r>
-          </w:p>
-        </w:tc>
-        <w:tc>
-          <w:tcPr>
-            <w:tcW w:w="1241" w:type="dxa"/>
-          </w:tcPr>
-          <w:p>
-            <w:pPr>
-              <w:cnfStyle w:val="000000000000" w:firstRow="0" w:lastRow="0" w:firstColumn="0" w:lastColumn="0" w:oddVBand="0" w:evenVBand="0" w:oddHBand="0" w:evenHBand="0" w:firstRowFirstColumn="0" w:firstRowLastColumn="0" w:lastRowFirstColumn="0" w:lastRowLastColumn="0"/>
-            </w:pPr>
-            <w:r>
-              <w:t>2</w:t>
-            </w:r>
-          </w:p>
-        </w:tc>
-      </w:tr>
-      <w:tr>
-        <w:trPr>
-          <w:cnfStyle w:val="000000100000" w:firstRow="0" w:lastRow="0" w:firstColumn="0" w:lastColumn="0" w:oddVBand="0" w:evenVBand="0" w:oddHBand="1" w:evenHBand="0" w:firstRowFirstColumn="0" w:firstRowLastColumn="0" w:lastRowFirstColumn="0" w:lastRowLastColumn="0"/>
-        </w:trPr>
-        <w:tc>
-          <w:tcPr>
-            <w:cnfStyle w:val="001000000000" w:firstRow="0" w:lastRow="0" w:firstColumn="1" w:lastColumn="0" w:oddVBand="0" w:evenVBand="0" w:oddHBand="0" w:evenHBand="0" w:firstRowFirstColumn="0" w:firstRowLastColumn="0" w:lastRowFirstColumn="0" w:lastRowLastColumn="0"/>
-            <w:tcW w:w="1210" w:type="dxa"/>
-          </w:tcPr>
-          <w:p>
-            <w:pPr>
-              <w:rPr>
-                <w:b w:val="0"/>
-              </w:rPr>
-            </w:pPr>
-            <w:r>
-              <w:rPr>
-                <w:b w:val="0"/>
-              </w:rPr>
-              <w:t>12484588</w:t>
-            </w:r>
-          </w:p>
-        </w:tc>
-        <w:tc>
-          <w:tcPr>
-            <w:tcW w:w="1935" w:type="dxa"/>
-          </w:tcPr>
-          <w:p>
-            <w:pPr>
-              <w:cnfStyle w:val="000000100000" w:firstRow="0" w:lastRow="0" w:firstColumn="0" w:lastColumn="0" w:oddVBand="0" w:evenVBand="0" w:oddHBand="1" w:evenHBand="0" w:firstRowFirstColumn="0" w:firstRowLastColumn="0" w:lastRowFirstColumn="0" w:lastRowLastColumn="0"/>
-              <w:rPr>
-                <w:lang w:val="el-GR"/>
-              </w:rPr>
-            </w:pPr>
-            <w:r>
-              <w:rPr>
-                <w:lang w:val="el-GR"/>
-              </w:rPr>
-              <w:t>Ευστράτιος</w:t>
-            </w:r>
-          </w:p>
-        </w:tc>
-        <w:tc>
-          <w:tcPr>
-            <w:tcW w:w="1241" w:type="dxa"/>
-          </w:tcPr>
-          <w:p>
-            <w:pPr>
-              <w:cnfStyle w:val="000000100000" w:firstRow="0" w:lastRow="0" w:firstColumn="0" w:lastColumn="0" w:oddVBand="0" w:evenVBand="0" w:oddHBand="1" w:evenHBand="0" w:firstRowFirstColumn="0" w:firstRowLastColumn="0" w:lastRowFirstColumn="0" w:lastRowLastColumn="0"/>
-              <w:rPr>
-                <w:lang w:val="el-GR"/>
-              </w:rPr>
-            </w:pPr>
-            <w:r>
-              <w:rPr>
-                <w:lang w:val="el-GR"/>
-              </w:rPr>
-              <w:t>Ευστρατίου</w:t>
-            </w:r>
-          </w:p>
-        </w:tc>
-        <w:tc>
-          <w:tcPr>
-            <w:tcW w:w="1241" w:type="dxa"/>
-          </w:tcPr>
-          <w:p>
-            <w:pPr>
-              <w:cnfStyle w:val="000000100000" w:firstRow="0" w:lastRow="0" w:firstColumn="0" w:lastColumn="0" w:oddVBand="0" w:evenVBand="0" w:oddHBand="1" w:evenHBand="0" w:firstRowFirstColumn="0" w:firstRowLastColumn="0" w:lastRowFirstColumn="0" w:lastRowLastColumn="0"/>
-            </w:pPr>
-            <w:r>
-              <w:t>1000</w:t>
-            </w:r>
-          </w:p>
-        </w:tc>
-        <w:tc>
-          <w:tcPr>
-            <w:tcW w:w="1241" w:type="dxa"/>
-          </w:tcPr>
-          <w:p>
-            <w:pPr>
-              <w:cnfStyle w:val="000000100000" w:firstRow="0" w:lastRow="0" w:firstColumn="0" w:lastColumn="0" w:oddVBand="0" w:evenVBand="0" w:oddHBand="1" w:evenHBand="0" w:firstRowFirstColumn="0" w:firstRowLastColumn="0" w:lastRowFirstColumn="0" w:lastRowLastColumn="0"/>
-            </w:pPr>
-            <w:proofErr w:type="spellStart"/>
-            <w:r>
-              <w:t>eueus</w:t>
-            </w:r>
-            <w:proofErr w:type="spellEnd"/>
-          </w:p>
-        </w:tc>
-        <w:tc>
-          <w:tcPr>
-            <w:tcW w:w="1241" w:type="dxa"/>
-          </w:tcPr>
-          <w:p>
-            <w:pPr>
-              <w:cnfStyle w:val="000000100000" w:firstRow="0" w:lastRow="0" w:firstColumn="0" w:lastColumn="0" w:oddVBand="0" w:evenVBand="0" w:oddHBand="1" w:evenHBand="0" w:firstRowFirstColumn="0" w:firstRowLastColumn="0" w:lastRowFirstColumn="0" w:lastRowLastColumn="0"/>
-            </w:pPr>
-            <w:r>
-              <w:t>sha256(password)</w:t>
-            </w:r>
-          </w:p>
-        </w:tc>
-        <w:tc>
-          <w:tcPr>
-            <w:tcW w:w="1241" w:type="dxa"/>
-          </w:tcPr>
-          <w:p>
-            <w:pPr>
-              <w:cnfStyle w:val="000000100000" w:firstRow="0" w:lastRow="0" w:firstColumn="0" w:lastColumn="0" w:oddVBand="0" w:evenVBand="0" w:oddHBand="1" w:evenHBand="0" w:firstRowFirstColumn="0" w:firstRowLastColumn="0" w:lastRowFirstColumn="0" w:lastRowLastColumn="0"/>
-            </w:pPr>
-            <w:r>
-              <w:t>3</w:t>
-            </w:r>
-          </w:p>
-        </w:tc>
-      </w:tr>
-    </w:tbl>
     <w:p>
       <w:pPr>
-        <w:jc w:val="both"/>
-        <w:rPr>
-          <w:rFonts w:ascii="Times New Roman" w:hAnsi="Times New Roman" w:cs="Times New Roman"/>
-          <w:sz w:val="24"/>
-        </w:rPr>
+        <w:jc w:val="center"/>
       </w:pPr>
+      <w:r>
+        <w:rPr>
+          <w:noProof/>
+        </w:rPr>
+        <w:drawing>
+          <wp:inline distT="0" distB="0" distL="0" distR="0">
+            <wp:extent cx="2278380" cy="2362764"/>
+            <wp:effectExtent l="0" t="0" r="7620" b="0"/>
+            <wp:docPr id="1" name="Picture 1"/>
+            <wp:cNvGraphicFramePr>
+              <a:graphicFrameLocks xmlns:a="http://schemas.openxmlformats.org/drawingml/2006/main" noChangeAspect="1"/>
+            </wp:cNvGraphicFramePr>
+            <a:graphic xmlns:a="http://schemas.openxmlformats.org/drawingml/2006/main">
+              <a:graphicData uri="http://schemas.openxmlformats.org/drawingml/2006/picture">
+                <pic:pic xmlns:pic="http://schemas.openxmlformats.org/drawingml/2006/picture">
+                  <pic:nvPicPr>
+                    <pic:cNvPr id="1" name="userRole-1.jpg"/>
+                    <pic:cNvPicPr/>
+                  </pic:nvPicPr>
+                  <pic:blipFill>
+                    <a:blip r:embed="rId9">
+                      <a:extLst>
+                        <a:ext uri="{28A0092B-C50C-407E-A947-70E740481C1C}">
+                          <a14:useLocalDpi xmlns:a14="http://schemas.microsoft.com/office/drawing/2010/main" val="0"/>
+                        </a:ext>
+                      </a:extLst>
+                    </a:blip>
+                    <a:stretch>
+                      <a:fillRect/>
+                    </a:stretch>
+                  </pic:blipFill>
+                  <pic:spPr>
+                    <a:xfrm>
+                      <a:off x="0" y="0"/>
+                      <a:ext cx="2278380" cy="2362764"/>
+                    </a:xfrm>
+                    <a:prstGeom prst="rect">
+                      <a:avLst/>
+                    </a:prstGeom>
+                  </pic:spPr>
+                </pic:pic>
+              </a:graphicData>
+            </a:graphic>
+          </wp:inline>
+        </w:drawing>
+      </w:r>
     </w:p>
-    <w:tbl>
-      <w:tblPr>
-        <w:tblStyle w:val="GridTable4"/>
-        <w:tblW w:w="0" w:type="auto"/>
-        <w:tblLook w:val="04A0" w:firstRow="1" w:lastRow="0" w:firstColumn="1" w:lastColumn="0" w:noHBand="0" w:noVBand="1"/>
-      </w:tblPr>
-      <w:tblGrid>
-        <w:gridCol w:w="1397"/>
-        <w:gridCol w:w="1937"/>
-      </w:tblGrid>
-      <w:tr>
-        <w:trPr>
-          <w:cnfStyle w:val="100000000000" w:firstRow="1" w:lastRow="0" w:firstColumn="0" w:lastColumn="0" w:oddVBand="0" w:evenVBand="0" w:oddHBand="0" w:evenHBand="0" w:firstRowFirstColumn="0" w:firstRowLastColumn="0" w:lastRowFirstColumn="0" w:lastRowLastColumn="0"/>
-        </w:trPr>
-        <w:tc>
-          <w:tcPr>
-            <w:cnfStyle w:val="001000000000" w:firstRow="0" w:lastRow="0" w:firstColumn="1" w:lastColumn="0" w:oddVBand="0" w:evenVBand="0" w:oddHBand="0" w:evenHBand="0" w:firstRowFirstColumn="0" w:firstRowLastColumn="0" w:lastRowFirstColumn="0" w:lastRowLastColumn="0"/>
-            <w:tcW w:w="3334" w:type="dxa"/>
-            <w:gridSpan w:val="2"/>
-          </w:tcPr>
-          <w:p>
-            <w:pPr>
-              <w:jc w:val="center"/>
-              <w:rPr>
-                <w:b w:val="0"/>
-                <w:bCs w:val="0"/>
-              </w:rPr>
-            </w:pPr>
-            <w:r>
-              <w:rPr>
-                <w:b w:val="0"/>
-                <w:bCs w:val="0"/>
-              </w:rPr>
-              <w:t>phoneNumber</w:t>
-            </w:r>
-          </w:p>
-        </w:tc>
-      </w:tr>
-      <w:tr>
-        <w:trPr>
-          <w:cnfStyle w:val="000000100000" w:firstRow="0" w:lastRow="0" w:firstColumn="0" w:lastColumn="0" w:oddVBand="0" w:evenVBand="0" w:oddHBand="1" w:evenHBand="0" w:firstRowFirstColumn="0" w:firstRowLastColumn="0" w:lastRowFirstColumn="0" w:lastRowLastColumn="0"/>
-        </w:trPr>
-        <w:tc>
-          <w:tcPr>
-            <w:cnfStyle w:val="001000000000" w:firstRow="0" w:lastRow="0" w:firstColumn="1" w:lastColumn="0" w:oddVBand="0" w:evenVBand="0" w:oddHBand="0" w:evenHBand="0" w:firstRowFirstColumn="0" w:firstRowLastColumn="0" w:lastRowFirstColumn="0" w:lastRowLastColumn="0"/>
-            <w:tcW w:w="1397" w:type="dxa"/>
-            <w:tcBorders>
-              <w:right w:val="single" w:sz="4" w:space="0" w:color="FFFFFF"/>
-            </w:tcBorders>
-            <w:shd w:val="clear" w:color="auto" w:fill="000000" w:themeFill="text1"/>
-          </w:tcPr>
-          <w:p>
-            <w:pPr>
-              <w:jc w:val="center"/>
-              <w:rPr>
-                <w:color w:val="FFFFFF" w:themeColor="background1"/>
-              </w:rPr>
-            </w:pPr>
-            <w:proofErr w:type="spellStart"/>
-            <w:r>
-              <w:rPr>
-                <w:color w:val="FFFFFF" w:themeColor="background1"/>
-              </w:rPr>
-              <w:t>employeeID</w:t>
-            </w:r>
-            <w:proofErr w:type="spellEnd"/>
-          </w:p>
-        </w:tc>
-        <w:tc>
-          <w:tcPr>
-            <w:tcW w:w="1937" w:type="dxa"/>
-            <w:tcBorders>
-              <w:left w:val="single" w:sz="4" w:space="0" w:color="FFFFFF"/>
-              <w:right w:val="single" w:sz="4" w:space="0" w:color="000000"/>
-            </w:tcBorders>
-            <w:shd w:val="clear" w:color="auto" w:fill="000000" w:themeFill="text1"/>
-          </w:tcPr>
-          <w:p>
-            <w:pPr>
-              <w:jc w:val="center"/>
-              <w:cnfStyle w:val="000000100000" w:firstRow="0" w:lastRow="0" w:firstColumn="0" w:lastColumn="0" w:oddVBand="0" w:evenVBand="0" w:oddHBand="1" w:evenHBand="0" w:firstRowFirstColumn="0" w:firstRowLastColumn="0" w:lastRowFirstColumn="0" w:lastRowLastColumn="0"/>
-              <w:rPr>
-                <w:color w:val="FFFFFF" w:themeColor="background1"/>
-              </w:rPr>
-            </w:pPr>
-            <w:proofErr w:type="spellStart"/>
-            <w:r>
-              <w:rPr>
-                <w:color w:val="FFFFFF" w:themeColor="background1"/>
-              </w:rPr>
-              <w:t>pNumber</w:t>
-            </w:r>
-            <w:proofErr w:type="spellEnd"/>
-          </w:p>
-        </w:tc>
-      </w:tr>
-      <w:tr>
-        <w:tc>
-          <w:tcPr>
-            <w:cnfStyle w:val="001000000000" w:firstRow="0" w:lastRow="0" w:firstColumn="1" w:lastColumn="0" w:oddVBand="0" w:evenVBand="0" w:oddHBand="0" w:evenHBand="0" w:firstRowFirstColumn="0" w:firstRowLastColumn="0" w:lastRowFirstColumn="0" w:lastRowLastColumn="0"/>
-            <w:tcW w:w="1397" w:type="dxa"/>
-          </w:tcPr>
-          <w:p>
-            <w:pPr>
-              <w:rPr>
-                <w:b w:val="0"/>
-              </w:rPr>
-            </w:pPr>
-            <w:r>
-              <w:rPr>
-                <w:b w:val="0"/>
-              </w:rPr>
-              <w:t>54878454</w:t>
-            </w:r>
-          </w:p>
-        </w:tc>
-        <w:tc>
-          <w:tcPr>
-            <w:tcW w:w="1937" w:type="dxa"/>
-          </w:tcPr>
-          <w:p>
-            <w:pPr>
-              <w:cnfStyle w:val="000000000000" w:firstRow="0" w:lastRow="0" w:firstColumn="0" w:lastColumn="0" w:oddVBand="0" w:evenVBand="0" w:oddHBand="0" w:evenHBand="0" w:firstRowFirstColumn="0" w:firstRowLastColumn="0" w:lastRowFirstColumn="0" w:lastRowLastColumn="0"/>
-            </w:pPr>
-            <w:r>
-              <w:t>2310123123</w:t>
-            </w:r>
-          </w:p>
-        </w:tc>
-      </w:tr>
-      <w:tr>
-        <w:trPr>
-          <w:cnfStyle w:val="000000100000" w:firstRow="0" w:lastRow="0" w:firstColumn="0" w:lastColumn="0" w:oddVBand="0" w:evenVBand="0" w:oddHBand="1" w:evenHBand="0" w:firstRowFirstColumn="0" w:firstRowLastColumn="0" w:lastRowFirstColumn="0" w:lastRowLastColumn="0"/>
-        </w:trPr>
-        <w:tc>
-          <w:tcPr>
-            <w:cnfStyle w:val="001000000000" w:firstRow="0" w:lastRow="0" w:firstColumn="1" w:lastColumn="0" w:oddVBand="0" w:evenVBand="0" w:oddHBand="0" w:evenHBand="0" w:firstRowFirstColumn="0" w:firstRowLastColumn="0" w:lastRowFirstColumn="0" w:lastRowLastColumn="0"/>
-            <w:tcW w:w="1397" w:type="dxa"/>
-          </w:tcPr>
-          <w:p>
-            <w:pPr>
-              <w:rPr>
-                <w:b w:val="0"/>
-              </w:rPr>
-            </w:pPr>
-            <w:r>
-              <w:rPr>
-                <w:b w:val="0"/>
-              </w:rPr>
-              <w:t>54878454</w:t>
-            </w:r>
-          </w:p>
-        </w:tc>
-        <w:tc>
-          <w:tcPr>
-            <w:tcW w:w="1937" w:type="dxa"/>
-          </w:tcPr>
-          <w:p>
-            <w:pPr>
-              <w:cnfStyle w:val="000000100000" w:firstRow="0" w:lastRow="0" w:firstColumn="0" w:lastColumn="0" w:oddVBand="0" w:evenVBand="0" w:oddHBand="1" w:evenHBand="0" w:firstRowFirstColumn="0" w:firstRowLastColumn="0" w:lastRowFirstColumn="0" w:lastRowLastColumn="0"/>
-            </w:pPr>
-            <w:r>
-              <w:t>6944879546</w:t>
-            </w:r>
-          </w:p>
-        </w:tc>
-      </w:tr>
-      <w:tr>
-        <w:tc>
-          <w:tcPr>
-            <w:cnfStyle w:val="001000000000" w:firstRow="0" w:lastRow="0" w:firstColumn="1" w:lastColumn="0" w:oddVBand="0" w:evenVBand="0" w:oddHBand="0" w:evenHBand="0" w:firstRowFirstColumn="0" w:firstRowLastColumn="0" w:lastRowFirstColumn="0" w:lastRowLastColumn="0"/>
-            <w:tcW w:w="1397" w:type="dxa"/>
-          </w:tcPr>
-          <w:p>
-            <w:pPr>
-              <w:rPr>
-                <w:b w:val="0"/>
-              </w:rPr>
-            </w:pPr>
-            <w:r>
-              <w:rPr>
-                <w:b w:val="0"/>
-              </w:rPr>
-              <w:t>61548451</w:t>
-            </w:r>
-          </w:p>
-        </w:tc>
-        <w:tc>
-          <w:tcPr>
-            <w:tcW w:w="1937" w:type="dxa"/>
-          </w:tcPr>
-          <w:p>
-            <w:pPr>
-              <w:cnfStyle w:val="000000000000" w:firstRow="0" w:lastRow="0" w:firstColumn="0" w:lastColumn="0" w:oddVBand="0" w:evenVBand="0" w:oddHBand="0" w:evenHBand="0" w:firstRowFirstColumn="0" w:firstRowLastColumn="0" w:lastRowFirstColumn="0" w:lastRowLastColumn="0"/>
-            </w:pPr>
-            <w:r>
-              <w:t>6948125852</w:t>
-            </w:r>
-          </w:p>
-        </w:tc>
-      </w:tr>
-      <w:tr>
-        <w:trPr>
-          <w:cnfStyle w:val="000000100000" w:firstRow="0" w:lastRow="0" w:firstColumn="0" w:lastColumn="0" w:oddVBand="0" w:evenVBand="0" w:oddHBand="1" w:evenHBand="0" w:firstRowFirstColumn="0" w:firstRowLastColumn="0" w:lastRowFirstColumn="0" w:lastRowLastColumn="0"/>
-        </w:trPr>
-        <w:tc>
-          <w:tcPr>
-            <w:cnfStyle w:val="001000000000" w:firstRow="0" w:lastRow="0" w:firstColumn="1" w:lastColumn="0" w:oddVBand="0" w:evenVBand="0" w:oddHBand="0" w:evenHBand="0" w:firstRowFirstColumn="0" w:firstRowLastColumn="0" w:lastRowFirstColumn="0" w:lastRowLastColumn="0"/>
-            <w:tcW w:w="1397" w:type="dxa"/>
-          </w:tcPr>
-          <w:p>
-            <w:pPr>
-              <w:rPr>
-                <w:b w:val="0"/>
-              </w:rPr>
-            </w:pPr>
-            <w:r>
-              <w:rPr>
-                <w:b w:val="0"/>
-              </w:rPr>
-              <w:t>58915448</w:t>
-            </w:r>
-          </w:p>
-        </w:tc>
-        <w:tc>
-          <w:tcPr>
-            <w:tcW w:w="1937" w:type="dxa"/>
-          </w:tcPr>
-          <w:p>
-            <w:pPr>
-              <w:cnfStyle w:val="000000100000" w:firstRow="0" w:lastRow="0" w:firstColumn="0" w:lastColumn="0" w:oddVBand="0" w:evenVBand="0" w:oddHBand="1" w:evenHBand="0" w:firstRowFirstColumn="0" w:firstRowLastColumn="0" w:lastRowFirstColumn="0" w:lastRowLastColumn="0"/>
-            </w:pPr>
-            <w:r>
-              <w:t>6989753951</w:t>
-            </w:r>
-          </w:p>
-        </w:tc>
-      </w:tr>
-      <w:tr>
-        <w:tc>
-          <w:tcPr>
-            <w:cnfStyle w:val="001000000000" w:firstRow="0" w:lastRow="0" w:firstColumn="1" w:lastColumn="0" w:oddVBand="0" w:evenVBand="0" w:oddHBand="0" w:evenHBand="0" w:firstRowFirstColumn="0" w:firstRowLastColumn="0" w:lastRowFirstColumn="0" w:lastRowLastColumn="0"/>
-            <w:tcW w:w="1397" w:type="dxa"/>
-          </w:tcPr>
-          <w:p>
-            <w:pPr>
-              <w:rPr>
-                <w:b w:val="0"/>
-              </w:rPr>
-            </w:pPr>
-            <w:r>
-              <w:rPr>
-                <w:b w:val="0"/>
-              </w:rPr>
-              <w:t>87541487</w:t>
-            </w:r>
-          </w:p>
-        </w:tc>
-        <w:tc>
-          <w:tcPr>
-            <w:tcW w:w="1937" w:type="dxa"/>
-          </w:tcPr>
-          <w:p>
-            <w:pPr>
-              <w:cnfStyle w:val="000000000000" w:firstRow="0" w:lastRow="0" w:firstColumn="0" w:lastColumn="0" w:oddVBand="0" w:evenVBand="0" w:oddHBand="0" w:evenHBand="0" w:firstRowFirstColumn="0" w:firstRowLastColumn="0" w:lastRowFirstColumn="0" w:lastRowLastColumn="0"/>
-            </w:pPr>
-            <w:r>
-              <w:t>6972456852</w:t>
-            </w:r>
-          </w:p>
-        </w:tc>
-      </w:tr>
-    </w:tbl>
     <w:p>
       <w:pPr>
-        <w:jc w:val="both"/>
-        <w:rPr>
-          <w:rFonts w:ascii="Times New Roman" w:hAnsi="Times New Roman" w:cs="Times New Roman"/>
-          <w:sz w:val="24"/>
-        </w:rPr>
-      </w:pPr>
-    </w:p>
-    <w:tbl>
-      <w:tblPr>
-        <w:tblStyle w:val="GridTable4"/>
-        <w:tblW w:w="0" w:type="auto"/>
-        <w:tblLayout w:type="fixed"/>
-        <w:tblLook w:val="04A0" w:firstRow="1" w:lastRow="0" w:firstColumn="1" w:lastColumn="0" w:noHBand="0" w:noVBand="1"/>
-      </w:tblPr>
-      <w:tblGrid>
-        <w:gridCol w:w="1277"/>
-        <w:gridCol w:w="608"/>
-        <w:gridCol w:w="868"/>
-        <w:gridCol w:w="989"/>
-        <w:gridCol w:w="1582"/>
-        <w:gridCol w:w="791"/>
-        <w:gridCol w:w="721"/>
-        <w:gridCol w:w="809"/>
-        <w:gridCol w:w="810"/>
-        <w:gridCol w:w="92"/>
-        <w:gridCol w:w="803"/>
-      </w:tblGrid>
-      <w:tr>
-        <w:trPr>
-          <w:cnfStyle w:val="100000000000" w:firstRow="1" w:lastRow="0" w:firstColumn="0" w:lastColumn="0" w:oddVBand="0" w:evenVBand="0" w:oddHBand="0" w:evenHBand="0" w:firstRowFirstColumn="0" w:firstRowLastColumn="0" w:lastRowFirstColumn="0" w:lastRowLastColumn="0"/>
-        </w:trPr>
-        <w:tc>
-          <w:tcPr>
-            <w:cnfStyle w:val="001000000000" w:firstRow="0" w:lastRow="0" w:firstColumn="1" w:lastColumn="0" w:oddVBand="0" w:evenVBand="0" w:oddHBand="0" w:evenHBand="0" w:firstRowFirstColumn="0" w:firstRowLastColumn="0" w:lastRowFirstColumn="0" w:lastRowLastColumn="0"/>
-            <w:tcW w:w="9350" w:type="dxa"/>
-            <w:gridSpan w:val="11"/>
-          </w:tcPr>
-          <w:p>
-            <w:pPr>
-              <w:jc w:val="center"/>
-            </w:pPr>
-            <w:r>
-              <w:t>pharmacist</w:t>
-            </w:r>
-          </w:p>
-        </w:tc>
-      </w:tr>
-      <w:tr>
-        <w:trPr>
-          <w:cnfStyle w:val="000000100000" w:firstRow="0" w:lastRow="0" w:firstColumn="0" w:lastColumn="0" w:oddVBand="0" w:evenVBand="0" w:oddHBand="1" w:evenHBand="0" w:firstRowFirstColumn="0" w:firstRowLastColumn="0" w:lastRowFirstColumn="0" w:lastRowLastColumn="0"/>
-        </w:trPr>
-        <w:tc>
-          <w:tcPr>
-            <w:cnfStyle w:val="001000000000" w:firstRow="0" w:lastRow="0" w:firstColumn="1" w:lastColumn="0" w:oddVBand="0" w:evenVBand="0" w:oddHBand="0" w:evenHBand="0" w:firstRowFirstColumn="0" w:firstRowLastColumn="0" w:lastRowFirstColumn="0" w:lastRowLastColumn="0"/>
-            <w:tcW w:w="1277" w:type="dxa"/>
-            <w:tcBorders>
-              <w:top w:val="single" w:sz="4" w:space="0" w:color="666666" w:themeColor="text1" w:themeTint="99"/>
-              <w:left w:val="single" w:sz="4" w:space="0" w:color="666666" w:themeColor="text1" w:themeTint="99"/>
-              <w:bottom w:val="single" w:sz="4" w:space="0" w:color="666666" w:themeColor="text1" w:themeTint="99"/>
-              <w:right w:val="single" w:sz="4" w:space="0" w:color="FFFFFF"/>
-            </w:tcBorders>
-            <w:shd w:val="clear" w:color="auto" w:fill="000000" w:themeFill="text1"/>
-          </w:tcPr>
-          <w:p>
-            <w:pPr>
-              <w:jc w:val="center"/>
-              <w:rPr>
-                <w:color w:val="FFFFFF" w:themeColor="background1"/>
-              </w:rPr>
-            </w:pPr>
-            <w:proofErr w:type="spellStart"/>
-            <w:r>
-              <w:t>pharmacist</w:t>
-            </w:r>
-            <w:r>
-              <w:t>ID</w:t>
-            </w:r>
-            <w:proofErr w:type="spellEnd"/>
-          </w:p>
-        </w:tc>
-        <w:tc>
-          <w:tcPr>
-            <w:tcW w:w="608" w:type="dxa"/>
-            <w:tcBorders>
-              <w:top w:val="single" w:sz="4" w:space="0" w:color="666666" w:themeColor="text1" w:themeTint="99"/>
-              <w:left w:val="single" w:sz="4" w:space="0" w:color="FFFFFF"/>
-              <w:bottom w:val="single" w:sz="4" w:space="0" w:color="666666" w:themeColor="text1" w:themeTint="99"/>
-              <w:right w:val="single" w:sz="4" w:space="0" w:color="FFFFFF"/>
-            </w:tcBorders>
-            <w:shd w:val="clear" w:color="auto" w:fill="000000" w:themeFill="text1"/>
-          </w:tcPr>
-          <w:p>
-            <w:pPr>
-              <w:jc w:val="center"/>
-              <w:cnfStyle w:val="000000100000" w:firstRow="0" w:lastRow="0" w:firstColumn="0" w:lastColumn="0" w:oddVBand="0" w:evenVBand="0" w:oddHBand="1" w:evenHBand="0" w:firstRowFirstColumn="0" w:firstRowLastColumn="0" w:lastRowFirstColumn="0" w:lastRowLastColumn="0"/>
-              <w:rPr>
-                <w:color w:val="FFFFFF" w:themeColor="background1"/>
-              </w:rPr>
-            </w:pPr>
-            <w:proofErr w:type="spellStart"/>
-            <w:r>
-              <w:rPr>
-                <w:color w:val="FFFFFF" w:themeColor="background1"/>
-              </w:rPr>
-              <w:t>afm</w:t>
-            </w:r>
-            <w:proofErr w:type="spellEnd"/>
-          </w:p>
-        </w:tc>
-        <w:tc>
-          <w:tcPr>
-            <w:tcW w:w="868" w:type="dxa"/>
-            <w:tcBorders>
-              <w:top w:val="single" w:sz="4" w:space="0" w:color="666666" w:themeColor="text1" w:themeTint="99"/>
-              <w:left w:val="single" w:sz="4" w:space="0" w:color="FFFFFF"/>
-              <w:bottom w:val="single" w:sz="4" w:space="0" w:color="666666" w:themeColor="text1" w:themeTint="99"/>
-              <w:right w:val="single" w:sz="4" w:space="0" w:color="FFFFFF"/>
-            </w:tcBorders>
-            <w:shd w:val="clear" w:color="auto" w:fill="000000" w:themeFill="text1"/>
-          </w:tcPr>
-          <w:p>
-            <w:pPr>
-              <w:jc w:val="center"/>
-              <w:cnfStyle w:val="000000100000" w:firstRow="0" w:lastRow="0" w:firstColumn="0" w:lastColumn="0" w:oddVBand="0" w:evenVBand="0" w:oddHBand="1" w:evenHBand="0" w:firstRowFirstColumn="0" w:firstRowLastColumn="0" w:lastRowFirstColumn="0" w:lastRowLastColumn="0"/>
-              <w:rPr>
-                <w:color w:val="FFFFFF" w:themeColor="background1"/>
-              </w:rPr>
-            </w:pPr>
-            <w:proofErr w:type="spellStart"/>
-            <w:r>
-              <w:rPr>
-                <w:color w:val="FFFFFF" w:themeColor="background1"/>
-              </w:rPr>
-              <w:t>lastName</w:t>
-            </w:r>
-            <w:proofErr w:type="spellEnd"/>
-          </w:p>
-        </w:tc>
-        <w:tc>
-          <w:tcPr>
-            <w:tcW w:w="989" w:type="dxa"/>
-            <w:tcBorders>
-              <w:top w:val="single" w:sz="4" w:space="0" w:color="666666" w:themeColor="text1" w:themeTint="99"/>
-              <w:left w:val="single" w:sz="4" w:space="0" w:color="FFFFFF"/>
-              <w:bottom w:val="single" w:sz="4" w:space="0" w:color="666666" w:themeColor="text1" w:themeTint="99"/>
-              <w:right w:val="single" w:sz="4" w:space="0" w:color="FFFFFF"/>
-            </w:tcBorders>
-            <w:shd w:val="clear" w:color="auto" w:fill="000000" w:themeFill="text1"/>
-          </w:tcPr>
-          <w:p>
-            <w:pPr>
-              <w:jc w:val="center"/>
-              <w:cnfStyle w:val="000000100000" w:firstRow="0" w:lastRow="0" w:firstColumn="0" w:lastColumn="0" w:oddVBand="0" w:evenVBand="0" w:oddHBand="1" w:evenHBand="0" w:firstRowFirstColumn="0" w:firstRowLastColumn="0" w:lastRowFirstColumn="0" w:lastRowLastColumn="0"/>
-              <w:rPr>
-                <w:color w:val="FFFFFF" w:themeColor="background1"/>
-              </w:rPr>
-            </w:pPr>
-            <w:proofErr w:type="spellStart"/>
-            <w:r>
-              <w:rPr>
-                <w:color w:val="FFFFFF" w:themeColor="background1"/>
-              </w:rPr>
-              <w:t>firstName</w:t>
-            </w:r>
-            <w:proofErr w:type="spellEnd"/>
-          </w:p>
-        </w:tc>
-        <w:tc>
-          <w:tcPr>
-            <w:tcW w:w="1582" w:type="dxa"/>
-            <w:tcBorders>
-              <w:top w:val="single" w:sz="4" w:space="0" w:color="666666" w:themeColor="text1" w:themeTint="99"/>
-              <w:left w:val="single" w:sz="4" w:space="0" w:color="FFFFFF"/>
-              <w:bottom w:val="single" w:sz="4" w:space="0" w:color="666666" w:themeColor="text1" w:themeTint="99"/>
-              <w:right w:val="single" w:sz="4" w:space="0" w:color="FFFFFF" w:themeColor="background1"/>
-            </w:tcBorders>
-            <w:shd w:val="clear" w:color="auto" w:fill="000000" w:themeFill="text1"/>
-          </w:tcPr>
-          <w:p>
-            <w:pPr>
-              <w:jc w:val="center"/>
-              <w:cnfStyle w:val="000000100000" w:firstRow="0" w:lastRow="0" w:firstColumn="0" w:lastColumn="0" w:oddVBand="0" w:evenVBand="0" w:oddHBand="1" w:evenHBand="0" w:firstRowFirstColumn="0" w:firstRowLastColumn="0" w:lastRowFirstColumn="0" w:lastRowLastColumn="0"/>
-              <w:rPr>
-                <w:color w:val="FFFFFF" w:themeColor="background1"/>
-              </w:rPr>
-            </w:pPr>
-            <w:proofErr w:type="spellStart"/>
-            <w:r>
-              <w:t>pharmacist</w:t>
-            </w:r>
-            <w:r>
-              <w:t>Phone</w:t>
-            </w:r>
-            <w:proofErr w:type="spellEnd"/>
-          </w:p>
-        </w:tc>
-        <w:tc>
-          <w:tcPr>
-            <w:tcW w:w="791" w:type="dxa"/>
-            <w:tcBorders>
-              <w:top w:val="single" w:sz="4" w:space="0" w:color="666666" w:themeColor="text1" w:themeTint="99"/>
-              <w:left w:val="single" w:sz="4" w:space="0" w:color="FFFFFF" w:themeColor="background1"/>
-              <w:bottom w:val="single" w:sz="4" w:space="0" w:color="666666" w:themeColor="text1" w:themeTint="99"/>
-              <w:right w:val="single" w:sz="4" w:space="0" w:color="FFFFFF"/>
-            </w:tcBorders>
-            <w:shd w:val="clear" w:color="auto" w:fill="000000" w:themeFill="text1"/>
-          </w:tcPr>
-          <w:p>
-            <w:pPr>
-              <w:jc w:val="center"/>
-              <w:cnfStyle w:val="000000100000" w:firstRow="0" w:lastRow="0" w:firstColumn="0" w:lastColumn="0" w:oddVBand="0" w:evenVBand="0" w:oddHBand="1" w:evenHBand="0" w:firstRowFirstColumn="0" w:firstRowLastColumn="0" w:lastRowFirstColumn="0" w:lastRowLastColumn="0"/>
-              <w:rPr>
-                <w:color w:val="FFFFFF" w:themeColor="background1"/>
-              </w:rPr>
-            </w:pPr>
-            <w:r>
-              <w:rPr>
-                <w:color w:val="FFFFFF" w:themeColor="background1"/>
-              </w:rPr>
-              <w:t>street</w:t>
-            </w:r>
-          </w:p>
-        </w:tc>
-        <w:tc>
-          <w:tcPr>
-            <w:tcW w:w="721" w:type="dxa"/>
-            <w:tcBorders>
-              <w:top w:val="single" w:sz="4" w:space="0" w:color="666666" w:themeColor="text1" w:themeTint="99"/>
-              <w:left w:val="single" w:sz="4" w:space="0" w:color="FFFFFF"/>
-              <w:bottom w:val="single" w:sz="4" w:space="0" w:color="666666" w:themeColor="text1" w:themeTint="99"/>
-              <w:right w:val="single" w:sz="4" w:space="0" w:color="FFFFFF"/>
-            </w:tcBorders>
-            <w:shd w:val="clear" w:color="auto" w:fill="000000" w:themeFill="text1"/>
-          </w:tcPr>
-          <w:p>
-            <w:pPr>
-              <w:jc w:val="center"/>
-              <w:cnfStyle w:val="000000100000" w:firstRow="0" w:lastRow="0" w:firstColumn="0" w:lastColumn="0" w:oddVBand="0" w:evenVBand="0" w:oddHBand="1" w:evenHBand="0" w:firstRowFirstColumn="0" w:firstRowLastColumn="0" w:lastRowFirstColumn="0" w:lastRowLastColumn="0"/>
-              <w:rPr>
-                <w:color w:val="FFFFFF" w:themeColor="background1"/>
-              </w:rPr>
-            </w:pPr>
-            <w:r>
-              <w:rPr>
-                <w:color w:val="FFFFFF" w:themeColor="background1"/>
-              </w:rPr>
-              <w:t>number</w:t>
-            </w:r>
-          </w:p>
-        </w:tc>
-        <w:tc>
-          <w:tcPr>
-            <w:tcW w:w="809" w:type="dxa"/>
-            <w:tcBorders>
-              <w:top w:val="single" w:sz="4" w:space="0" w:color="666666" w:themeColor="text1" w:themeTint="99"/>
-              <w:left w:val="single" w:sz="4" w:space="0" w:color="FFFFFF"/>
-              <w:bottom w:val="single" w:sz="4" w:space="0" w:color="666666" w:themeColor="text1" w:themeTint="99"/>
-              <w:right w:val="single" w:sz="4" w:space="0" w:color="FFFFFF"/>
-            </w:tcBorders>
-            <w:shd w:val="clear" w:color="auto" w:fill="000000" w:themeFill="text1"/>
-          </w:tcPr>
-          <w:p>
-            <w:pPr>
-              <w:jc w:val="center"/>
-              <w:cnfStyle w:val="000000100000" w:firstRow="0" w:lastRow="0" w:firstColumn="0" w:lastColumn="0" w:oddVBand="0" w:evenVBand="0" w:oddHBand="1" w:evenHBand="0" w:firstRowFirstColumn="0" w:firstRowLastColumn="0" w:lastRowFirstColumn="0" w:lastRowLastColumn="0"/>
-              <w:rPr>
-                <w:color w:val="FFFFFF" w:themeColor="background1"/>
-              </w:rPr>
-            </w:pPr>
-            <w:r>
-              <w:rPr>
-                <w:color w:val="FFFFFF" w:themeColor="background1"/>
-              </w:rPr>
-              <w:t>town</w:t>
-            </w:r>
-          </w:p>
-        </w:tc>
-        <w:tc>
-          <w:tcPr>
-            <w:tcW w:w="810" w:type="dxa"/>
-            <w:tcBorders>
-              <w:top w:val="single" w:sz="4" w:space="0" w:color="666666" w:themeColor="text1" w:themeTint="99"/>
-              <w:left w:val="single" w:sz="4" w:space="0" w:color="FFFFFF"/>
-              <w:bottom w:val="single" w:sz="4" w:space="0" w:color="666666" w:themeColor="text1" w:themeTint="99"/>
-              <w:right w:val="single" w:sz="4" w:space="0" w:color="FFFFFF"/>
-            </w:tcBorders>
-            <w:shd w:val="clear" w:color="auto" w:fill="000000" w:themeFill="text1"/>
-          </w:tcPr>
-          <w:p>
-            <w:pPr>
-              <w:jc w:val="center"/>
-              <w:cnfStyle w:val="000000100000" w:firstRow="0" w:lastRow="0" w:firstColumn="0" w:lastColumn="0" w:oddVBand="0" w:evenVBand="0" w:oddHBand="1" w:evenHBand="0" w:firstRowFirstColumn="0" w:firstRowLastColumn="0" w:lastRowFirstColumn="0" w:lastRowLastColumn="0"/>
-              <w:rPr>
-                <w:color w:val="FFFFFF" w:themeColor="background1"/>
-              </w:rPr>
-            </w:pPr>
-            <w:proofErr w:type="spellStart"/>
-            <w:r>
-              <w:rPr>
-                <w:color w:val="FFFFFF" w:themeColor="background1"/>
-              </w:rPr>
-              <w:t>postalCode</w:t>
-            </w:r>
-            <w:proofErr w:type="spellEnd"/>
-          </w:p>
-        </w:tc>
-        <w:tc>
-          <w:tcPr>
-            <w:tcW w:w="895" w:type="dxa"/>
-            <w:gridSpan w:val="2"/>
-            <w:tcBorders>
-              <w:top w:val="single" w:sz="4" w:space="0" w:color="666666" w:themeColor="text1" w:themeTint="99"/>
-              <w:left w:val="single" w:sz="4" w:space="0" w:color="FFFFFF"/>
-              <w:bottom w:val="single" w:sz="4" w:space="0" w:color="666666" w:themeColor="text1" w:themeTint="99"/>
-              <w:right w:val="single" w:sz="4" w:space="0" w:color="auto"/>
-            </w:tcBorders>
-            <w:shd w:val="clear" w:color="auto" w:fill="000000" w:themeFill="text1"/>
-          </w:tcPr>
-          <w:p>
-            <w:pPr>
-              <w:jc w:val="center"/>
-              <w:cnfStyle w:val="000000100000" w:firstRow="0" w:lastRow="0" w:firstColumn="0" w:lastColumn="0" w:oddVBand="0" w:evenVBand="0" w:oddHBand="1" w:evenHBand="0" w:firstRowFirstColumn="0" w:firstRowLastColumn="0" w:lastRowFirstColumn="0" w:lastRowLastColumn="0"/>
-              <w:rPr>
-                <w:color w:val="FFFFFF" w:themeColor="background1"/>
-              </w:rPr>
-            </w:pPr>
-            <w:proofErr w:type="spellStart"/>
-            <w:r>
-              <w:rPr>
-                <w:color w:val="FFFFFF" w:themeColor="background1"/>
-              </w:rPr>
-              <w:t>sellerID</w:t>
-            </w:r>
-            <w:proofErr w:type="spellEnd"/>
-            <w:r>
-              <w:rPr>
-                <w:color w:val="FFFFFF" w:themeColor="background1"/>
-              </w:rPr>
-              <w:t xml:space="preserve">        </w:t>
-            </w:r>
-          </w:p>
-        </w:tc>
-      </w:tr>
-      <w:tr>
-        <w:tc>
-          <w:tcPr>
-            <w:cnfStyle w:val="001000000000" w:firstRow="0" w:lastRow="0" w:firstColumn="1" w:lastColumn="0" w:oddVBand="0" w:evenVBand="0" w:oddHBand="0" w:evenHBand="0" w:firstRowFirstColumn="0" w:firstRowLastColumn="0" w:lastRowFirstColumn="0" w:lastRowLastColumn="0"/>
-            <w:tcW w:w="1277" w:type="dxa"/>
-            <w:tcBorders>
-              <w:top w:val="single" w:sz="4" w:space="0" w:color="666666" w:themeColor="text1" w:themeTint="99"/>
-              <w:left w:val="single" w:sz="4" w:space="0" w:color="666666" w:themeColor="text1" w:themeTint="99"/>
-              <w:bottom w:val="single" w:sz="4" w:space="0" w:color="666666" w:themeColor="text1" w:themeTint="99"/>
-              <w:right w:val="single" w:sz="4" w:space="0" w:color="666666" w:themeColor="text1" w:themeTint="99"/>
-            </w:tcBorders>
-          </w:tcPr>
-          <w:p>
-            <w:pPr>
-              <w:rPr>
-                <w:b w:val="0"/>
-              </w:rPr>
-            </w:pPr>
-            <w:r>
-              <w:rPr>
-                <w:b w:val="0"/>
-              </w:rPr>
-              <w:t>545484887</w:t>
-            </w:r>
-          </w:p>
-        </w:tc>
-        <w:tc>
-          <w:tcPr>
-            <w:tcW w:w="608" w:type="dxa"/>
-            <w:tcBorders>
-              <w:top w:val="single" w:sz="4" w:space="0" w:color="666666" w:themeColor="text1" w:themeTint="99"/>
-              <w:left w:val="single" w:sz="4" w:space="0" w:color="666666" w:themeColor="text1" w:themeTint="99"/>
-              <w:bottom w:val="single" w:sz="4" w:space="0" w:color="666666" w:themeColor="text1" w:themeTint="99"/>
-              <w:right w:val="single" w:sz="4" w:space="0" w:color="666666" w:themeColor="text1" w:themeTint="99"/>
-            </w:tcBorders>
-          </w:tcPr>
-          <w:p>
-            <w:pPr>
-              <w:cnfStyle w:val="000000000000" w:firstRow="0" w:lastRow="0" w:firstColumn="0" w:lastColumn="0" w:oddVBand="0" w:evenVBand="0" w:oddHBand="0" w:evenHBand="0" w:firstRowFirstColumn="0" w:firstRowLastColumn="0" w:lastRowFirstColumn="0" w:lastRowLastColumn="0"/>
-            </w:pPr>
-            <w:r>
-              <w:t>123456789</w:t>
-            </w:r>
-          </w:p>
-        </w:tc>
-        <w:tc>
-          <w:tcPr>
-            <w:tcW w:w="868" w:type="dxa"/>
-            <w:tcBorders>
-              <w:top w:val="single" w:sz="4" w:space="0" w:color="666666" w:themeColor="text1" w:themeTint="99"/>
-              <w:left w:val="single" w:sz="4" w:space="0" w:color="666666" w:themeColor="text1" w:themeTint="99"/>
-              <w:bottom w:val="single" w:sz="4" w:space="0" w:color="666666" w:themeColor="text1" w:themeTint="99"/>
-              <w:right w:val="single" w:sz="4" w:space="0" w:color="666666" w:themeColor="text1" w:themeTint="99"/>
-            </w:tcBorders>
-          </w:tcPr>
-          <w:p>
-            <w:pPr>
-              <w:cnfStyle w:val="000000000000" w:firstRow="0" w:lastRow="0" w:firstColumn="0" w:lastColumn="0" w:oddVBand="0" w:evenVBand="0" w:oddHBand="0" w:evenHBand="0" w:firstRowFirstColumn="0" w:firstRowLastColumn="0" w:lastRowFirstColumn="0" w:lastRowLastColumn="0"/>
-              <w:rPr>
-                <w:lang w:val="el-GR"/>
-              </w:rPr>
-            </w:pPr>
-            <w:proofErr w:type="spellStart"/>
-            <w:r>
-              <w:rPr>
-                <w:lang w:val="el-GR"/>
-              </w:rPr>
-              <w:t>Παπαεύθυμη</w:t>
-            </w:r>
-            <w:proofErr w:type="spellEnd"/>
-          </w:p>
-        </w:tc>
-        <w:tc>
-          <w:tcPr>
-            <w:tcW w:w="989" w:type="dxa"/>
-            <w:tcBorders>
-              <w:top w:val="single" w:sz="4" w:space="0" w:color="666666" w:themeColor="text1" w:themeTint="99"/>
-              <w:left w:val="single" w:sz="4" w:space="0" w:color="666666" w:themeColor="text1" w:themeTint="99"/>
-              <w:bottom w:val="single" w:sz="4" w:space="0" w:color="666666" w:themeColor="text1" w:themeTint="99"/>
-              <w:right w:val="single" w:sz="4" w:space="0" w:color="666666" w:themeColor="text1" w:themeTint="99"/>
-            </w:tcBorders>
-          </w:tcPr>
-          <w:p>
-            <w:pPr>
-              <w:cnfStyle w:val="000000000000" w:firstRow="0" w:lastRow="0" w:firstColumn="0" w:lastColumn="0" w:oddVBand="0" w:evenVBand="0" w:oddHBand="0" w:evenHBand="0" w:firstRowFirstColumn="0" w:firstRowLastColumn="0" w:lastRowFirstColumn="0" w:lastRowLastColumn="0"/>
-              <w:rPr>
-                <w:lang w:val="el-GR"/>
-              </w:rPr>
-            </w:pPr>
-            <w:proofErr w:type="spellStart"/>
-            <w:r>
-              <w:rPr>
-                <w:lang w:val="el-GR"/>
-              </w:rPr>
-              <w:t>Ευθήμης</w:t>
-            </w:r>
-            <w:proofErr w:type="spellEnd"/>
-          </w:p>
-        </w:tc>
-        <w:tc>
-          <w:tcPr>
-            <w:tcW w:w="1582" w:type="dxa"/>
-            <w:tcBorders>
-              <w:top w:val="single" w:sz="4" w:space="0" w:color="666666" w:themeColor="text1" w:themeTint="99"/>
-              <w:left w:val="single" w:sz="4" w:space="0" w:color="666666" w:themeColor="text1" w:themeTint="99"/>
-              <w:bottom w:val="single" w:sz="4" w:space="0" w:color="666666" w:themeColor="text1" w:themeTint="99"/>
-              <w:right w:val="single" w:sz="4" w:space="0" w:color="666666" w:themeColor="text1" w:themeTint="99"/>
-            </w:tcBorders>
-          </w:tcPr>
-          <w:p>
-            <w:pPr>
-              <w:cnfStyle w:val="000000000000" w:firstRow="0" w:lastRow="0" w:firstColumn="0" w:lastColumn="0" w:oddVBand="0" w:evenVBand="0" w:oddHBand="0" w:evenHBand="0" w:firstRowFirstColumn="0" w:firstRowLastColumn="0" w:lastRowFirstColumn="0" w:lastRowLastColumn="0"/>
-              <w:rPr>
-                <w:lang w:val="el-GR"/>
-              </w:rPr>
-            </w:pPr>
-            <w:r>
-              <w:rPr>
-                <w:lang w:val="el-GR"/>
-              </w:rPr>
-              <w:t>2310587625</w:t>
-            </w:r>
-          </w:p>
-        </w:tc>
-        <w:tc>
-          <w:tcPr>
-            <w:tcW w:w="791" w:type="dxa"/>
-            <w:tcBorders>
-              <w:top w:val="single" w:sz="4" w:space="0" w:color="666666" w:themeColor="text1" w:themeTint="99"/>
-              <w:left w:val="single" w:sz="4" w:space="0" w:color="666666" w:themeColor="text1" w:themeTint="99"/>
-              <w:bottom w:val="single" w:sz="4" w:space="0" w:color="666666" w:themeColor="text1" w:themeTint="99"/>
-              <w:right w:val="single" w:sz="4" w:space="0" w:color="666666" w:themeColor="text1" w:themeTint="99"/>
-            </w:tcBorders>
-          </w:tcPr>
-          <w:p>
-            <w:pPr>
-              <w:cnfStyle w:val="000000000000" w:firstRow="0" w:lastRow="0" w:firstColumn="0" w:lastColumn="0" w:oddVBand="0" w:evenVBand="0" w:oddHBand="0" w:evenHBand="0" w:firstRowFirstColumn="0" w:firstRowLastColumn="0" w:lastRowFirstColumn="0" w:lastRowLastColumn="0"/>
-              <w:rPr>
-                <w:lang w:val="el-GR"/>
-              </w:rPr>
-            </w:pPr>
-            <w:r>
-              <w:rPr>
-                <w:lang w:val="el-GR"/>
-              </w:rPr>
-              <w:t>Σύνταγμα</w:t>
-            </w:r>
-          </w:p>
-        </w:tc>
-        <w:tc>
-          <w:tcPr>
-            <w:tcW w:w="721" w:type="dxa"/>
-            <w:tcBorders>
-              <w:top w:val="single" w:sz="4" w:space="0" w:color="666666" w:themeColor="text1" w:themeTint="99"/>
-              <w:left w:val="single" w:sz="4" w:space="0" w:color="666666" w:themeColor="text1" w:themeTint="99"/>
-              <w:bottom w:val="single" w:sz="4" w:space="0" w:color="666666" w:themeColor="text1" w:themeTint="99"/>
-              <w:right w:val="single" w:sz="4" w:space="0" w:color="666666" w:themeColor="text1" w:themeTint="99"/>
-            </w:tcBorders>
-          </w:tcPr>
-          <w:p>
-            <w:pPr>
-              <w:cnfStyle w:val="000000000000" w:firstRow="0" w:lastRow="0" w:firstColumn="0" w:lastColumn="0" w:oddVBand="0" w:evenVBand="0" w:oddHBand="0" w:evenHBand="0" w:firstRowFirstColumn="0" w:firstRowLastColumn="0" w:lastRowFirstColumn="0" w:lastRowLastColumn="0"/>
-              <w:rPr>
-                <w:lang w:val="el-GR"/>
-              </w:rPr>
-            </w:pPr>
-            <w:r>
-              <w:rPr>
-                <w:lang w:val="el-GR"/>
-              </w:rPr>
-              <w:t>130Α</w:t>
-            </w:r>
-          </w:p>
-        </w:tc>
-        <w:tc>
-          <w:tcPr>
-            <w:tcW w:w="809" w:type="dxa"/>
-            <w:tcBorders>
-              <w:top w:val="single" w:sz="4" w:space="0" w:color="666666" w:themeColor="text1" w:themeTint="99"/>
-              <w:left w:val="single" w:sz="4" w:space="0" w:color="666666" w:themeColor="text1" w:themeTint="99"/>
-              <w:bottom w:val="single" w:sz="4" w:space="0" w:color="666666" w:themeColor="text1" w:themeTint="99"/>
-              <w:right w:val="single" w:sz="4" w:space="0" w:color="666666" w:themeColor="text1" w:themeTint="99"/>
-            </w:tcBorders>
-          </w:tcPr>
-          <w:p>
-            <w:pPr>
-              <w:cnfStyle w:val="000000000000" w:firstRow="0" w:lastRow="0" w:firstColumn="0" w:lastColumn="0" w:oddVBand="0" w:evenVBand="0" w:oddHBand="0" w:evenHBand="0" w:firstRowFirstColumn="0" w:firstRowLastColumn="0" w:lastRowFirstColumn="0" w:lastRowLastColumn="0"/>
-              <w:rPr>
-                <w:lang w:val="el-GR"/>
-              </w:rPr>
-            </w:pPr>
-            <w:r>
-              <w:rPr>
-                <w:lang w:val="el-GR"/>
-              </w:rPr>
-              <w:t>Αθήνα</w:t>
-            </w:r>
-          </w:p>
-        </w:tc>
-        <w:tc>
-          <w:tcPr>
-            <w:tcW w:w="902" w:type="dxa"/>
-            <w:gridSpan w:val="2"/>
-            <w:tcBorders>
-              <w:top w:val="single" w:sz="4" w:space="0" w:color="666666" w:themeColor="text1" w:themeTint="99"/>
-              <w:left w:val="single" w:sz="4" w:space="0" w:color="666666" w:themeColor="text1" w:themeTint="99"/>
-              <w:bottom w:val="single" w:sz="4" w:space="0" w:color="666666" w:themeColor="text1" w:themeTint="99"/>
-              <w:right w:val="single" w:sz="4" w:space="0" w:color="FFFFFF"/>
-            </w:tcBorders>
-          </w:tcPr>
-          <w:p>
-            <w:pPr>
-              <w:cnfStyle w:val="000000000000" w:firstRow="0" w:lastRow="0" w:firstColumn="0" w:lastColumn="0" w:oddVBand="0" w:evenVBand="0" w:oddHBand="0" w:evenHBand="0" w:firstRowFirstColumn="0" w:firstRowLastColumn="0" w:lastRowFirstColumn="0" w:lastRowLastColumn="0"/>
-              <w:rPr>
-                <w:lang w:val="el-GR"/>
-              </w:rPr>
-            </w:pPr>
-            <w:r>
-              <w:rPr>
-                <w:lang w:val="el-GR"/>
-              </w:rPr>
-              <w:t>58769</w:t>
-            </w:r>
-          </w:p>
-        </w:tc>
-        <w:tc>
-          <w:tcPr>
-            <w:tcW w:w="803" w:type="dxa"/>
-            <w:tcBorders>
-              <w:top w:val="single" w:sz="4" w:space="0" w:color="666666" w:themeColor="text1" w:themeTint="99"/>
-              <w:left w:val="single" w:sz="4" w:space="0" w:color="FFFFFF"/>
-              <w:bottom w:val="single" w:sz="4" w:space="0" w:color="666666" w:themeColor="text1" w:themeTint="99"/>
-              <w:right w:val="single" w:sz="4" w:space="0" w:color="666666" w:themeColor="text1" w:themeTint="99"/>
-            </w:tcBorders>
-          </w:tcPr>
-          <w:p>
-            <w:pPr>
-              <w:cnfStyle w:val="000000000000" w:firstRow="0" w:lastRow="0" w:firstColumn="0" w:lastColumn="0" w:oddVBand="0" w:evenVBand="0" w:oddHBand="0" w:evenHBand="0" w:firstRowFirstColumn="0" w:firstRowLastColumn="0" w:lastRowFirstColumn="0" w:lastRowLastColumn="0"/>
-            </w:pPr>
-            <w:r>
-              <w:t>98877488</w:t>
-            </w:r>
-          </w:p>
-        </w:tc>
-      </w:tr>
-      <w:tr>
-        <w:trPr>
-          <w:cnfStyle w:val="000000100000" w:firstRow="0" w:lastRow="0" w:firstColumn="0" w:lastColumn="0" w:oddVBand="0" w:evenVBand="0" w:oddHBand="1" w:evenHBand="0" w:firstRowFirstColumn="0" w:firstRowLastColumn="0" w:lastRowFirstColumn="0" w:lastRowLastColumn="0"/>
-        </w:trPr>
-        <w:tc>
-          <w:tcPr>
-            <w:cnfStyle w:val="001000000000" w:firstRow="0" w:lastRow="0" w:firstColumn="1" w:lastColumn="0" w:oddVBand="0" w:evenVBand="0" w:oddHBand="0" w:evenHBand="0" w:firstRowFirstColumn="0" w:firstRowLastColumn="0" w:lastRowFirstColumn="0" w:lastRowLastColumn="0"/>
-            <w:tcW w:w="1277" w:type="dxa"/>
-            <w:tcBorders>
-              <w:top w:val="single" w:sz="4" w:space="0" w:color="666666" w:themeColor="text1" w:themeTint="99"/>
-              <w:left w:val="single" w:sz="4" w:space="0" w:color="666666" w:themeColor="text1" w:themeTint="99"/>
-              <w:bottom w:val="single" w:sz="4" w:space="0" w:color="666666" w:themeColor="text1" w:themeTint="99"/>
-              <w:right w:val="single" w:sz="4" w:space="0" w:color="666666" w:themeColor="text1" w:themeTint="99"/>
-            </w:tcBorders>
-          </w:tcPr>
-          <w:p>
-            <w:pPr>
-              <w:rPr>
-                <w:b w:val="0"/>
-              </w:rPr>
-            </w:pPr>
-            <w:r>
-              <w:rPr>
-                <w:b w:val="0"/>
-              </w:rPr>
-              <w:t>205454841</w:t>
-            </w:r>
-          </w:p>
-        </w:tc>
-        <w:tc>
-          <w:tcPr>
-            <w:tcW w:w="608" w:type="dxa"/>
-            <w:tcBorders>
-              <w:top w:val="single" w:sz="4" w:space="0" w:color="666666" w:themeColor="text1" w:themeTint="99"/>
-              <w:left w:val="single" w:sz="4" w:space="0" w:color="666666" w:themeColor="text1" w:themeTint="99"/>
-              <w:bottom w:val="single" w:sz="4" w:space="0" w:color="666666" w:themeColor="text1" w:themeTint="99"/>
-              <w:right w:val="single" w:sz="4" w:space="0" w:color="666666" w:themeColor="text1" w:themeTint="99"/>
-            </w:tcBorders>
-          </w:tcPr>
-          <w:p>
-            <w:pPr>
-              <w:cnfStyle w:val="000000100000" w:firstRow="0" w:lastRow="0" w:firstColumn="0" w:lastColumn="0" w:oddVBand="0" w:evenVBand="0" w:oddHBand="1" w:evenHBand="0" w:firstRowFirstColumn="0" w:firstRowLastColumn="0" w:lastRowFirstColumn="0" w:lastRowLastColumn="0"/>
-            </w:pPr>
-            <w:r>
-              <w:t>987654321</w:t>
-            </w:r>
-          </w:p>
-        </w:tc>
-        <w:tc>
-          <w:tcPr>
-            <w:tcW w:w="868" w:type="dxa"/>
-            <w:tcBorders>
-              <w:top w:val="single" w:sz="4" w:space="0" w:color="666666" w:themeColor="text1" w:themeTint="99"/>
-              <w:left w:val="single" w:sz="4" w:space="0" w:color="666666" w:themeColor="text1" w:themeTint="99"/>
-              <w:bottom w:val="single" w:sz="4" w:space="0" w:color="666666" w:themeColor="text1" w:themeTint="99"/>
-              <w:right w:val="single" w:sz="4" w:space="0" w:color="666666" w:themeColor="text1" w:themeTint="99"/>
-            </w:tcBorders>
-          </w:tcPr>
-          <w:p>
-            <w:pPr>
-              <w:cnfStyle w:val="000000100000" w:firstRow="0" w:lastRow="0" w:firstColumn="0" w:lastColumn="0" w:oddVBand="0" w:evenVBand="0" w:oddHBand="1" w:evenHBand="0" w:firstRowFirstColumn="0" w:firstRowLastColumn="0" w:lastRowFirstColumn="0" w:lastRowLastColumn="0"/>
-              <w:rPr>
-                <w:lang w:val="el-GR"/>
-              </w:rPr>
-            </w:pPr>
-            <w:r>
-              <w:rPr>
-                <w:lang w:val="el-GR"/>
-              </w:rPr>
-              <w:t>Παπαβαγγέλη</w:t>
-            </w:r>
-          </w:p>
-        </w:tc>
-        <w:tc>
-          <w:tcPr>
-            <w:tcW w:w="989" w:type="dxa"/>
-            <w:tcBorders>
-              <w:top w:val="single" w:sz="4" w:space="0" w:color="666666" w:themeColor="text1" w:themeTint="99"/>
-              <w:left w:val="single" w:sz="4" w:space="0" w:color="666666" w:themeColor="text1" w:themeTint="99"/>
-              <w:bottom w:val="single" w:sz="4" w:space="0" w:color="666666" w:themeColor="text1" w:themeTint="99"/>
-              <w:right w:val="single" w:sz="4" w:space="0" w:color="666666" w:themeColor="text1" w:themeTint="99"/>
-            </w:tcBorders>
-          </w:tcPr>
-          <w:p>
-            <w:pPr>
-              <w:cnfStyle w:val="000000100000" w:firstRow="0" w:lastRow="0" w:firstColumn="0" w:lastColumn="0" w:oddVBand="0" w:evenVBand="0" w:oddHBand="1" w:evenHBand="0" w:firstRowFirstColumn="0" w:firstRowLastColumn="0" w:lastRowFirstColumn="0" w:lastRowLastColumn="0"/>
-              <w:rPr>
-                <w:lang w:val="el-GR"/>
-              </w:rPr>
-            </w:pPr>
-            <w:r>
-              <w:rPr>
-                <w:lang w:val="el-GR"/>
-              </w:rPr>
-              <w:t>Τάνια</w:t>
-            </w:r>
-          </w:p>
-        </w:tc>
-        <w:tc>
-          <w:tcPr>
-            <w:tcW w:w="1582" w:type="dxa"/>
-            <w:tcBorders>
-              <w:top w:val="single" w:sz="4" w:space="0" w:color="666666" w:themeColor="text1" w:themeTint="99"/>
-              <w:left w:val="single" w:sz="4" w:space="0" w:color="666666" w:themeColor="text1" w:themeTint="99"/>
-              <w:bottom w:val="single" w:sz="4" w:space="0" w:color="666666" w:themeColor="text1" w:themeTint="99"/>
-              <w:right w:val="single" w:sz="4" w:space="0" w:color="666666" w:themeColor="text1" w:themeTint="99"/>
-            </w:tcBorders>
-          </w:tcPr>
-          <w:p>
-            <w:pPr>
-              <w:cnfStyle w:val="000000100000" w:firstRow="0" w:lastRow="0" w:firstColumn="0" w:lastColumn="0" w:oddVBand="0" w:evenVBand="0" w:oddHBand="1" w:evenHBand="0" w:firstRowFirstColumn="0" w:firstRowLastColumn="0" w:lastRowFirstColumn="0" w:lastRowLastColumn="0"/>
-              <w:rPr>
-                <w:lang w:val="el-GR"/>
-              </w:rPr>
-            </w:pPr>
-            <w:r>
-              <w:rPr>
-                <w:lang w:val="el-GR"/>
-              </w:rPr>
-              <w:t>2314587987</w:t>
-            </w:r>
-          </w:p>
-        </w:tc>
-        <w:tc>
-          <w:tcPr>
-            <w:tcW w:w="791" w:type="dxa"/>
-            <w:tcBorders>
-              <w:top w:val="single" w:sz="4" w:space="0" w:color="666666" w:themeColor="text1" w:themeTint="99"/>
-              <w:left w:val="single" w:sz="4" w:space="0" w:color="666666" w:themeColor="text1" w:themeTint="99"/>
-              <w:bottom w:val="single" w:sz="4" w:space="0" w:color="666666" w:themeColor="text1" w:themeTint="99"/>
-              <w:right w:val="single" w:sz="4" w:space="0" w:color="666666" w:themeColor="text1" w:themeTint="99"/>
-            </w:tcBorders>
-          </w:tcPr>
-          <w:p>
-            <w:pPr>
-              <w:cnfStyle w:val="000000100000" w:firstRow="0" w:lastRow="0" w:firstColumn="0" w:lastColumn="0" w:oddVBand="0" w:evenVBand="0" w:oddHBand="1" w:evenHBand="0" w:firstRowFirstColumn="0" w:firstRowLastColumn="0" w:lastRowFirstColumn="0" w:lastRowLastColumn="0"/>
-              <w:rPr>
-                <w:lang w:val="el-GR"/>
-              </w:rPr>
-            </w:pPr>
-            <w:r>
-              <w:rPr>
-                <w:lang w:val="el-GR"/>
-              </w:rPr>
-              <w:t>28ης Οκτωβρίου</w:t>
-            </w:r>
-          </w:p>
-        </w:tc>
-        <w:tc>
-          <w:tcPr>
-            <w:tcW w:w="721" w:type="dxa"/>
-            <w:tcBorders>
-              <w:top w:val="single" w:sz="4" w:space="0" w:color="666666" w:themeColor="text1" w:themeTint="99"/>
-              <w:left w:val="single" w:sz="4" w:space="0" w:color="666666" w:themeColor="text1" w:themeTint="99"/>
-              <w:bottom w:val="single" w:sz="4" w:space="0" w:color="666666" w:themeColor="text1" w:themeTint="99"/>
-              <w:right w:val="single" w:sz="4" w:space="0" w:color="666666" w:themeColor="text1" w:themeTint="99"/>
-            </w:tcBorders>
-          </w:tcPr>
-          <w:p>
-            <w:pPr>
-              <w:cnfStyle w:val="000000100000" w:firstRow="0" w:lastRow="0" w:firstColumn="0" w:lastColumn="0" w:oddVBand="0" w:evenVBand="0" w:oddHBand="1" w:evenHBand="0" w:firstRowFirstColumn="0" w:firstRowLastColumn="0" w:lastRowFirstColumn="0" w:lastRowLastColumn="0"/>
-              <w:rPr>
-                <w:lang w:val="el-GR"/>
-              </w:rPr>
-            </w:pPr>
-            <w:r>
-              <w:rPr>
-                <w:lang w:val="el-GR"/>
-              </w:rPr>
-              <w:t>25</w:t>
-            </w:r>
-          </w:p>
-        </w:tc>
-        <w:tc>
-          <w:tcPr>
-            <w:tcW w:w="809" w:type="dxa"/>
-            <w:tcBorders>
-              <w:top w:val="single" w:sz="4" w:space="0" w:color="666666" w:themeColor="text1" w:themeTint="99"/>
-              <w:left w:val="single" w:sz="4" w:space="0" w:color="666666" w:themeColor="text1" w:themeTint="99"/>
-              <w:bottom w:val="single" w:sz="4" w:space="0" w:color="666666" w:themeColor="text1" w:themeTint="99"/>
-              <w:right w:val="single" w:sz="4" w:space="0" w:color="666666" w:themeColor="text1" w:themeTint="99"/>
-            </w:tcBorders>
-          </w:tcPr>
-          <w:p>
-            <w:pPr>
-              <w:cnfStyle w:val="000000100000" w:firstRow="0" w:lastRow="0" w:firstColumn="0" w:lastColumn="0" w:oddVBand="0" w:evenVBand="0" w:oddHBand="1" w:evenHBand="0" w:firstRowFirstColumn="0" w:firstRowLastColumn="0" w:lastRowFirstColumn="0" w:lastRowLastColumn="0"/>
-              <w:rPr>
-                <w:lang w:val="el-GR"/>
-              </w:rPr>
-            </w:pPr>
-            <w:r>
-              <w:rPr>
-                <w:lang w:val="el-GR"/>
-              </w:rPr>
-              <w:t>Θεσσαλονίκη</w:t>
-            </w:r>
-          </w:p>
-        </w:tc>
-        <w:tc>
-          <w:tcPr>
-            <w:tcW w:w="902" w:type="dxa"/>
-            <w:gridSpan w:val="2"/>
-            <w:tcBorders>
-              <w:top w:val="single" w:sz="4" w:space="0" w:color="666666" w:themeColor="text1" w:themeTint="99"/>
-              <w:left w:val="single" w:sz="4" w:space="0" w:color="666666" w:themeColor="text1" w:themeTint="99"/>
-              <w:bottom w:val="single" w:sz="4" w:space="0" w:color="666666" w:themeColor="text1" w:themeTint="99"/>
-              <w:right w:val="single" w:sz="4" w:space="0" w:color="666666" w:themeColor="text1" w:themeTint="99"/>
-            </w:tcBorders>
-          </w:tcPr>
-          <w:p>
-            <w:pPr>
-              <w:cnfStyle w:val="000000100000" w:firstRow="0" w:lastRow="0" w:firstColumn="0" w:lastColumn="0" w:oddVBand="0" w:evenVBand="0" w:oddHBand="1" w:evenHBand="0" w:firstRowFirstColumn="0" w:firstRowLastColumn="0" w:lastRowFirstColumn="0" w:lastRowLastColumn="0"/>
-              <w:rPr>
-                <w:lang w:val="el-GR"/>
-              </w:rPr>
-            </w:pPr>
-            <w:r>
-              <w:rPr>
-                <w:lang w:val="el-GR"/>
-              </w:rPr>
-              <w:t>56225</w:t>
-            </w:r>
-          </w:p>
-        </w:tc>
-        <w:tc>
-          <w:tcPr>
-            <w:tcW w:w="803" w:type="dxa"/>
-            <w:tcBorders>
-              <w:top w:val="single" w:sz="4" w:space="0" w:color="666666" w:themeColor="text1" w:themeTint="99"/>
-              <w:left w:val="single" w:sz="4" w:space="0" w:color="666666" w:themeColor="text1" w:themeTint="99"/>
-              <w:bottom w:val="single" w:sz="4" w:space="0" w:color="666666" w:themeColor="text1" w:themeTint="99"/>
-              <w:right w:val="single" w:sz="4" w:space="0" w:color="666666" w:themeColor="text1" w:themeTint="99"/>
-            </w:tcBorders>
-          </w:tcPr>
-          <w:p>
-            <w:pPr>
-              <w:cnfStyle w:val="000000100000" w:firstRow="0" w:lastRow="0" w:firstColumn="0" w:lastColumn="0" w:oddVBand="0" w:evenVBand="0" w:oddHBand="1" w:evenHBand="0" w:firstRowFirstColumn="0" w:firstRowLastColumn="0" w:lastRowFirstColumn="0" w:lastRowLastColumn="0"/>
-            </w:pPr>
-            <w:r>
-              <w:t>61548451</w:t>
-            </w:r>
-          </w:p>
-        </w:tc>
-      </w:tr>
-      <w:tr>
-        <w:tc>
-          <w:tcPr>
-            <w:cnfStyle w:val="001000000000" w:firstRow="0" w:lastRow="0" w:firstColumn="1" w:lastColumn="0" w:oddVBand="0" w:evenVBand="0" w:oddHBand="0" w:evenHBand="0" w:firstRowFirstColumn="0" w:firstRowLastColumn="0" w:lastRowFirstColumn="0" w:lastRowLastColumn="0"/>
-            <w:tcW w:w="1277" w:type="dxa"/>
-            <w:tcBorders>
-              <w:top w:val="single" w:sz="4" w:space="0" w:color="666666" w:themeColor="text1" w:themeTint="99"/>
-              <w:left w:val="single" w:sz="4" w:space="0" w:color="666666" w:themeColor="text1" w:themeTint="99"/>
-              <w:bottom w:val="single" w:sz="4" w:space="0" w:color="666666" w:themeColor="text1" w:themeTint="99"/>
-              <w:right w:val="single" w:sz="4" w:space="0" w:color="666666" w:themeColor="text1" w:themeTint="99"/>
-            </w:tcBorders>
-          </w:tcPr>
-          <w:p>
-            <w:pPr>
-              <w:rPr>
-                <w:b w:val="0"/>
-              </w:rPr>
-            </w:pPr>
-            <w:r>
-              <w:rPr>
-                <w:b w:val="0"/>
-              </w:rPr>
-              <w:t>189487075</w:t>
-            </w:r>
-          </w:p>
-        </w:tc>
-        <w:tc>
-          <w:tcPr>
-            <w:tcW w:w="608" w:type="dxa"/>
-            <w:tcBorders>
-              <w:top w:val="single" w:sz="4" w:space="0" w:color="666666" w:themeColor="text1" w:themeTint="99"/>
-              <w:left w:val="single" w:sz="4" w:space="0" w:color="666666" w:themeColor="text1" w:themeTint="99"/>
-              <w:bottom w:val="single" w:sz="4" w:space="0" w:color="666666" w:themeColor="text1" w:themeTint="99"/>
-              <w:right w:val="single" w:sz="4" w:space="0" w:color="666666" w:themeColor="text1" w:themeTint="99"/>
-            </w:tcBorders>
-          </w:tcPr>
-          <w:p>
-            <w:pPr>
-              <w:cnfStyle w:val="000000000000" w:firstRow="0" w:lastRow="0" w:firstColumn="0" w:lastColumn="0" w:oddVBand="0" w:evenVBand="0" w:oddHBand="0" w:evenHBand="0" w:firstRowFirstColumn="0" w:firstRowLastColumn="0" w:lastRowFirstColumn="0" w:lastRowLastColumn="0"/>
-            </w:pPr>
-            <w:r>
-              <w:t>123456780</w:t>
-            </w:r>
-          </w:p>
-        </w:tc>
-        <w:tc>
-          <w:tcPr>
-            <w:tcW w:w="868" w:type="dxa"/>
-            <w:tcBorders>
-              <w:top w:val="single" w:sz="4" w:space="0" w:color="666666" w:themeColor="text1" w:themeTint="99"/>
-              <w:left w:val="single" w:sz="4" w:space="0" w:color="666666" w:themeColor="text1" w:themeTint="99"/>
-              <w:bottom w:val="single" w:sz="4" w:space="0" w:color="666666" w:themeColor="text1" w:themeTint="99"/>
-              <w:right w:val="single" w:sz="4" w:space="0" w:color="666666" w:themeColor="text1" w:themeTint="99"/>
-            </w:tcBorders>
-          </w:tcPr>
-          <w:p>
-            <w:pPr>
-              <w:cnfStyle w:val="000000000000" w:firstRow="0" w:lastRow="0" w:firstColumn="0" w:lastColumn="0" w:oddVBand="0" w:evenVBand="0" w:oddHBand="0" w:evenHBand="0" w:firstRowFirstColumn="0" w:firstRowLastColumn="0" w:lastRowFirstColumn="0" w:lastRowLastColumn="0"/>
-              <w:rPr>
-                <w:lang w:val="el-GR"/>
-              </w:rPr>
-            </w:pPr>
-            <w:r>
-              <w:rPr>
-                <w:lang w:val="el-GR"/>
-              </w:rPr>
-              <w:t>Βασιλείου</w:t>
-            </w:r>
-          </w:p>
-        </w:tc>
-        <w:tc>
-          <w:tcPr>
-            <w:tcW w:w="989" w:type="dxa"/>
-            <w:tcBorders>
-              <w:top w:val="single" w:sz="4" w:space="0" w:color="666666" w:themeColor="text1" w:themeTint="99"/>
-              <w:left w:val="single" w:sz="4" w:space="0" w:color="666666" w:themeColor="text1" w:themeTint="99"/>
-              <w:bottom w:val="single" w:sz="4" w:space="0" w:color="666666" w:themeColor="text1" w:themeTint="99"/>
-              <w:right w:val="single" w:sz="4" w:space="0" w:color="666666" w:themeColor="text1" w:themeTint="99"/>
-            </w:tcBorders>
-          </w:tcPr>
-          <w:p>
-            <w:pPr>
-              <w:cnfStyle w:val="000000000000" w:firstRow="0" w:lastRow="0" w:firstColumn="0" w:lastColumn="0" w:oddVBand="0" w:evenVBand="0" w:oddHBand="0" w:evenHBand="0" w:firstRowFirstColumn="0" w:firstRowLastColumn="0" w:lastRowFirstColumn="0" w:lastRowLastColumn="0"/>
-              <w:rPr>
-                <w:lang w:val="el-GR"/>
-              </w:rPr>
-            </w:pPr>
-            <w:r>
-              <w:rPr>
-                <w:lang w:val="el-GR"/>
-              </w:rPr>
-              <w:t>Ναθαναήλ</w:t>
-            </w:r>
-          </w:p>
-        </w:tc>
-        <w:tc>
-          <w:tcPr>
-            <w:tcW w:w="1582" w:type="dxa"/>
-            <w:tcBorders>
-              <w:top w:val="single" w:sz="4" w:space="0" w:color="666666" w:themeColor="text1" w:themeTint="99"/>
-              <w:left w:val="single" w:sz="4" w:space="0" w:color="666666" w:themeColor="text1" w:themeTint="99"/>
-              <w:bottom w:val="single" w:sz="4" w:space="0" w:color="666666" w:themeColor="text1" w:themeTint="99"/>
-              <w:right w:val="single" w:sz="4" w:space="0" w:color="666666" w:themeColor="text1" w:themeTint="99"/>
-            </w:tcBorders>
-          </w:tcPr>
-          <w:p>
-            <w:pPr>
-              <w:cnfStyle w:val="000000000000" w:firstRow="0" w:lastRow="0" w:firstColumn="0" w:lastColumn="0" w:oddVBand="0" w:evenVBand="0" w:oddHBand="0" w:evenHBand="0" w:firstRowFirstColumn="0" w:firstRowLastColumn="0" w:lastRowFirstColumn="0" w:lastRowLastColumn="0"/>
-              <w:rPr>
-                <w:lang w:val="el-GR"/>
-              </w:rPr>
-            </w:pPr>
-            <w:r>
-              <w:rPr>
-                <w:lang w:val="el-GR"/>
-              </w:rPr>
-              <w:t>2105258561</w:t>
-            </w:r>
-          </w:p>
-        </w:tc>
-        <w:tc>
-          <w:tcPr>
-            <w:tcW w:w="791" w:type="dxa"/>
-            <w:tcBorders>
-              <w:top w:val="single" w:sz="4" w:space="0" w:color="666666" w:themeColor="text1" w:themeTint="99"/>
-              <w:left w:val="single" w:sz="4" w:space="0" w:color="666666" w:themeColor="text1" w:themeTint="99"/>
-              <w:bottom w:val="single" w:sz="4" w:space="0" w:color="666666" w:themeColor="text1" w:themeTint="99"/>
-              <w:right w:val="single" w:sz="4" w:space="0" w:color="666666" w:themeColor="text1" w:themeTint="99"/>
-            </w:tcBorders>
-          </w:tcPr>
-          <w:p>
-            <w:pPr>
-              <w:cnfStyle w:val="000000000000" w:firstRow="0" w:lastRow="0" w:firstColumn="0" w:lastColumn="0" w:oddVBand="0" w:evenVBand="0" w:oddHBand="0" w:evenHBand="0" w:firstRowFirstColumn="0" w:firstRowLastColumn="0" w:lastRowFirstColumn="0" w:lastRowLastColumn="0"/>
-              <w:rPr>
-                <w:lang w:val="el-GR"/>
-              </w:rPr>
-            </w:pPr>
-            <w:r>
-              <w:rPr>
-                <w:lang w:val="el-GR"/>
-              </w:rPr>
-              <w:t>Θεσσαλονίκης</w:t>
-            </w:r>
-          </w:p>
-        </w:tc>
-        <w:tc>
-          <w:tcPr>
-            <w:tcW w:w="721" w:type="dxa"/>
-            <w:tcBorders>
-              <w:top w:val="single" w:sz="4" w:space="0" w:color="666666" w:themeColor="text1" w:themeTint="99"/>
-              <w:left w:val="single" w:sz="4" w:space="0" w:color="666666" w:themeColor="text1" w:themeTint="99"/>
-              <w:bottom w:val="single" w:sz="4" w:space="0" w:color="666666" w:themeColor="text1" w:themeTint="99"/>
-              <w:right w:val="single" w:sz="4" w:space="0" w:color="666666" w:themeColor="text1" w:themeTint="99"/>
-            </w:tcBorders>
-          </w:tcPr>
-          <w:p>
-            <w:pPr>
-              <w:cnfStyle w:val="000000000000" w:firstRow="0" w:lastRow="0" w:firstColumn="0" w:lastColumn="0" w:oddVBand="0" w:evenVBand="0" w:oddHBand="0" w:evenHBand="0" w:firstRowFirstColumn="0" w:firstRowLastColumn="0" w:lastRowFirstColumn="0" w:lastRowLastColumn="0"/>
-              <w:rPr>
-                <w:lang w:val="el-GR"/>
-              </w:rPr>
-            </w:pPr>
-            <w:r>
-              <w:rPr>
-                <w:lang w:val="el-GR"/>
-              </w:rPr>
-              <w:t>35</w:t>
-            </w:r>
-          </w:p>
-        </w:tc>
-        <w:tc>
-          <w:tcPr>
-            <w:tcW w:w="809" w:type="dxa"/>
-            <w:tcBorders>
-              <w:top w:val="single" w:sz="4" w:space="0" w:color="666666" w:themeColor="text1" w:themeTint="99"/>
-              <w:left w:val="single" w:sz="4" w:space="0" w:color="666666" w:themeColor="text1" w:themeTint="99"/>
-              <w:bottom w:val="single" w:sz="4" w:space="0" w:color="666666" w:themeColor="text1" w:themeTint="99"/>
-              <w:right w:val="single" w:sz="4" w:space="0" w:color="666666" w:themeColor="text1" w:themeTint="99"/>
-            </w:tcBorders>
-          </w:tcPr>
-          <w:p>
-            <w:pPr>
-              <w:cnfStyle w:val="000000000000" w:firstRow="0" w:lastRow="0" w:firstColumn="0" w:lastColumn="0" w:oddVBand="0" w:evenVBand="0" w:oddHBand="0" w:evenHBand="0" w:firstRowFirstColumn="0" w:firstRowLastColumn="0" w:lastRowFirstColumn="0" w:lastRowLastColumn="0"/>
-              <w:rPr>
-                <w:lang w:val="el-GR"/>
-              </w:rPr>
-            </w:pPr>
-            <w:r>
-              <w:rPr>
-                <w:lang w:val="el-GR"/>
-              </w:rPr>
-              <w:t>Καβάλα</w:t>
-            </w:r>
-          </w:p>
-        </w:tc>
-        <w:tc>
-          <w:tcPr>
-            <w:tcW w:w="902" w:type="dxa"/>
-            <w:gridSpan w:val="2"/>
-            <w:tcBorders>
-              <w:top w:val="single" w:sz="4" w:space="0" w:color="666666" w:themeColor="text1" w:themeTint="99"/>
-              <w:left w:val="single" w:sz="4" w:space="0" w:color="666666" w:themeColor="text1" w:themeTint="99"/>
-              <w:bottom w:val="single" w:sz="4" w:space="0" w:color="666666" w:themeColor="text1" w:themeTint="99"/>
-              <w:right w:val="single" w:sz="4" w:space="0" w:color="666666" w:themeColor="text1" w:themeTint="99"/>
-            </w:tcBorders>
-          </w:tcPr>
-          <w:p>
-            <w:pPr>
-              <w:cnfStyle w:val="000000000000" w:firstRow="0" w:lastRow="0" w:firstColumn="0" w:lastColumn="0" w:oddVBand="0" w:evenVBand="0" w:oddHBand="0" w:evenHBand="0" w:firstRowFirstColumn="0" w:firstRowLastColumn="0" w:lastRowFirstColumn="0" w:lastRowLastColumn="0"/>
-              <w:rPr>
-                <w:lang w:val="el-GR"/>
-              </w:rPr>
-            </w:pPr>
-            <w:r>
-              <w:rPr>
-                <w:lang w:val="el-GR"/>
-              </w:rPr>
-              <w:t>65898</w:t>
-            </w:r>
-          </w:p>
-        </w:tc>
-        <w:tc>
-          <w:tcPr>
-            <w:tcW w:w="803" w:type="dxa"/>
-            <w:tcBorders>
-              <w:top w:val="single" w:sz="4" w:space="0" w:color="666666" w:themeColor="text1" w:themeTint="99"/>
-              <w:left w:val="single" w:sz="4" w:space="0" w:color="666666" w:themeColor="text1" w:themeTint="99"/>
-              <w:bottom w:val="single" w:sz="4" w:space="0" w:color="666666" w:themeColor="text1" w:themeTint="99"/>
-              <w:right w:val="single" w:sz="4" w:space="0" w:color="666666" w:themeColor="text1" w:themeTint="99"/>
-            </w:tcBorders>
-          </w:tcPr>
-          <w:p>
-            <w:pPr>
-              <w:cnfStyle w:val="000000000000" w:firstRow="0" w:lastRow="0" w:firstColumn="0" w:lastColumn="0" w:oddVBand="0" w:evenVBand="0" w:oddHBand="0" w:evenHBand="0" w:firstRowFirstColumn="0" w:firstRowLastColumn="0" w:lastRowFirstColumn="0" w:lastRowLastColumn="0"/>
-            </w:pPr>
-            <w:r>
-              <w:t>98877488</w:t>
-            </w:r>
-          </w:p>
-        </w:tc>
-      </w:tr>
-      <w:tr>
-        <w:trPr>
-          <w:cnfStyle w:val="000000100000" w:firstRow="0" w:lastRow="0" w:firstColumn="0" w:lastColumn="0" w:oddVBand="0" w:evenVBand="0" w:oddHBand="1" w:evenHBand="0" w:firstRowFirstColumn="0" w:firstRowLastColumn="0" w:lastRowFirstColumn="0" w:lastRowLastColumn="0"/>
-        </w:trPr>
-        <w:tc>
-          <w:tcPr>
-            <w:cnfStyle w:val="001000000000" w:firstRow="0" w:lastRow="0" w:firstColumn="1" w:lastColumn="0" w:oddVBand="0" w:evenVBand="0" w:oddHBand="0" w:evenHBand="0" w:firstRowFirstColumn="0" w:firstRowLastColumn="0" w:lastRowFirstColumn="0" w:lastRowLastColumn="0"/>
-            <w:tcW w:w="1277" w:type="dxa"/>
-            <w:tcBorders>
-              <w:top w:val="single" w:sz="4" w:space="0" w:color="666666" w:themeColor="text1" w:themeTint="99"/>
-              <w:left w:val="single" w:sz="4" w:space="0" w:color="666666" w:themeColor="text1" w:themeTint="99"/>
-              <w:bottom w:val="single" w:sz="4" w:space="0" w:color="666666" w:themeColor="text1" w:themeTint="99"/>
-              <w:right w:val="single" w:sz="4" w:space="0" w:color="666666" w:themeColor="text1" w:themeTint="99"/>
-            </w:tcBorders>
-          </w:tcPr>
-          <w:p>
-            <w:pPr>
-              <w:rPr>
-                <w:b w:val="0"/>
-              </w:rPr>
-            </w:pPr>
-            <w:r>
-              <w:rPr>
-                <w:b w:val="0"/>
-              </w:rPr>
-              <w:t>782593275</w:t>
-            </w:r>
-          </w:p>
-        </w:tc>
-        <w:tc>
-          <w:tcPr>
-            <w:tcW w:w="608" w:type="dxa"/>
-            <w:tcBorders>
-              <w:top w:val="single" w:sz="4" w:space="0" w:color="666666" w:themeColor="text1" w:themeTint="99"/>
-              <w:left w:val="single" w:sz="4" w:space="0" w:color="666666" w:themeColor="text1" w:themeTint="99"/>
-              <w:bottom w:val="single" w:sz="4" w:space="0" w:color="666666" w:themeColor="text1" w:themeTint="99"/>
-              <w:right w:val="single" w:sz="4" w:space="0" w:color="666666" w:themeColor="text1" w:themeTint="99"/>
-            </w:tcBorders>
-          </w:tcPr>
-          <w:p>
-            <w:pPr>
-              <w:cnfStyle w:val="000000100000" w:firstRow="0" w:lastRow="0" w:firstColumn="0" w:lastColumn="0" w:oddVBand="0" w:evenVBand="0" w:oddHBand="1" w:evenHBand="0" w:firstRowFirstColumn="0" w:firstRowLastColumn="0" w:lastRowFirstColumn="0" w:lastRowLastColumn="0"/>
-            </w:pPr>
-            <w:r>
-              <w:t>123456980</w:t>
-            </w:r>
-          </w:p>
-        </w:tc>
-        <w:tc>
-          <w:tcPr>
-            <w:tcW w:w="868" w:type="dxa"/>
-            <w:tcBorders>
-              <w:top w:val="single" w:sz="4" w:space="0" w:color="666666" w:themeColor="text1" w:themeTint="99"/>
-              <w:left w:val="single" w:sz="4" w:space="0" w:color="666666" w:themeColor="text1" w:themeTint="99"/>
-              <w:bottom w:val="single" w:sz="4" w:space="0" w:color="666666" w:themeColor="text1" w:themeTint="99"/>
-              <w:right w:val="single" w:sz="4" w:space="0" w:color="666666" w:themeColor="text1" w:themeTint="99"/>
-            </w:tcBorders>
-          </w:tcPr>
-          <w:p>
-            <w:pPr>
-              <w:cnfStyle w:val="000000100000" w:firstRow="0" w:lastRow="0" w:firstColumn="0" w:lastColumn="0" w:oddVBand="0" w:evenVBand="0" w:oddHBand="1" w:evenHBand="0" w:firstRowFirstColumn="0" w:firstRowLastColumn="0" w:lastRowFirstColumn="0" w:lastRowLastColumn="0"/>
-              <w:rPr>
-                <w:lang w:val="el-GR"/>
-              </w:rPr>
-            </w:pPr>
-            <w:r>
-              <w:rPr>
-                <w:lang w:val="el-GR"/>
-              </w:rPr>
-              <w:t>Περικλεούς</w:t>
-            </w:r>
-          </w:p>
-        </w:tc>
-        <w:tc>
-          <w:tcPr>
-            <w:tcW w:w="989" w:type="dxa"/>
-            <w:tcBorders>
-              <w:top w:val="single" w:sz="4" w:space="0" w:color="666666" w:themeColor="text1" w:themeTint="99"/>
-              <w:left w:val="single" w:sz="4" w:space="0" w:color="666666" w:themeColor="text1" w:themeTint="99"/>
-              <w:bottom w:val="single" w:sz="4" w:space="0" w:color="666666" w:themeColor="text1" w:themeTint="99"/>
-              <w:right w:val="single" w:sz="4" w:space="0" w:color="666666" w:themeColor="text1" w:themeTint="99"/>
-            </w:tcBorders>
-          </w:tcPr>
-          <w:p>
-            <w:pPr>
-              <w:cnfStyle w:val="000000100000" w:firstRow="0" w:lastRow="0" w:firstColumn="0" w:lastColumn="0" w:oddVBand="0" w:evenVBand="0" w:oddHBand="1" w:evenHBand="0" w:firstRowFirstColumn="0" w:firstRowLastColumn="0" w:lastRowFirstColumn="0" w:lastRowLastColumn="0"/>
-              <w:rPr>
-                <w:lang w:val="el-GR"/>
-              </w:rPr>
-            </w:pPr>
-            <w:r>
-              <w:rPr>
-                <w:lang w:val="el-GR"/>
-              </w:rPr>
-              <w:t>Περικλής</w:t>
-            </w:r>
-          </w:p>
-        </w:tc>
-        <w:tc>
-          <w:tcPr>
-            <w:tcW w:w="1582" w:type="dxa"/>
-            <w:tcBorders>
-              <w:top w:val="single" w:sz="4" w:space="0" w:color="666666" w:themeColor="text1" w:themeTint="99"/>
-              <w:left w:val="single" w:sz="4" w:space="0" w:color="666666" w:themeColor="text1" w:themeTint="99"/>
-              <w:bottom w:val="single" w:sz="4" w:space="0" w:color="666666" w:themeColor="text1" w:themeTint="99"/>
-              <w:right w:val="single" w:sz="4" w:space="0" w:color="666666" w:themeColor="text1" w:themeTint="99"/>
-            </w:tcBorders>
-          </w:tcPr>
-          <w:p>
-            <w:pPr>
-              <w:cnfStyle w:val="000000100000" w:firstRow="0" w:lastRow="0" w:firstColumn="0" w:lastColumn="0" w:oddVBand="0" w:evenVBand="0" w:oddHBand="1" w:evenHBand="0" w:firstRowFirstColumn="0" w:firstRowLastColumn="0" w:lastRowFirstColumn="0" w:lastRowLastColumn="0"/>
-              <w:rPr>
-                <w:lang w:val="el-GR"/>
-              </w:rPr>
-            </w:pPr>
-            <w:r>
-              <w:rPr>
-                <w:lang w:val="el-GR"/>
-              </w:rPr>
-              <w:t>6987521987</w:t>
-            </w:r>
-          </w:p>
-        </w:tc>
-        <w:tc>
-          <w:tcPr>
-            <w:tcW w:w="791" w:type="dxa"/>
-            <w:tcBorders>
-              <w:top w:val="single" w:sz="4" w:space="0" w:color="666666" w:themeColor="text1" w:themeTint="99"/>
-              <w:left w:val="single" w:sz="4" w:space="0" w:color="666666" w:themeColor="text1" w:themeTint="99"/>
-              <w:bottom w:val="single" w:sz="4" w:space="0" w:color="666666" w:themeColor="text1" w:themeTint="99"/>
-              <w:right w:val="single" w:sz="4" w:space="0" w:color="666666" w:themeColor="text1" w:themeTint="99"/>
-            </w:tcBorders>
-          </w:tcPr>
-          <w:p>
-            <w:pPr>
-              <w:cnfStyle w:val="000000100000" w:firstRow="0" w:lastRow="0" w:firstColumn="0" w:lastColumn="0" w:oddVBand="0" w:evenVBand="0" w:oddHBand="1" w:evenHBand="0" w:firstRowFirstColumn="0" w:firstRowLastColumn="0" w:lastRowFirstColumn="0" w:lastRowLastColumn="0"/>
-              <w:rPr>
-                <w:lang w:val="el-GR"/>
-              </w:rPr>
-            </w:pPr>
-            <w:r>
-              <w:rPr>
-                <w:lang w:val="el-GR"/>
-              </w:rPr>
-              <w:t>Πολυτεχνείου</w:t>
-            </w:r>
-          </w:p>
-        </w:tc>
-        <w:tc>
-          <w:tcPr>
-            <w:tcW w:w="721" w:type="dxa"/>
-            <w:tcBorders>
-              <w:top w:val="single" w:sz="4" w:space="0" w:color="666666" w:themeColor="text1" w:themeTint="99"/>
-              <w:left w:val="single" w:sz="4" w:space="0" w:color="666666" w:themeColor="text1" w:themeTint="99"/>
-              <w:bottom w:val="single" w:sz="4" w:space="0" w:color="666666" w:themeColor="text1" w:themeTint="99"/>
-              <w:right w:val="single" w:sz="4" w:space="0" w:color="666666" w:themeColor="text1" w:themeTint="99"/>
-            </w:tcBorders>
-          </w:tcPr>
-          <w:p>
-            <w:pPr>
-              <w:cnfStyle w:val="000000100000" w:firstRow="0" w:lastRow="0" w:firstColumn="0" w:lastColumn="0" w:oddVBand="0" w:evenVBand="0" w:oddHBand="1" w:evenHBand="0" w:firstRowFirstColumn="0" w:firstRowLastColumn="0" w:lastRowFirstColumn="0" w:lastRowLastColumn="0"/>
-              <w:rPr>
-                <w:lang w:val="el-GR"/>
-              </w:rPr>
-            </w:pPr>
-            <w:r>
-              <w:rPr>
-                <w:lang w:val="el-GR"/>
-              </w:rPr>
-              <w:t>150Β</w:t>
-            </w:r>
-          </w:p>
-        </w:tc>
-        <w:tc>
-          <w:tcPr>
-            <w:tcW w:w="809" w:type="dxa"/>
-            <w:tcBorders>
-              <w:top w:val="single" w:sz="4" w:space="0" w:color="666666" w:themeColor="text1" w:themeTint="99"/>
-              <w:left w:val="single" w:sz="4" w:space="0" w:color="666666" w:themeColor="text1" w:themeTint="99"/>
-              <w:bottom w:val="single" w:sz="4" w:space="0" w:color="666666" w:themeColor="text1" w:themeTint="99"/>
-              <w:right w:val="single" w:sz="4" w:space="0" w:color="666666" w:themeColor="text1" w:themeTint="99"/>
-            </w:tcBorders>
-          </w:tcPr>
-          <w:p>
-            <w:pPr>
-              <w:cnfStyle w:val="000000100000" w:firstRow="0" w:lastRow="0" w:firstColumn="0" w:lastColumn="0" w:oddVBand="0" w:evenVBand="0" w:oddHBand="1" w:evenHBand="0" w:firstRowFirstColumn="0" w:firstRowLastColumn="0" w:lastRowFirstColumn="0" w:lastRowLastColumn="0"/>
-              <w:rPr>
-                <w:lang w:val="el-GR"/>
-              </w:rPr>
-            </w:pPr>
-            <w:r>
-              <w:rPr>
-                <w:lang w:val="el-GR"/>
-              </w:rPr>
-              <w:t>Αθήνα</w:t>
-            </w:r>
-          </w:p>
-        </w:tc>
-        <w:tc>
-          <w:tcPr>
-            <w:tcW w:w="902" w:type="dxa"/>
-            <w:gridSpan w:val="2"/>
-            <w:tcBorders>
-              <w:top w:val="single" w:sz="4" w:space="0" w:color="666666" w:themeColor="text1" w:themeTint="99"/>
-              <w:left w:val="single" w:sz="4" w:space="0" w:color="666666" w:themeColor="text1" w:themeTint="99"/>
-              <w:bottom w:val="single" w:sz="4" w:space="0" w:color="666666" w:themeColor="text1" w:themeTint="99"/>
-              <w:right w:val="single" w:sz="4" w:space="0" w:color="666666" w:themeColor="text1" w:themeTint="99"/>
-            </w:tcBorders>
-          </w:tcPr>
-          <w:p>
-            <w:pPr>
-              <w:cnfStyle w:val="000000100000" w:firstRow="0" w:lastRow="0" w:firstColumn="0" w:lastColumn="0" w:oddVBand="0" w:evenVBand="0" w:oddHBand="1" w:evenHBand="0" w:firstRowFirstColumn="0" w:firstRowLastColumn="0" w:lastRowFirstColumn="0" w:lastRowLastColumn="0"/>
-              <w:rPr>
-                <w:lang w:val="el-GR"/>
-              </w:rPr>
-            </w:pPr>
-            <w:r>
-              <w:rPr>
-                <w:lang w:val="el-GR"/>
-              </w:rPr>
-              <w:t>59965</w:t>
-            </w:r>
-          </w:p>
-        </w:tc>
-        <w:tc>
-          <w:tcPr>
-            <w:tcW w:w="803" w:type="dxa"/>
-            <w:tcBorders>
-              <w:top w:val="single" w:sz="4" w:space="0" w:color="666666" w:themeColor="text1" w:themeTint="99"/>
-              <w:left w:val="single" w:sz="4" w:space="0" w:color="666666" w:themeColor="text1" w:themeTint="99"/>
-              <w:bottom w:val="single" w:sz="4" w:space="0" w:color="666666" w:themeColor="text1" w:themeTint="99"/>
-              <w:right w:val="single" w:sz="4" w:space="0" w:color="666666" w:themeColor="text1" w:themeTint="99"/>
-            </w:tcBorders>
-          </w:tcPr>
-          <w:p>
-            <w:pPr>
-              <w:cnfStyle w:val="000000100000" w:firstRow="0" w:lastRow="0" w:firstColumn="0" w:lastColumn="0" w:oddVBand="0" w:evenVBand="0" w:oddHBand="1" w:evenHBand="0" w:firstRowFirstColumn="0" w:firstRowLastColumn="0" w:lastRowFirstColumn="0" w:lastRowLastColumn="0"/>
-            </w:pPr>
-            <w:r>
-              <w:t>61548451</w:t>
-            </w:r>
-          </w:p>
-        </w:tc>
-      </w:tr>
-    </w:tbl>
-    <w:p>
-      <w:pPr>
-        <w:jc w:val="both"/>
-        <w:rPr>
-          <w:rFonts w:ascii="Times New Roman" w:hAnsi="Times New Roman" w:cs="Times New Roman"/>
-          <w:sz w:val="24"/>
-        </w:rPr>
+        <w:jc w:val="center"/>
       </w:pPr>
     </w:p>
     <w:p>
       <w:pPr>
-        <w:jc w:val="both"/>
-        <w:rPr>
-          <w:rFonts w:ascii="Times New Roman" w:hAnsi="Times New Roman" w:cs="Times New Roman"/>
-          <w:sz w:val="24"/>
-          <w:lang w:val="el-GR"/>
-        </w:rPr>
+        <w:jc w:val="center"/>
       </w:pPr>
+      <w:r>
+        <w:rPr>
+          <w:noProof/>
+        </w:rPr>
+        <w:drawing>
+          <wp:inline distT="0" distB="0" distL="0" distR="0">
+            <wp:extent cx="5943600" cy="1986915"/>
+            <wp:effectExtent l="0" t="0" r="0" b="0"/>
+            <wp:docPr id="2" name="Picture 2"/>
+            <wp:cNvGraphicFramePr>
+              <a:graphicFrameLocks xmlns:a="http://schemas.openxmlformats.org/drawingml/2006/main" noChangeAspect="1"/>
+            </wp:cNvGraphicFramePr>
+            <a:graphic xmlns:a="http://schemas.openxmlformats.org/drawingml/2006/main">
+              <a:graphicData uri="http://schemas.openxmlformats.org/drawingml/2006/picture">
+                <pic:pic xmlns:pic="http://schemas.openxmlformats.org/drawingml/2006/picture">
+                  <pic:nvPicPr>
+                    <pic:cNvPr id="2" name="use.jpg"/>
+                    <pic:cNvPicPr/>
+                  </pic:nvPicPr>
+                  <pic:blipFill>
+                    <a:blip r:embed="rId10">
+                      <a:extLst>
+                        <a:ext uri="{28A0092B-C50C-407E-A947-70E740481C1C}">
+                          <a14:useLocalDpi xmlns:a14="http://schemas.microsoft.com/office/drawing/2010/main" val="0"/>
+                        </a:ext>
+                      </a:extLst>
+                    </a:blip>
+                    <a:stretch>
+                      <a:fillRect/>
+                    </a:stretch>
+                  </pic:blipFill>
+                  <pic:spPr>
+                    <a:xfrm>
+                      <a:off x="0" y="0"/>
+                      <a:ext cx="5943600" cy="1986915"/>
+                    </a:xfrm>
+                    <a:prstGeom prst="rect">
+                      <a:avLst/>
+                    </a:prstGeom>
+                  </pic:spPr>
+                </pic:pic>
+              </a:graphicData>
+            </a:graphic>
+          </wp:inline>
+        </w:drawing>
+      </w:r>
     </w:p>
-    <w:tbl>
-      <w:tblPr>
-        <w:tblStyle w:val="GridTable4"/>
-        <w:tblW w:w="0" w:type="auto"/>
-        <w:tblLayout w:type="fixed"/>
-        <w:tblLook w:val="04A0" w:firstRow="1" w:lastRow="0" w:firstColumn="1" w:lastColumn="0" w:noHBand="0" w:noVBand="1"/>
-      </w:tblPr>
-      <w:tblGrid>
-        <w:gridCol w:w="445"/>
-        <w:gridCol w:w="540"/>
-        <w:gridCol w:w="715"/>
-        <w:gridCol w:w="1901"/>
-        <w:gridCol w:w="1074"/>
-        <w:gridCol w:w="1080"/>
-        <w:gridCol w:w="31"/>
-        <w:gridCol w:w="869"/>
-        <w:gridCol w:w="721"/>
-        <w:gridCol w:w="813"/>
-        <w:gridCol w:w="657"/>
-        <w:gridCol w:w="504"/>
-      </w:tblGrid>
-      <w:tr>
-        <w:trPr>
-          <w:cnfStyle w:val="100000000000" w:firstRow="1" w:lastRow="0" w:firstColumn="0" w:lastColumn="0" w:oddVBand="0" w:evenVBand="0" w:oddHBand="0" w:evenHBand="0" w:firstRowFirstColumn="0" w:firstRowLastColumn="0" w:lastRowFirstColumn="0" w:lastRowLastColumn="0"/>
-        </w:trPr>
-        <w:tc>
-          <w:tcPr>
-            <w:cnfStyle w:val="001000000000" w:firstRow="0" w:lastRow="0" w:firstColumn="1" w:lastColumn="0" w:oddVBand="0" w:evenVBand="0" w:oddHBand="0" w:evenHBand="0" w:firstRowFirstColumn="0" w:firstRowLastColumn="0" w:lastRowFirstColumn="0" w:lastRowLastColumn="0"/>
-            <w:tcW w:w="9350" w:type="dxa"/>
-            <w:gridSpan w:val="12"/>
-          </w:tcPr>
-          <w:p>
-            <w:pPr>
-              <w:jc w:val="center"/>
-            </w:pPr>
-            <w:proofErr w:type="spellStart"/>
-            <w:r>
-              <w:lastRenderedPageBreak/>
-              <w:t>medicineParaphar</w:t>
-            </w:r>
-            <w:proofErr w:type="spellEnd"/>
-          </w:p>
-        </w:tc>
-      </w:tr>
-      <w:tr>
-        <w:trPr>
-          <w:cnfStyle w:val="000000100000" w:firstRow="0" w:lastRow="0" w:firstColumn="0" w:lastColumn="0" w:oddVBand="0" w:evenVBand="0" w:oddHBand="1" w:evenHBand="0" w:firstRowFirstColumn="0" w:firstRowLastColumn="0" w:lastRowFirstColumn="0" w:lastRowLastColumn="0"/>
-        </w:trPr>
-        <w:tc>
-          <w:tcPr>
-            <w:cnfStyle w:val="001000000000" w:firstRow="0" w:lastRow="0" w:firstColumn="1" w:lastColumn="0" w:oddVBand="0" w:evenVBand="0" w:oddHBand="0" w:evenHBand="0" w:firstRowFirstColumn="0" w:firstRowLastColumn="0" w:lastRowFirstColumn="0" w:lastRowLastColumn="0"/>
-            <w:tcW w:w="445" w:type="dxa"/>
-            <w:tcBorders>
-              <w:top w:val="single" w:sz="4" w:space="0" w:color="666666" w:themeColor="text1" w:themeTint="99"/>
-              <w:left w:val="single" w:sz="4" w:space="0" w:color="666666" w:themeColor="text1" w:themeTint="99"/>
-              <w:bottom w:val="single" w:sz="4" w:space="0" w:color="666666" w:themeColor="text1" w:themeTint="99"/>
-              <w:right w:val="single" w:sz="4" w:space="0" w:color="666666" w:themeColor="text1" w:themeTint="99"/>
-            </w:tcBorders>
-            <w:shd w:val="clear" w:color="auto" w:fill="000000" w:themeFill="text1"/>
-          </w:tcPr>
-          <w:p>
-            <w:pPr>
-              <w:jc w:val="center"/>
-              <w:rPr>
-                <w:color w:val="FFFFFF" w:themeColor="background1"/>
-              </w:rPr>
-            </w:pPr>
-            <w:r>
-              <w:rPr>
-                <w:color w:val="FFFFFF" w:themeColor="background1"/>
-              </w:rPr>
-              <w:t>id</w:t>
-            </w:r>
-          </w:p>
-        </w:tc>
-        <w:tc>
-          <w:tcPr>
-            <w:tcW w:w="540" w:type="dxa"/>
-            <w:tcBorders>
-              <w:top w:val="single" w:sz="4" w:space="0" w:color="666666" w:themeColor="text1" w:themeTint="99"/>
-              <w:left w:val="single" w:sz="4" w:space="0" w:color="FFFFFF"/>
-              <w:bottom w:val="single" w:sz="4" w:space="0" w:color="666666" w:themeColor="text1" w:themeTint="99"/>
-              <w:right w:val="single" w:sz="4" w:space="0" w:color="FFFFFF"/>
-            </w:tcBorders>
-            <w:shd w:val="clear" w:color="auto" w:fill="000000" w:themeFill="text1"/>
-          </w:tcPr>
-          <w:p>
-            <w:pPr>
-              <w:jc w:val="center"/>
-              <w:cnfStyle w:val="000000100000" w:firstRow="0" w:lastRow="0" w:firstColumn="0" w:lastColumn="0" w:oddVBand="0" w:evenVBand="0" w:oddHBand="1" w:evenHBand="0" w:firstRowFirstColumn="0" w:firstRowLastColumn="0" w:lastRowFirstColumn="0" w:lastRowLastColumn="0"/>
-              <w:rPr>
-                <w:color w:val="FFFFFF" w:themeColor="background1"/>
-              </w:rPr>
-            </w:pPr>
-            <w:r>
-              <w:rPr>
-                <w:color w:val="FFFFFF" w:themeColor="background1"/>
-              </w:rPr>
-              <w:t>name</w:t>
-            </w:r>
-          </w:p>
-        </w:tc>
-        <w:tc>
-          <w:tcPr>
-            <w:tcW w:w="715" w:type="dxa"/>
-            <w:tcBorders>
-              <w:top w:val="single" w:sz="4" w:space="0" w:color="666666" w:themeColor="text1" w:themeTint="99"/>
-              <w:left w:val="single" w:sz="4" w:space="0" w:color="FFFFFF"/>
-              <w:bottom w:val="single" w:sz="4" w:space="0" w:color="666666" w:themeColor="text1" w:themeTint="99"/>
-              <w:right w:val="single" w:sz="4" w:space="0" w:color="FFFFFF"/>
-            </w:tcBorders>
-            <w:shd w:val="clear" w:color="auto" w:fill="000000" w:themeFill="text1"/>
-          </w:tcPr>
-          <w:p>
-            <w:pPr>
-              <w:jc w:val="center"/>
-              <w:cnfStyle w:val="000000100000" w:firstRow="0" w:lastRow="0" w:firstColumn="0" w:lastColumn="0" w:oddVBand="0" w:evenVBand="0" w:oddHBand="1" w:evenHBand="0" w:firstRowFirstColumn="0" w:firstRowLastColumn="0" w:lastRowFirstColumn="0" w:lastRowLastColumn="0"/>
-              <w:rPr>
-                <w:color w:val="FFFFFF" w:themeColor="background1"/>
-              </w:rPr>
-            </w:pPr>
-            <w:r>
-              <w:rPr>
-                <w:color w:val="FFFFFF" w:themeColor="background1"/>
-              </w:rPr>
-              <w:t>category</w:t>
-            </w:r>
-          </w:p>
-        </w:tc>
-        <w:tc>
-          <w:tcPr>
-            <w:tcW w:w="1901" w:type="dxa"/>
-            <w:tcBorders>
-              <w:top w:val="single" w:sz="4" w:space="0" w:color="666666" w:themeColor="text1" w:themeTint="99"/>
-              <w:left w:val="single" w:sz="4" w:space="0" w:color="FFFFFF"/>
-              <w:bottom w:val="single" w:sz="4" w:space="0" w:color="666666" w:themeColor="text1" w:themeTint="99"/>
-              <w:right w:val="single" w:sz="4" w:space="0" w:color="FFFFFF"/>
-            </w:tcBorders>
-            <w:shd w:val="clear" w:color="auto" w:fill="000000" w:themeFill="text1"/>
-          </w:tcPr>
-          <w:p>
-            <w:pPr>
-              <w:jc w:val="center"/>
-              <w:cnfStyle w:val="000000100000" w:firstRow="0" w:lastRow="0" w:firstColumn="0" w:lastColumn="0" w:oddVBand="0" w:evenVBand="0" w:oddHBand="1" w:evenHBand="0" w:firstRowFirstColumn="0" w:firstRowLastColumn="0" w:lastRowFirstColumn="0" w:lastRowLastColumn="0"/>
-              <w:rPr>
-                <w:color w:val="FFFFFF" w:themeColor="background1"/>
-              </w:rPr>
-            </w:pPr>
-            <w:proofErr w:type="spellStart"/>
-            <w:r>
-              <w:rPr>
-                <w:rFonts w:ascii="Times New Roman" w:hAnsi="Times New Roman" w:cs="Times New Roman"/>
-                <w:sz w:val="24"/>
-              </w:rPr>
-              <w:t>manufacturingCompany</w:t>
-            </w:r>
-            <w:proofErr w:type="spellEnd"/>
-          </w:p>
-        </w:tc>
-        <w:tc>
-          <w:tcPr>
-            <w:tcW w:w="1074" w:type="dxa"/>
-            <w:tcBorders>
-              <w:top w:val="single" w:sz="4" w:space="0" w:color="666666" w:themeColor="text1" w:themeTint="99"/>
-              <w:left w:val="single" w:sz="4" w:space="0" w:color="FFFFFF"/>
-              <w:bottom w:val="single" w:sz="4" w:space="0" w:color="666666" w:themeColor="text1" w:themeTint="99"/>
-              <w:right w:val="single" w:sz="4" w:space="0" w:color="FFFFFF" w:themeColor="background1"/>
-            </w:tcBorders>
-            <w:shd w:val="clear" w:color="auto" w:fill="000000" w:themeFill="text1"/>
-          </w:tcPr>
-          <w:p>
-            <w:pPr>
-              <w:jc w:val="center"/>
-              <w:cnfStyle w:val="000000100000" w:firstRow="0" w:lastRow="0" w:firstColumn="0" w:lastColumn="0" w:oddVBand="0" w:evenVBand="0" w:oddHBand="1" w:evenHBand="0" w:firstRowFirstColumn="0" w:firstRowLastColumn="0" w:lastRowFirstColumn="0" w:lastRowLastColumn="0"/>
-              <w:rPr>
-                <w:color w:val="FFFFFF" w:themeColor="background1"/>
-              </w:rPr>
-            </w:pPr>
-            <w:proofErr w:type="spellStart"/>
-            <w:r>
-              <w:rPr>
-                <w:rFonts w:ascii="Times New Roman" w:hAnsi="Times New Roman" w:cs="Times New Roman"/>
-                <w:sz w:val="24"/>
-              </w:rPr>
-              <w:t>dueDate</w:t>
-            </w:r>
-            <w:proofErr w:type="spellEnd"/>
-          </w:p>
-        </w:tc>
-        <w:tc>
-          <w:tcPr>
-            <w:tcW w:w="1080" w:type="dxa"/>
-            <w:tcBorders>
-              <w:top w:val="single" w:sz="4" w:space="0" w:color="666666" w:themeColor="text1" w:themeTint="99"/>
-              <w:left w:val="single" w:sz="4" w:space="0" w:color="FFFFFF" w:themeColor="background1"/>
-              <w:bottom w:val="single" w:sz="4" w:space="0" w:color="666666" w:themeColor="text1" w:themeTint="99"/>
-              <w:right w:val="single" w:sz="4" w:space="0" w:color="FFFFFF"/>
-            </w:tcBorders>
-            <w:shd w:val="clear" w:color="auto" w:fill="000000" w:themeFill="text1"/>
-          </w:tcPr>
-          <w:p>
-            <w:pPr>
-              <w:jc w:val="center"/>
-              <w:cnfStyle w:val="000000100000" w:firstRow="0" w:lastRow="0" w:firstColumn="0" w:lastColumn="0" w:oddVBand="0" w:evenVBand="0" w:oddHBand="1" w:evenHBand="0" w:firstRowFirstColumn="0" w:firstRowLastColumn="0" w:lastRowFirstColumn="0" w:lastRowLastColumn="0"/>
-              <w:rPr>
-                <w:color w:val="FFFFFF" w:themeColor="background1"/>
-              </w:rPr>
-            </w:pPr>
-            <w:proofErr w:type="spellStart"/>
-            <w:r>
-              <w:rPr>
-                <w:rFonts w:ascii="Times New Roman" w:hAnsi="Times New Roman" w:cs="Times New Roman"/>
-                <w:sz w:val="24"/>
-              </w:rPr>
-              <w:t>acquisitionValue</w:t>
-            </w:r>
-            <w:proofErr w:type="spellEnd"/>
-          </w:p>
-        </w:tc>
-        <w:tc>
-          <w:tcPr>
-            <w:tcW w:w="900" w:type="dxa"/>
-            <w:gridSpan w:val="2"/>
-            <w:tcBorders>
-              <w:top w:val="single" w:sz="4" w:space="0" w:color="666666" w:themeColor="text1" w:themeTint="99"/>
-              <w:left w:val="single" w:sz="4" w:space="0" w:color="FFFFFF"/>
-              <w:bottom w:val="single" w:sz="4" w:space="0" w:color="666666" w:themeColor="text1" w:themeTint="99"/>
-              <w:right w:val="single" w:sz="4" w:space="0" w:color="FFFFFF"/>
-            </w:tcBorders>
-            <w:shd w:val="clear" w:color="auto" w:fill="000000" w:themeFill="text1"/>
-          </w:tcPr>
-          <w:p>
-            <w:pPr>
-              <w:jc w:val="center"/>
-              <w:cnfStyle w:val="000000100000" w:firstRow="0" w:lastRow="0" w:firstColumn="0" w:lastColumn="0" w:oddVBand="0" w:evenVBand="0" w:oddHBand="1" w:evenHBand="0" w:firstRowFirstColumn="0" w:firstRowLastColumn="0" w:lastRowFirstColumn="0" w:lastRowLastColumn="0"/>
-              <w:rPr>
-                <w:color w:val="FFFFFF" w:themeColor="background1"/>
-              </w:rPr>
-            </w:pPr>
-            <w:proofErr w:type="spellStart"/>
-            <w:r>
-              <w:rPr>
-                <w:rFonts w:ascii="Times New Roman" w:hAnsi="Times New Roman" w:cs="Times New Roman"/>
-                <w:sz w:val="24"/>
-              </w:rPr>
-              <w:t>sellingPrice</w:t>
-            </w:r>
-            <w:proofErr w:type="spellEnd"/>
-          </w:p>
-        </w:tc>
-        <w:tc>
-          <w:tcPr>
-            <w:tcW w:w="721" w:type="dxa"/>
-            <w:tcBorders>
-              <w:top w:val="single" w:sz="4" w:space="0" w:color="666666" w:themeColor="text1" w:themeTint="99"/>
-              <w:left w:val="single" w:sz="4" w:space="0" w:color="FFFFFF"/>
-              <w:bottom w:val="single" w:sz="4" w:space="0" w:color="666666" w:themeColor="text1" w:themeTint="99"/>
-              <w:right w:val="single" w:sz="4" w:space="0" w:color="FFFFFF"/>
-            </w:tcBorders>
-            <w:shd w:val="clear" w:color="auto" w:fill="000000" w:themeFill="text1"/>
-          </w:tcPr>
-          <w:p>
-            <w:pPr>
-              <w:jc w:val="center"/>
-              <w:cnfStyle w:val="000000100000" w:firstRow="0" w:lastRow="0" w:firstColumn="0" w:lastColumn="0" w:oddVBand="0" w:evenVBand="0" w:oddHBand="1" w:evenHBand="0" w:firstRowFirstColumn="0" w:firstRowLastColumn="0" w:lastRowFirstColumn="0" w:lastRowLastColumn="0"/>
-              <w:rPr>
-                <w:color w:val="FFFFFF" w:themeColor="background1"/>
-              </w:rPr>
-            </w:pPr>
-            <w:r>
-              <w:rPr>
-                <w:color w:val="FFFFFF" w:themeColor="background1"/>
-              </w:rPr>
-              <w:t>stock</w:t>
-            </w:r>
-          </w:p>
-        </w:tc>
-        <w:tc>
-          <w:tcPr>
-            <w:tcW w:w="813" w:type="dxa"/>
-            <w:tcBorders>
-              <w:top w:val="single" w:sz="4" w:space="0" w:color="666666" w:themeColor="text1" w:themeTint="99"/>
-              <w:left w:val="single" w:sz="4" w:space="0" w:color="FFFFFF"/>
-              <w:bottom w:val="single" w:sz="4" w:space="0" w:color="666666" w:themeColor="text1" w:themeTint="99"/>
-              <w:right w:val="single" w:sz="4" w:space="0" w:color="FFFFFF"/>
-            </w:tcBorders>
-            <w:shd w:val="clear" w:color="auto" w:fill="000000" w:themeFill="text1"/>
-          </w:tcPr>
-          <w:p>
-            <w:pPr>
-              <w:jc w:val="center"/>
-              <w:cnfStyle w:val="000000100000" w:firstRow="0" w:lastRow="0" w:firstColumn="0" w:lastColumn="0" w:oddVBand="0" w:evenVBand="0" w:oddHBand="1" w:evenHBand="0" w:firstRowFirstColumn="0" w:firstRowLastColumn="0" w:lastRowFirstColumn="0" w:lastRowLastColumn="0"/>
-              <w:rPr>
-                <w:color w:val="FFFFFF" w:themeColor="background1"/>
-              </w:rPr>
-            </w:pPr>
-            <w:proofErr w:type="spellStart"/>
-            <w:r>
-              <w:rPr>
-                <w:color w:val="FFFFFF" w:themeColor="background1"/>
-              </w:rPr>
-              <w:t>minStock</w:t>
-            </w:r>
-            <w:proofErr w:type="spellEnd"/>
-          </w:p>
-        </w:tc>
-        <w:tc>
-          <w:tcPr>
-            <w:tcW w:w="657" w:type="dxa"/>
-            <w:tcBorders>
-              <w:top w:val="single" w:sz="4" w:space="0" w:color="FFFFFF"/>
-              <w:left w:val="single" w:sz="4" w:space="0" w:color="FFFFFF"/>
-              <w:bottom w:val="single" w:sz="4" w:space="0" w:color="666666" w:themeColor="text1" w:themeTint="99"/>
-              <w:right w:val="single" w:sz="4" w:space="0" w:color="FFFFFF"/>
-            </w:tcBorders>
-            <w:shd w:val="clear" w:color="auto" w:fill="000000" w:themeFill="text1"/>
-          </w:tcPr>
-          <w:p>
-            <w:pPr>
-              <w:jc w:val="center"/>
-              <w:cnfStyle w:val="000000100000" w:firstRow="0" w:lastRow="0" w:firstColumn="0" w:lastColumn="0" w:oddVBand="0" w:evenVBand="0" w:oddHBand="1" w:evenHBand="0" w:firstRowFirstColumn="0" w:firstRowLastColumn="0" w:lastRowFirstColumn="0" w:lastRowLastColumn="0"/>
-              <w:rPr>
-                <w:color w:val="FFFFFF" w:themeColor="background1"/>
-              </w:rPr>
-            </w:pPr>
-            <w:r>
-              <w:rPr>
-                <w:color w:val="FFFFFF" w:themeColor="background1"/>
-              </w:rPr>
-              <w:t>quality</w:t>
-            </w:r>
-          </w:p>
-        </w:tc>
-        <w:tc>
-          <w:tcPr>
-            <w:tcW w:w="504" w:type="dxa"/>
-            <w:tcBorders>
-              <w:top w:val="single" w:sz="4" w:space="0" w:color="666666" w:themeColor="text1" w:themeTint="99"/>
-              <w:left w:val="single" w:sz="4" w:space="0" w:color="FFFFFF"/>
-              <w:bottom w:val="single" w:sz="4" w:space="0" w:color="666666" w:themeColor="text1" w:themeTint="99"/>
-              <w:right w:val="single" w:sz="4" w:space="0" w:color="auto"/>
-            </w:tcBorders>
-            <w:shd w:val="clear" w:color="auto" w:fill="000000" w:themeFill="text1"/>
-          </w:tcPr>
-          <w:p>
-            <w:pPr>
-              <w:jc w:val="center"/>
-              <w:cnfStyle w:val="000000100000" w:firstRow="0" w:lastRow="0" w:firstColumn="0" w:lastColumn="0" w:oddVBand="0" w:evenVBand="0" w:oddHBand="1" w:evenHBand="0" w:firstRowFirstColumn="0" w:firstRowLastColumn="0" w:lastRowFirstColumn="0" w:lastRowLastColumn="0"/>
-              <w:rPr>
-                <w:color w:val="FFFFFF" w:themeColor="background1"/>
-              </w:rPr>
-            </w:pPr>
-            <w:r>
-              <w:rPr>
-                <w:color w:val="FFFFFF" w:themeColor="background1"/>
-              </w:rPr>
-              <w:t>type</w:t>
-            </w:r>
-          </w:p>
-        </w:tc>
-      </w:tr>
-      <w:tr>
-        <w:tc>
-          <w:tcPr>
-            <w:cnfStyle w:val="001000000000" w:firstRow="0" w:lastRow="0" w:firstColumn="1" w:lastColumn="0" w:oddVBand="0" w:evenVBand="0" w:oddHBand="0" w:evenHBand="0" w:firstRowFirstColumn="0" w:firstRowLastColumn="0" w:lastRowFirstColumn="0" w:lastRowLastColumn="0"/>
-            <w:tcW w:w="445" w:type="dxa"/>
-            <w:tcBorders>
-              <w:top w:val="single" w:sz="4" w:space="0" w:color="666666" w:themeColor="text1" w:themeTint="99"/>
-              <w:left w:val="single" w:sz="4" w:space="0" w:color="666666" w:themeColor="text1" w:themeTint="99"/>
-              <w:bottom w:val="single" w:sz="4" w:space="0" w:color="666666" w:themeColor="text1" w:themeTint="99"/>
-              <w:right w:val="single" w:sz="4" w:space="0" w:color="666666" w:themeColor="text1" w:themeTint="99"/>
-            </w:tcBorders>
-          </w:tcPr>
-          <w:p>
-            <w:pPr>
-              <w:rPr>
-                <w:b w:val="0"/>
-              </w:rPr>
-            </w:pPr>
-            <w:r>
-              <w:rPr>
-                <w:b w:val="0"/>
-              </w:rPr>
-              <w:t>21548</w:t>
-            </w:r>
-          </w:p>
-        </w:tc>
-        <w:tc>
-          <w:tcPr>
-            <w:tcW w:w="540" w:type="dxa"/>
-            <w:tcBorders>
-              <w:top w:val="single" w:sz="4" w:space="0" w:color="666666" w:themeColor="text1" w:themeTint="99"/>
-              <w:left w:val="single" w:sz="4" w:space="0" w:color="666666" w:themeColor="text1" w:themeTint="99"/>
-              <w:bottom w:val="single" w:sz="4" w:space="0" w:color="666666" w:themeColor="text1" w:themeTint="99"/>
-              <w:right w:val="single" w:sz="4" w:space="0" w:color="666666" w:themeColor="text1" w:themeTint="99"/>
-            </w:tcBorders>
-          </w:tcPr>
-          <w:p>
-            <w:pPr>
-              <w:cnfStyle w:val="000000000000" w:firstRow="0" w:lastRow="0" w:firstColumn="0" w:lastColumn="0" w:oddVBand="0" w:evenVBand="0" w:oddHBand="0" w:evenHBand="0" w:firstRowFirstColumn="0" w:firstRowLastColumn="0" w:lastRowFirstColumn="0" w:lastRowLastColumn="0"/>
-            </w:pPr>
-            <w:proofErr w:type="spellStart"/>
-            <w:r>
-              <w:t>Depon</w:t>
-            </w:r>
-            <w:proofErr w:type="spellEnd"/>
-            <w:r>
-              <w:t xml:space="preserve"> 500</w:t>
-            </w:r>
-            <w:bookmarkStart w:id="0" w:name="_GoBack"/>
-            <w:bookmarkEnd w:id="0"/>
-          </w:p>
-        </w:tc>
-        <w:tc>
-          <w:tcPr>
-            <w:tcW w:w="715" w:type="dxa"/>
-            <w:tcBorders>
-              <w:top w:val="single" w:sz="4" w:space="0" w:color="666666" w:themeColor="text1" w:themeTint="99"/>
-              <w:left w:val="single" w:sz="4" w:space="0" w:color="666666" w:themeColor="text1" w:themeTint="99"/>
-              <w:bottom w:val="single" w:sz="4" w:space="0" w:color="666666" w:themeColor="text1" w:themeTint="99"/>
-              <w:right w:val="single" w:sz="4" w:space="0" w:color="666666" w:themeColor="text1" w:themeTint="99"/>
-            </w:tcBorders>
-          </w:tcPr>
-          <w:p>
-            <w:pPr>
-              <w:cnfStyle w:val="000000000000" w:firstRow="0" w:lastRow="0" w:firstColumn="0" w:lastColumn="0" w:oddVBand="0" w:evenVBand="0" w:oddHBand="0" w:evenHBand="0" w:firstRowFirstColumn="0" w:firstRowLastColumn="0" w:lastRowFirstColumn="0" w:lastRowLastColumn="0"/>
-              <w:rPr>
-                <w:lang w:val="el-GR"/>
-              </w:rPr>
-            </w:pPr>
-          </w:p>
-        </w:tc>
-        <w:tc>
-          <w:tcPr>
-            <w:tcW w:w="1901" w:type="dxa"/>
-            <w:tcBorders>
-              <w:top w:val="single" w:sz="4" w:space="0" w:color="666666" w:themeColor="text1" w:themeTint="99"/>
-              <w:left w:val="single" w:sz="4" w:space="0" w:color="666666" w:themeColor="text1" w:themeTint="99"/>
-              <w:bottom w:val="single" w:sz="4" w:space="0" w:color="666666" w:themeColor="text1" w:themeTint="99"/>
-              <w:right w:val="single" w:sz="4" w:space="0" w:color="666666" w:themeColor="text1" w:themeTint="99"/>
-            </w:tcBorders>
-          </w:tcPr>
-          <w:p>
-            <w:pPr>
-              <w:cnfStyle w:val="000000000000" w:firstRow="0" w:lastRow="0" w:firstColumn="0" w:lastColumn="0" w:oddVBand="0" w:evenVBand="0" w:oddHBand="0" w:evenHBand="0" w:firstRowFirstColumn="0" w:firstRowLastColumn="0" w:lastRowFirstColumn="0" w:lastRowLastColumn="0"/>
-              <w:rPr>
-                <w:lang w:val="el-GR"/>
-              </w:rPr>
-            </w:pPr>
-          </w:p>
-        </w:tc>
-        <w:tc>
-          <w:tcPr>
-            <w:tcW w:w="1074" w:type="dxa"/>
-            <w:tcBorders>
-              <w:top w:val="single" w:sz="4" w:space="0" w:color="666666" w:themeColor="text1" w:themeTint="99"/>
-              <w:left w:val="single" w:sz="4" w:space="0" w:color="666666" w:themeColor="text1" w:themeTint="99"/>
-              <w:bottom w:val="single" w:sz="4" w:space="0" w:color="666666" w:themeColor="text1" w:themeTint="99"/>
-              <w:right w:val="single" w:sz="4" w:space="0" w:color="666666" w:themeColor="text1" w:themeTint="99"/>
-            </w:tcBorders>
-          </w:tcPr>
-          <w:p>
-            <w:pPr>
-              <w:cnfStyle w:val="000000000000" w:firstRow="0" w:lastRow="0" w:firstColumn="0" w:lastColumn="0" w:oddVBand="0" w:evenVBand="0" w:oddHBand="0" w:evenHBand="0" w:firstRowFirstColumn="0" w:firstRowLastColumn="0" w:lastRowFirstColumn="0" w:lastRowLastColumn="0"/>
-            </w:pPr>
-          </w:p>
-        </w:tc>
-        <w:tc>
-          <w:tcPr>
-            <w:tcW w:w="1111" w:type="dxa"/>
-            <w:gridSpan w:val="2"/>
-            <w:tcBorders>
-              <w:top w:val="single" w:sz="4" w:space="0" w:color="666666" w:themeColor="text1" w:themeTint="99"/>
-              <w:left w:val="single" w:sz="4" w:space="0" w:color="666666" w:themeColor="text1" w:themeTint="99"/>
-              <w:bottom w:val="single" w:sz="4" w:space="0" w:color="666666" w:themeColor="text1" w:themeTint="99"/>
-              <w:right w:val="single" w:sz="4" w:space="0" w:color="666666" w:themeColor="text1" w:themeTint="99"/>
-            </w:tcBorders>
-          </w:tcPr>
-          <w:p>
-            <w:pPr>
-              <w:cnfStyle w:val="000000000000" w:firstRow="0" w:lastRow="0" w:firstColumn="0" w:lastColumn="0" w:oddVBand="0" w:evenVBand="0" w:oddHBand="0" w:evenHBand="0" w:firstRowFirstColumn="0" w:firstRowLastColumn="0" w:lastRowFirstColumn="0" w:lastRowLastColumn="0"/>
-            </w:pPr>
-          </w:p>
-        </w:tc>
-        <w:tc>
-          <w:tcPr>
-            <w:tcW w:w="869" w:type="dxa"/>
-            <w:tcBorders>
-              <w:top w:val="single" w:sz="4" w:space="0" w:color="666666" w:themeColor="text1" w:themeTint="99"/>
-              <w:left w:val="single" w:sz="4" w:space="0" w:color="666666" w:themeColor="text1" w:themeTint="99"/>
-              <w:bottom w:val="single" w:sz="4" w:space="0" w:color="666666" w:themeColor="text1" w:themeTint="99"/>
-              <w:right w:val="single" w:sz="4" w:space="0" w:color="666666" w:themeColor="text1" w:themeTint="99"/>
-            </w:tcBorders>
-          </w:tcPr>
-          <w:p>
-            <w:pPr>
-              <w:cnfStyle w:val="000000000000" w:firstRow="0" w:lastRow="0" w:firstColumn="0" w:lastColumn="0" w:oddVBand="0" w:evenVBand="0" w:oddHBand="0" w:evenHBand="0" w:firstRowFirstColumn="0" w:firstRowLastColumn="0" w:lastRowFirstColumn="0" w:lastRowLastColumn="0"/>
-            </w:pPr>
-          </w:p>
-        </w:tc>
-        <w:tc>
-          <w:tcPr>
-            <w:tcW w:w="721" w:type="dxa"/>
-            <w:tcBorders>
-              <w:top w:val="single" w:sz="4" w:space="0" w:color="666666" w:themeColor="text1" w:themeTint="99"/>
-              <w:left w:val="single" w:sz="4" w:space="0" w:color="666666" w:themeColor="text1" w:themeTint="99"/>
-              <w:bottom w:val="single" w:sz="4" w:space="0" w:color="666666" w:themeColor="text1" w:themeTint="99"/>
-              <w:right w:val="single" w:sz="4" w:space="0" w:color="666666" w:themeColor="text1" w:themeTint="99"/>
-            </w:tcBorders>
-          </w:tcPr>
-          <w:p>
-            <w:pPr>
-              <w:cnfStyle w:val="000000000000" w:firstRow="0" w:lastRow="0" w:firstColumn="0" w:lastColumn="0" w:oddVBand="0" w:evenVBand="0" w:oddHBand="0" w:evenHBand="0" w:firstRowFirstColumn="0" w:firstRowLastColumn="0" w:lastRowFirstColumn="0" w:lastRowLastColumn="0"/>
-            </w:pPr>
-          </w:p>
-        </w:tc>
-        <w:tc>
-          <w:tcPr>
-            <w:tcW w:w="813" w:type="dxa"/>
-            <w:tcBorders>
-              <w:top w:val="single" w:sz="4" w:space="0" w:color="666666" w:themeColor="text1" w:themeTint="99"/>
-              <w:left w:val="single" w:sz="4" w:space="0" w:color="666666" w:themeColor="text1" w:themeTint="99"/>
-              <w:bottom w:val="single" w:sz="4" w:space="0" w:color="666666" w:themeColor="text1" w:themeTint="99"/>
-              <w:right w:val="single" w:sz="4" w:space="0" w:color="666666" w:themeColor="text1" w:themeTint="99"/>
-            </w:tcBorders>
-          </w:tcPr>
-          <w:p>
-            <w:pPr>
-              <w:cnfStyle w:val="000000000000" w:firstRow="0" w:lastRow="0" w:firstColumn="0" w:lastColumn="0" w:oddVBand="0" w:evenVBand="0" w:oddHBand="0" w:evenHBand="0" w:firstRowFirstColumn="0" w:firstRowLastColumn="0" w:lastRowFirstColumn="0" w:lastRowLastColumn="0"/>
-            </w:pPr>
-          </w:p>
-        </w:tc>
-        <w:tc>
-          <w:tcPr>
-            <w:tcW w:w="657" w:type="dxa"/>
-            <w:tcBorders>
-              <w:top w:val="single" w:sz="4" w:space="0" w:color="666666" w:themeColor="text1" w:themeTint="99"/>
-              <w:left w:val="single" w:sz="4" w:space="0" w:color="666666" w:themeColor="text1" w:themeTint="99"/>
-              <w:bottom w:val="single" w:sz="4" w:space="0" w:color="666666" w:themeColor="text1" w:themeTint="99"/>
-              <w:right w:val="single" w:sz="4" w:space="0" w:color="666666" w:themeColor="text1" w:themeTint="99"/>
-            </w:tcBorders>
-          </w:tcPr>
-          <w:p>
-            <w:pPr>
-              <w:cnfStyle w:val="000000000000" w:firstRow="0" w:lastRow="0" w:firstColumn="0" w:lastColumn="0" w:oddVBand="0" w:evenVBand="0" w:oddHBand="0" w:evenHBand="0" w:firstRowFirstColumn="0" w:firstRowLastColumn="0" w:lastRowFirstColumn="0" w:lastRowLastColumn="0"/>
-            </w:pPr>
-          </w:p>
-        </w:tc>
-        <w:tc>
-          <w:tcPr>
-            <w:tcW w:w="504" w:type="dxa"/>
-            <w:tcBorders>
-              <w:top w:val="single" w:sz="4" w:space="0" w:color="666666" w:themeColor="text1" w:themeTint="99"/>
-              <w:left w:val="single" w:sz="4" w:space="0" w:color="666666" w:themeColor="text1" w:themeTint="99"/>
-              <w:bottom w:val="single" w:sz="4" w:space="0" w:color="666666" w:themeColor="text1" w:themeTint="99"/>
-              <w:right w:val="single" w:sz="4" w:space="0" w:color="auto"/>
-            </w:tcBorders>
-          </w:tcPr>
-          <w:p>
-            <w:pPr>
-              <w:cnfStyle w:val="000000000000" w:firstRow="0" w:lastRow="0" w:firstColumn="0" w:lastColumn="0" w:oddVBand="0" w:evenVBand="0" w:oddHBand="0" w:evenHBand="0" w:firstRowFirstColumn="0" w:firstRowLastColumn="0" w:lastRowFirstColumn="0" w:lastRowLastColumn="0"/>
-            </w:pPr>
-          </w:p>
-        </w:tc>
-      </w:tr>
-      <w:tr>
-        <w:trPr>
-          <w:cnfStyle w:val="000000100000" w:firstRow="0" w:lastRow="0" w:firstColumn="0" w:lastColumn="0" w:oddVBand="0" w:evenVBand="0" w:oddHBand="1" w:evenHBand="0" w:firstRowFirstColumn="0" w:firstRowLastColumn="0" w:lastRowFirstColumn="0" w:lastRowLastColumn="0"/>
-        </w:trPr>
-        <w:tc>
-          <w:tcPr>
-            <w:cnfStyle w:val="001000000000" w:firstRow="0" w:lastRow="0" w:firstColumn="1" w:lastColumn="0" w:oddVBand="0" w:evenVBand="0" w:oddHBand="0" w:evenHBand="0" w:firstRowFirstColumn="0" w:firstRowLastColumn="0" w:lastRowFirstColumn="0" w:lastRowLastColumn="0"/>
-            <w:tcW w:w="445" w:type="dxa"/>
-            <w:tcBorders>
-              <w:top w:val="single" w:sz="4" w:space="0" w:color="666666" w:themeColor="text1" w:themeTint="99"/>
-              <w:left w:val="single" w:sz="4" w:space="0" w:color="666666" w:themeColor="text1" w:themeTint="99"/>
-              <w:bottom w:val="single" w:sz="4" w:space="0" w:color="666666" w:themeColor="text1" w:themeTint="99"/>
-              <w:right w:val="single" w:sz="4" w:space="0" w:color="666666" w:themeColor="text1" w:themeTint="99"/>
-            </w:tcBorders>
-          </w:tcPr>
-          <w:p>
-            <w:pPr>
-              <w:rPr>
-                <w:b w:val="0"/>
-              </w:rPr>
-            </w:pPr>
-            <w:r>
-              <w:rPr>
-                <w:b w:val="0"/>
-              </w:rPr>
-              <w:t>45485</w:t>
-            </w:r>
-          </w:p>
-        </w:tc>
-        <w:tc>
-          <w:tcPr>
-            <w:tcW w:w="540" w:type="dxa"/>
-            <w:tcBorders>
-              <w:top w:val="single" w:sz="4" w:space="0" w:color="666666" w:themeColor="text1" w:themeTint="99"/>
-              <w:left w:val="single" w:sz="4" w:space="0" w:color="666666" w:themeColor="text1" w:themeTint="99"/>
-              <w:bottom w:val="single" w:sz="4" w:space="0" w:color="666666" w:themeColor="text1" w:themeTint="99"/>
-              <w:right w:val="single" w:sz="4" w:space="0" w:color="666666" w:themeColor="text1" w:themeTint="99"/>
-            </w:tcBorders>
-          </w:tcPr>
-          <w:p>
-            <w:pPr>
-              <w:cnfStyle w:val="000000100000" w:firstRow="0" w:lastRow="0" w:firstColumn="0" w:lastColumn="0" w:oddVBand="0" w:evenVBand="0" w:oddHBand="1" w:evenHBand="0" w:firstRowFirstColumn="0" w:firstRowLastColumn="0" w:lastRowFirstColumn="0" w:lastRowLastColumn="0"/>
-              <w:rPr>
-                <w:lang w:val="el-GR"/>
-              </w:rPr>
-            </w:pPr>
-          </w:p>
-        </w:tc>
-        <w:tc>
-          <w:tcPr>
-            <w:tcW w:w="715" w:type="dxa"/>
-            <w:tcBorders>
-              <w:top w:val="single" w:sz="4" w:space="0" w:color="666666" w:themeColor="text1" w:themeTint="99"/>
-              <w:left w:val="single" w:sz="4" w:space="0" w:color="666666" w:themeColor="text1" w:themeTint="99"/>
-              <w:bottom w:val="single" w:sz="4" w:space="0" w:color="666666" w:themeColor="text1" w:themeTint="99"/>
-              <w:right w:val="single" w:sz="4" w:space="0" w:color="666666" w:themeColor="text1" w:themeTint="99"/>
-            </w:tcBorders>
-          </w:tcPr>
-          <w:p>
-            <w:pPr>
-              <w:cnfStyle w:val="000000100000" w:firstRow="0" w:lastRow="0" w:firstColumn="0" w:lastColumn="0" w:oddVBand="0" w:evenVBand="0" w:oddHBand="1" w:evenHBand="0" w:firstRowFirstColumn="0" w:firstRowLastColumn="0" w:lastRowFirstColumn="0" w:lastRowLastColumn="0"/>
-              <w:rPr>
-                <w:lang w:val="el-GR"/>
-              </w:rPr>
-            </w:pPr>
-          </w:p>
-        </w:tc>
-        <w:tc>
-          <w:tcPr>
-            <w:tcW w:w="1901" w:type="dxa"/>
-            <w:tcBorders>
-              <w:top w:val="single" w:sz="4" w:space="0" w:color="666666" w:themeColor="text1" w:themeTint="99"/>
-              <w:left w:val="single" w:sz="4" w:space="0" w:color="666666" w:themeColor="text1" w:themeTint="99"/>
-              <w:bottom w:val="single" w:sz="4" w:space="0" w:color="666666" w:themeColor="text1" w:themeTint="99"/>
-              <w:right w:val="single" w:sz="4" w:space="0" w:color="666666" w:themeColor="text1" w:themeTint="99"/>
-            </w:tcBorders>
-          </w:tcPr>
-          <w:p>
-            <w:pPr>
-              <w:cnfStyle w:val="000000100000" w:firstRow="0" w:lastRow="0" w:firstColumn="0" w:lastColumn="0" w:oddVBand="0" w:evenVBand="0" w:oddHBand="1" w:evenHBand="0" w:firstRowFirstColumn="0" w:firstRowLastColumn="0" w:lastRowFirstColumn="0" w:lastRowLastColumn="0"/>
-              <w:rPr>
-                <w:lang w:val="el-GR"/>
-              </w:rPr>
-            </w:pPr>
-          </w:p>
-        </w:tc>
-        <w:tc>
-          <w:tcPr>
-            <w:tcW w:w="1074" w:type="dxa"/>
-            <w:tcBorders>
-              <w:top w:val="single" w:sz="4" w:space="0" w:color="666666" w:themeColor="text1" w:themeTint="99"/>
-              <w:left w:val="single" w:sz="4" w:space="0" w:color="666666" w:themeColor="text1" w:themeTint="99"/>
-              <w:bottom w:val="single" w:sz="4" w:space="0" w:color="666666" w:themeColor="text1" w:themeTint="99"/>
-              <w:right w:val="single" w:sz="4" w:space="0" w:color="666666" w:themeColor="text1" w:themeTint="99"/>
-            </w:tcBorders>
-          </w:tcPr>
-          <w:p>
-            <w:pPr>
-              <w:cnfStyle w:val="000000100000" w:firstRow="0" w:lastRow="0" w:firstColumn="0" w:lastColumn="0" w:oddVBand="0" w:evenVBand="0" w:oddHBand="1" w:evenHBand="0" w:firstRowFirstColumn="0" w:firstRowLastColumn="0" w:lastRowFirstColumn="0" w:lastRowLastColumn="0"/>
-            </w:pPr>
-          </w:p>
-        </w:tc>
-        <w:tc>
-          <w:tcPr>
-            <w:tcW w:w="1111" w:type="dxa"/>
-            <w:gridSpan w:val="2"/>
-            <w:tcBorders>
-              <w:top w:val="single" w:sz="4" w:space="0" w:color="666666" w:themeColor="text1" w:themeTint="99"/>
-              <w:left w:val="single" w:sz="4" w:space="0" w:color="666666" w:themeColor="text1" w:themeTint="99"/>
-              <w:bottom w:val="single" w:sz="4" w:space="0" w:color="666666" w:themeColor="text1" w:themeTint="99"/>
-              <w:right w:val="single" w:sz="4" w:space="0" w:color="666666" w:themeColor="text1" w:themeTint="99"/>
-            </w:tcBorders>
-          </w:tcPr>
-          <w:p>
-            <w:pPr>
-              <w:cnfStyle w:val="000000100000" w:firstRow="0" w:lastRow="0" w:firstColumn="0" w:lastColumn="0" w:oddVBand="0" w:evenVBand="0" w:oddHBand="1" w:evenHBand="0" w:firstRowFirstColumn="0" w:firstRowLastColumn="0" w:lastRowFirstColumn="0" w:lastRowLastColumn="0"/>
-              <w:rPr>
-                <w:lang w:val="el-GR"/>
-              </w:rPr>
-            </w:pPr>
-          </w:p>
-        </w:tc>
-        <w:tc>
-          <w:tcPr>
-            <w:tcW w:w="869" w:type="dxa"/>
-            <w:tcBorders>
-              <w:top w:val="single" w:sz="4" w:space="0" w:color="666666" w:themeColor="text1" w:themeTint="99"/>
-              <w:left w:val="single" w:sz="4" w:space="0" w:color="666666" w:themeColor="text1" w:themeTint="99"/>
-              <w:bottom w:val="single" w:sz="4" w:space="0" w:color="666666" w:themeColor="text1" w:themeTint="99"/>
-              <w:right w:val="single" w:sz="4" w:space="0" w:color="666666" w:themeColor="text1" w:themeTint="99"/>
-            </w:tcBorders>
-          </w:tcPr>
-          <w:p>
-            <w:pPr>
-              <w:cnfStyle w:val="000000100000" w:firstRow="0" w:lastRow="0" w:firstColumn="0" w:lastColumn="0" w:oddVBand="0" w:evenVBand="0" w:oddHBand="1" w:evenHBand="0" w:firstRowFirstColumn="0" w:firstRowLastColumn="0" w:lastRowFirstColumn="0" w:lastRowLastColumn="0"/>
-            </w:pPr>
-          </w:p>
-        </w:tc>
-        <w:tc>
-          <w:tcPr>
-            <w:tcW w:w="721" w:type="dxa"/>
-            <w:tcBorders>
-              <w:top w:val="single" w:sz="4" w:space="0" w:color="666666" w:themeColor="text1" w:themeTint="99"/>
-              <w:left w:val="single" w:sz="4" w:space="0" w:color="666666" w:themeColor="text1" w:themeTint="99"/>
-              <w:bottom w:val="single" w:sz="4" w:space="0" w:color="666666" w:themeColor="text1" w:themeTint="99"/>
-              <w:right w:val="single" w:sz="4" w:space="0" w:color="666666" w:themeColor="text1" w:themeTint="99"/>
-            </w:tcBorders>
-          </w:tcPr>
-          <w:p>
-            <w:pPr>
-              <w:cnfStyle w:val="000000100000" w:firstRow="0" w:lastRow="0" w:firstColumn="0" w:lastColumn="0" w:oddVBand="0" w:evenVBand="0" w:oddHBand="1" w:evenHBand="0" w:firstRowFirstColumn="0" w:firstRowLastColumn="0" w:lastRowFirstColumn="0" w:lastRowLastColumn="0"/>
-            </w:pPr>
-          </w:p>
-        </w:tc>
-        <w:tc>
-          <w:tcPr>
-            <w:tcW w:w="813" w:type="dxa"/>
-            <w:tcBorders>
-              <w:top w:val="single" w:sz="4" w:space="0" w:color="666666" w:themeColor="text1" w:themeTint="99"/>
-              <w:left w:val="single" w:sz="4" w:space="0" w:color="666666" w:themeColor="text1" w:themeTint="99"/>
-              <w:bottom w:val="single" w:sz="4" w:space="0" w:color="666666" w:themeColor="text1" w:themeTint="99"/>
-              <w:right w:val="single" w:sz="4" w:space="0" w:color="666666" w:themeColor="text1" w:themeTint="99"/>
-            </w:tcBorders>
-          </w:tcPr>
-          <w:p>
-            <w:pPr>
-              <w:cnfStyle w:val="000000100000" w:firstRow="0" w:lastRow="0" w:firstColumn="0" w:lastColumn="0" w:oddVBand="0" w:evenVBand="0" w:oddHBand="1" w:evenHBand="0" w:firstRowFirstColumn="0" w:firstRowLastColumn="0" w:lastRowFirstColumn="0" w:lastRowLastColumn="0"/>
-            </w:pPr>
-          </w:p>
-        </w:tc>
-        <w:tc>
-          <w:tcPr>
-            <w:tcW w:w="657" w:type="dxa"/>
-            <w:tcBorders>
-              <w:top w:val="single" w:sz="4" w:space="0" w:color="666666" w:themeColor="text1" w:themeTint="99"/>
-              <w:left w:val="single" w:sz="4" w:space="0" w:color="666666" w:themeColor="text1" w:themeTint="99"/>
-              <w:bottom w:val="single" w:sz="4" w:space="0" w:color="666666" w:themeColor="text1" w:themeTint="99"/>
-              <w:right w:val="single" w:sz="4" w:space="0" w:color="666666" w:themeColor="text1" w:themeTint="99"/>
-            </w:tcBorders>
-          </w:tcPr>
-          <w:p>
-            <w:pPr>
-              <w:cnfStyle w:val="000000100000" w:firstRow="0" w:lastRow="0" w:firstColumn="0" w:lastColumn="0" w:oddVBand="0" w:evenVBand="0" w:oddHBand="1" w:evenHBand="0" w:firstRowFirstColumn="0" w:firstRowLastColumn="0" w:lastRowFirstColumn="0" w:lastRowLastColumn="0"/>
-            </w:pPr>
-          </w:p>
-        </w:tc>
-        <w:tc>
-          <w:tcPr>
-            <w:tcW w:w="504" w:type="dxa"/>
-            <w:tcBorders>
-              <w:top w:val="single" w:sz="4" w:space="0" w:color="666666" w:themeColor="text1" w:themeTint="99"/>
-              <w:left w:val="single" w:sz="4" w:space="0" w:color="666666" w:themeColor="text1" w:themeTint="99"/>
-              <w:bottom w:val="single" w:sz="4" w:space="0" w:color="666666" w:themeColor="text1" w:themeTint="99"/>
-              <w:right w:val="single" w:sz="4" w:space="0" w:color="666666" w:themeColor="text1" w:themeTint="99"/>
-            </w:tcBorders>
-          </w:tcPr>
-          <w:p>
-            <w:pPr>
-              <w:cnfStyle w:val="000000100000" w:firstRow="0" w:lastRow="0" w:firstColumn="0" w:lastColumn="0" w:oddVBand="0" w:evenVBand="0" w:oddHBand="1" w:evenHBand="0" w:firstRowFirstColumn="0" w:firstRowLastColumn="0" w:lastRowFirstColumn="0" w:lastRowLastColumn="0"/>
-            </w:pPr>
-          </w:p>
-        </w:tc>
-      </w:tr>
-      <w:tr>
-        <w:tc>
-          <w:tcPr>
-            <w:cnfStyle w:val="001000000000" w:firstRow="0" w:lastRow="0" w:firstColumn="1" w:lastColumn="0" w:oddVBand="0" w:evenVBand="0" w:oddHBand="0" w:evenHBand="0" w:firstRowFirstColumn="0" w:firstRowLastColumn="0" w:lastRowFirstColumn="0" w:lastRowLastColumn="0"/>
-            <w:tcW w:w="445" w:type="dxa"/>
-            <w:tcBorders>
-              <w:top w:val="single" w:sz="4" w:space="0" w:color="666666" w:themeColor="text1" w:themeTint="99"/>
-              <w:left w:val="single" w:sz="4" w:space="0" w:color="666666" w:themeColor="text1" w:themeTint="99"/>
-              <w:bottom w:val="single" w:sz="4" w:space="0" w:color="666666" w:themeColor="text1" w:themeTint="99"/>
-              <w:right w:val="single" w:sz="4" w:space="0" w:color="666666" w:themeColor="text1" w:themeTint="99"/>
-            </w:tcBorders>
-          </w:tcPr>
-          <w:p>
-            <w:pPr>
-              <w:rPr>
-                <w:b w:val="0"/>
-              </w:rPr>
-            </w:pPr>
-            <w:r>
-              <w:rPr>
-                <w:b w:val="0"/>
-              </w:rPr>
-              <w:t>48788</w:t>
-            </w:r>
-          </w:p>
-        </w:tc>
-        <w:tc>
-          <w:tcPr>
-            <w:tcW w:w="540" w:type="dxa"/>
-            <w:tcBorders>
-              <w:top w:val="single" w:sz="4" w:space="0" w:color="666666" w:themeColor="text1" w:themeTint="99"/>
-              <w:left w:val="single" w:sz="4" w:space="0" w:color="666666" w:themeColor="text1" w:themeTint="99"/>
-              <w:bottom w:val="single" w:sz="4" w:space="0" w:color="666666" w:themeColor="text1" w:themeTint="99"/>
-              <w:right w:val="single" w:sz="4" w:space="0" w:color="666666" w:themeColor="text1" w:themeTint="99"/>
-            </w:tcBorders>
-          </w:tcPr>
-          <w:p>
-            <w:pPr>
-              <w:cnfStyle w:val="000000000000" w:firstRow="0" w:lastRow="0" w:firstColumn="0" w:lastColumn="0" w:oddVBand="0" w:evenVBand="0" w:oddHBand="0" w:evenHBand="0" w:firstRowFirstColumn="0" w:firstRowLastColumn="0" w:lastRowFirstColumn="0" w:lastRowLastColumn="0"/>
-              <w:rPr>
-                <w:lang w:val="el-GR"/>
-              </w:rPr>
-            </w:pPr>
-          </w:p>
-        </w:tc>
-        <w:tc>
-          <w:tcPr>
-            <w:tcW w:w="715" w:type="dxa"/>
-            <w:tcBorders>
-              <w:top w:val="single" w:sz="4" w:space="0" w:color="666666" w:themeColor="text1" w:themeTint="99"/>
-              <w:left w:val="single" w:sz="4" w:space="0" w:color="666666" w:themeColor="text1" w:themeTint="99"/>
-              <w:bottom w:val="single" w:sz="4" w:space="0" w:color="666666" w:themeColor="text1" w:themeTint="99"/>
-              <w:right w:val="single" w:sz="4" w:space="0" w:color="666666" w:themeColor="text1" w:themeTint="99"/>
-            </w:tcBorders>
-          </w:tcPr>
-          <w:p>
-            <w:pPr>
-              <w:cnfStyle w:val="000000000000" w:firstRow="0" w:lastRow="0" w:firstColumn="0" w:lastColumn="0" w:oddVBand="0" w:evenVBand="0" w:oddHBand="0" w:evenHBand="0" w:firstRowFirstColumn="0" w:firstRowLastColumn="0" w:lastRowFirstColumn="0" w:lastRowLastColumn="0"/>
-              <w:rPr>
-                <w:lang w:val="el-GR"/>
-              </w:rPr>
-            </w:pPr>
-          </w:p>
-        </w:tc>
-        <w:tc>
-          <w:tcPr>
-            <w:tcW w:w="1901" w:type="dxa"/>
-            <w:tcBorders>
-              <w:top w:val="single" w:sz="4" w:space="0" w:color="666666" w:themeColor="text1" w:themeTint="99"/>
-              <w:left w:val="single" w:sz="4" w:space="0" w:color="666666" w:themeColor="text1" w:themeTint="99"/>
-              <w:bottom w:val="single" w:sz="4" w:space="0" w:color="666666" w:themeColor="text1" w:themeTint="99"/>
-              <w:right w:val="single" w:sz="4" w:space="0" w:color="666666" w:themeColor="text1" w:themeTint="99"/>
-            </w:tcBorders>
-          </w:tcPr>
-          <w:p>
-            <w:pPr>
-              <w:cnfStyle w:val="000000000000" w:firstRow="0" w:lastRow="0" w:firstColumn="0" w:lastColumn="0" w:oddVBand="0" w:evenVBand="0" w:oddHBand="0" w:evenHBand="0" w:firstRowFirstColumn="0" w:firstRowLastColumn="0" w:lastRowFirstColumn="0" w:lastRowLastColumn="0"/>
-              <w:rPr>
-                <w:lang w:val="el-GR"/>
-              </w:rPr>
-            </w:pPr>
-          </w:p>
-        </w:tc>
-        <w:tc>
-          <w:tcPr>
-            <w:tcW w:w="1074" w:type="dxa"/>
-            <w:tcBorders>
-              <w:top w:val="single" w:sz="4" w:space="0" w:color="666666" w:themeColor="text1" w:themeTint="99"/>
-              <w:left w:val="single" w:sz="4" w:space="0" w:color="666666" w:themeColor="text1" w:themeTint="99"/>
-              <w:bottom w:val="single" w:sz="4" w:space="0" w:color="666666" w:themeColor="text1" w:themeTint="99"/>
-              <w:right w:val="single" w:sz="4" w:space="0" w:color="666666" w:themeColor="text1" w:themeTint="99"/>
-            </w:tcBorders>
-          </w:tcPr>
-          <w:p>
-            <w:pPr>
-              <w:cnfStyle w:val="000000000000" w:firstRow="0" w:lastRow="0" w:firstColumn="0" w:lastColumn="0" w:oddVBand="0" w:evenVBand="0" w:oddHBand="0" w:evenHBand="0" w:firstRowFirstColumn="0" w:firstRowLastColumn="0" w:lastRowFirstColumn="0" w:lastRowLastColumn="0"/>
-            </w:pPr>
-          </w:p>
-        </w:tc>
-        <w:tc>
-          <w:tcPr>
-            <w:tcW w:w="1111" w:type="dxa"/>
-            <w:gridSpan w:val="2"/>
-            <w:tcBorders>
-              <w:top w:val="single" w:sz="4" w:space="0" w:color="666666" w:themeColor="text1" w:themeTint="99"/>
-              <w:left w:val="single" w:sz="4" w:space="0" w:color="666666" w:themeColor="text1" w:themeTint="99"/>
-              <w:bottom w:val="single" w:sz="4" w:space="0" w:color="666666" w:themeColor="text1" w:themeTint="99"/>
-              <w:right w:val="single" w:sz="4" w:space="0" w:color="666666" w:themeColor="text1" w:themeTint="99"/>
-            </w:tcBorders>
-          </w:tcPr>
-          <w:p>
-            <w:pPr>
-              <w:cnfStyle w:val="000000000000" w:firstRow="0" w:lastRow="0" w:firstColumn="0" w:lastColumn="0" w:oddVBand="0" w:evenVBand="0" w:oddHBand="0" w:evenHBand="0" w:firstRowFirstColumn="0" w:firstRowLastColumn="0" w:lastRowFirstColumn="0" w:lastRowLastColumn="0"/>
-              <w:rPr>
-                <w:lang w:val="el-GR"/>
-              </w:rPr>
-            </w:pPr>
-          </w:p>
-        </w:tc>
-        <w:tc>
-          <w:tcPr>
-            <w:tcW w:w="869" w:type="dxa"/>
-            <w:tcBorders>
-              <w:top w:val="single" w:sz="4" w:space="0" w:color="666666" w:themeColor="text1" w:themeTint="99"/>
-              <w:left w:val="single" w:sz="4" w:space="0" w:color="666666" w:themeColor="text1" w:themeTint="99"/>
-              <w:bottom w:val="single" w:sz="4" w:space="0" w:color="666666" w:themeColor="text1" w:themeTint="99"/>
-              <w:right w:val="single" w:sz="4" w:space="0" w:color="666666" w:themeColor="text1" w:themeTint="99"/>
-            </w:tcBorders>
-          </w:tcPr>
-          <w:p>
-            <w:pPr>
-              <w:cnfStyle w:val="000000000000" w:firstRow="0" w:lastRow="0" w:firstColumn="0" w:lastColumn="0" w:oddVBand="0" w:evenVBand="0" w:oddHBand="0" w:evenHBand="0" w:firstRowFirstColumn="0" w:firstRowLastColumn="0" w:lastRowFirstColumn="0" w:lastRowLastColumn="0"/>
-            </w:pPr>
-          </w:p>
-        </w:tc>
-        <w:tc>
-          <w:tcPr>
-            <w:tcW w:w="721" w:type="dxa"/>
-            <w:tcBorders>
-              <w:top w:val="single" w:sz="4" w:space="0" w:color="666666" w:themeColor="text1" w:themeTint="99"/>
-              <w:left w:val="single" w:sz="4" w:space="0" w:color="666666" w:themeColor="text1" w:themeTint="99"/>
-              <w:bottom w:val="single" w:sz="4" w:space="0" w:color="666666" w:themeColor="text1" w:themeTint="99"/>
-              <w:right w:val="single" w:sz="4" w:space="0" w:color="666666" w:themeColor="text1" w:themeTint="99"/>
-            </w:tcBorders>
-          </w:tcPr>
-          <w:p>
-            <w:pPr>
-              <w:cnfStyle w:val="000000000000" w:firstRow="0" w:lastRow="0" w:firstColumn="0" w:lastColumn="0" w:oddVBand="0" w:evenVBand="0" w:oddHBand="0" w:evenHBand="0" w:firstRowFirstColumn="0" w:firstRowLastColumn="0" w:lastRowFirstColumn="0" w:lastRowLastColumn="0"/>
-            </w:pPr>
-          </w:p>
-        </w:tc>
-        <w:tc>
-          <w:tcPr>
-            <w:tcW w:w="813" w:type="dxa"/>
-            <w:tcBorders>
-              <w:top w:val="single" w:sz="4" w:space="0" w:color="666666" w:themeColor="text1" w:themeTint="99"/>
-              <w:left w:val="single" w:sz="4" w:space="0" w:color="666666" w:themeColor="text1" w:themeTint="99"/>
-              <w:bottom w:val="single" w:sz="4" w:space="0" w:color="666666" w:themeColor="text1" w:themeTint="99"/>
-              <w:right w:val="single" w:sz="4" w:space="0" w:color="666666" w:themeColor="text1" w:themeTint="99"/>
-            </w:tcBorders>
-          </w:tcPr>
-          <w:p>
-            <w:pPr>
-              <w:cnfStyle w:val="000000000000" w:firstRow="0" w:lastRow="0" w:firstColumn="0" w:lastColumn="0" w:oddVBand="0" w:evenVBand="0" w:oddHBand="0" w:evenHBand="0" w:firstRowFirstColumn="0" w:firstRowLastColumn="0" w:lastRowFirstColumn="0" w:lastRowLastColumn="0"/>
-            </w:pPr>
-          </w:p>
-        </w:tc>
-        <w:tc>
-          <w:tcPr>
-            <w:tcW w:w="657" w:type="dxa"/>
-            <w:tcBorders>
-              <w:top w:val="single" w:sz="4" w:space="0" w:color="666666" w:themeColor="text1" w:themeTint="99"/>
-              <w:left w:val="single" w:sz="4" w:space="0" w:color="666666" w:themeColor="text1" w:themeTint="99"/>
-              <w:bottom w:val="single" w:sz="4" w:space="0" w:color="666666" w:themeColor="text1" w:themeTint="99"/>
-              <w:right w:val="single" w:sz="4" w:space="0" w:color="666666" w:themeColor="text1" w:themeTint="99"/>
-            </w:tcBorders>
-          </w:tcPr>
-          <w:p>
-            <w:pPr>
-              <w:cnfStyle w:val="000000000000" w:firstRow="0" w:lastRow="0" w:firstColumn="0" w:lastColumn="0" w:oddVBand="0" w:evenVBand="0" w:oddHBand="0" w:evenHBand="0" w:firstRowFirstColumn="0" w:firstRowLastColumn="0" w:lastRowFirstColumn="0" w:lastRowLastColumn="0"/>
-            </w:pPr>
-          </w:p>
-        </w:tc>
-        <w:tc>
-          <w:tcPr>
-            <w:tcW w:w="504" w:type="dxa"/>
-            <w:tcBorders>
-              <w:top w:val="single" w:sz="4" w:space="0" w:color="666666" w:themeColor="text1" w:themeTint="99"/>
-              <w:left w:val="single" w:sz="4" w:space="0" w:color="666666" w:themeColor="text1" w:themeTint="99"/>
-              <w:bottom w:val="single" w:sz="4" w:space="0" w:color="666666" w:themeColor="text1" w:themeTint="99"/>
-              <w:right w:val="single" w:sz="4" w:space="0" w:color="666666" w:themeColor="text1" w:themeTint="99"/>
-            </w:tcBorders>
-          </w:tcPr>
-          <w:p>
-            <w:pPr>
-              <w:cnfStyle w:val="000000000000" w:firstRow="0" w:lastRow="0" w:firstColumn="0" w:lastColumn="0" w:oddVBand="0" w:evenVBand="0" w:oddHBand="0" w:evenHBand="0" w:firstRowFirstColumn="0" w:firstRowLastColumn="0" w:lastRowFirstColumn="0" w:lastRowLastColumn="0"/>
-            </w:pPr>
-          </w:p>
-        </w:tc>
-      </w:tr>
-      <w:tr>
-        <w:trPr>
-          <w:cnfStyle w:val="000000100000" w:firstRow="0" w:lastRow="0" w:firstColumn="0" w:lastColumn="0" w:oddVBand="0" w:evenVBand="0" w:oddHBand="1" w:evenHBand="0" w:firstRowFirstColumn="0" w:firstRowLastColumn="0" w:lastRowFirstColumn="0" w:lastRowLastColumn="0"/>
-        </w:trPr>
-        <w:tc>
-          <w:tcPr>
-            <w:cnfStyle w:val="001000000000" w:firstRow="0" w:lastRow="0" w:firstColumn="1" w:lastColumn="0" w:oddVBand="0" w:evenVBand="0" w:oddHBand="0" w:evenHBand="0" w:firstRowFirstColumn="0" w:firstRowLastColumn="0" w:lastRowFirstColumn="0" w:lastRowLastColumn="0"/>
-            <w:tcW w:w="445" w:type="dxa"/>
-            <w:tcBorders>
-              <w:top w:val="single" w:sz="4" w:space="0" w:color="666666" w:themeColor="text1" w:themeTint="99"/>
-              <w:left w:val="single" w:sz="4" w:space="0" w:color="666666" w:themeColor="text1" w:themeTint="99"/>
-              <w:bottom w:val="single" w:sz="4" w:space="0" w:color="666666" w:themeColor="text1" w:themeTint="99"/>
-              <w:right w:val="single" w:sz="4" w:space="0" w:color="666666" w:themeColor="text1" w:themeTint="99"/>
-            </w:tcBorders>
-          </w:tcPr>
-          <w:p>
-            <w:pPr>
-              <w:rPr>
-                <w:b w:val="0"/>
-              </w:rPr>
-            </w:pPr>
-            <w:r>
-              <w:rPr>
-                <w:b w:val="0"/>
-              </w:rPr>
-              <w:t>89899</w:t>
-            </w:r>
-          </w:p>
-        </w:tc>
-        <w:tc>
-          <w:tcPr>
-            <w:tcW w:w="540" w:type="dxa"/>
-            <w:tcBorders>
-              <w:top w:val="single" w:sz="4" w:space="0" w:color="666666" w:themeColor="text1" w:themeTint="99"/>
-              <w:left w:val="single" w:sz="4" w:space="0" w:color="666666" w:themeColor="text1" w:themeTint="99"/>
-              <w:bottom w:val="single" w:sz="4" w:space="0" w:color="666666" w:themeColor="text1" w:themeTint="99"/>
-              <w:right w:val="single" w:sz="4" w:space="0" w:color="666666" w:themeColor="text1" w:themeTint="99"/>
-            </w:tcBorders>
-          </w:tcPr>
-          <w:p>
-            <w:pPr>
-              <w:cnfStyle w:val="000000100000" w:firstRow="0" w:lastRow="0" w:firstColumn="0" w:lastColumn="0" w:oddVBand="0" w:evenVBand="0" w:oddHBand="1" w:evenHBand="0" w:firstRowFirstColumn="0" w:firstRowLastColumn="0" w:lastRowFirstColumn="0" w:lastRowLastColumn="0"/>
-              <w:rPr>
-                <w:lang w:val="el-GR"/>
-              </w:rPr>
-            </w:pPr>
-          </w:p>
-        </w:tc>
-        <w:tc>
-          <w:tcPr>
-            <w:tcW w:w="715" w:type="dxa"/>
-            <w:tcBorders>
-              <w:top w:val="single" w:sz="4" w:space="0" w:color="666666" w:themeColor="text1" w:themeTint="99"/>
-              <w:left w:val="single" w:sz="4" w:space="0" w:color="666666" w:themeColor="text1" w:themeTint="99"/>
-              <w:bottom w:val="single" w:sz="4" w:space="0" w:color="666666" w:themeColor="text1" w:themeTint="99"/>
-              <w:right w:val="single" w:sz="4" w:space="0" w:color="666666" w:themeColor="text1" w:themeTint="99"/>
-            </w:tcBorders>
-          </w:tcPr>
-          <w:p>
-            <w:pPr>
-              <w:cnfStyle w:val="000000100000" w:firstRow="0" w:lastRow="0" w:firstColumn="0" w:lastColumn="0" w:oddVBand="0" w:evenVBand="0" w:oddHBand="1" w:evenHBand="0" w:firstRowFirstColumn="0" w:firstRowLastColumn="0" w:lastRowFirstColumn="0" w:lastRowLastColumn="0"/>
-              <w:rPr>
-                <w:lang w:val="el-GR"/>
-              </w:rPr>
-            </w:pPr>
-          </w:p>
-        </w:tc>
-        <w:tc>
-          <w:tcPr>
-            <w:tcW w:w="1901" w:type="dxa"/>
-            <w:tcBorders>
-              <w:top w:val="single" w:sz="4" w:space="0" w:color="666666" w:themeColor="text1" w:themeTint="99"/>
-              <w:left w:val="single" w:sz="4" w:space="0" w:color="666666" w:themeColor="text1" w:themeTint="99"/>
-              <w:bottom w:val="single" w:sz="4" w:space="0" w:color="666666" w:themeColor="text1" w:themeTint="99"/>
-              <w:right w:val="single" w:sz="4" w:space="0" w:color="666666" w:themeColor="text1" w:themeTint="99"/>
-            </w:tcBorders>
-          </w:tcPr>
-          <w:p>
-            <w:pPr>
-              <w:cnfStyle w:val="000000100000" w:firstRow="0" w:lastRow="0" w:firstColumn="0" w:lastColumn="0" w:oddVBand="0" w:evenVBand="0" w:oddHBand="1" w:evenHBand="0" w:firstRowFirstColumn="0" w:firstRowLastColumn="0" w:lastRowFirstColumn="0" w:lastRowLastColumn="0"/>
-              <w:rPr>
-                <w:lang w:val="el-GR"/>
-              </w:rPr>
-            </w:pPr>
-          </w:p>
-        </w:tc>
-        <w:tc>
-          <w:tcPr>
-            <w:tcW w:w="1074" w:type="dxa"/>
-            <w:tcBorders>
-              <w:top w:val="single" w:sz="4" w:space="0" w:color="666666" w:themeColor="text1" w:themeTint="99"/>
-              <w:left w:val="single" w:sz="4" w:space="0" w:color="666666" w:themeColor="text1" w:themeTint="99"/>
-              <w:bottom w:val="single" w:sz="4" w:space="0" w:color="666666" w:themeColor="text1" w:themeTint="99"/>
-              <w:right w:val="single" w:sz="4" w:space="0" w:color="666666" w:themeColor="text1" w:themeTint="99"/>
-            </w:tcBorders>
-          </w:tcPr>
-          <w:p>
-            <w:pPr>
-              <w:cnfStyle w:val="000000100000" w:firstRow="0" w:lastRow="0" w:firstColumn="0" w:lastColumn="0" w:oddVBand="0" w:evenVBand="0" w:oddHBand="1" w:evenHBand="0" w:firstRowFirstColumn="0" w:firstRowLastColumn="0" w:lastRowFirstColumn="0" w:lastRowLastColumn="0"/>
-            </w:pPr>
-          </w:p>
-        </w:tc>
-        <w:tc>
-          <w:tcPr>
-            <w:tcW w:w="1111" w:type="dxa"/>
-            <w:gridSpan w:val="2"/>
-            <w:tcBorders>
-              <w:top w:val="single" w:sz="4" w:space="0" w:color="666666" w:themeColor="text1" w:themeTint="99"/>
-              <w:left w:val="single" w:sz="4" w:space="0" w:color="666666" w:themeColor="text1" w:themeTint="99"/>
-              <w:bottom w:val="single" w:sz="4" w:space="0" w:color="666666" w:themeColor="text1" w:themeTint="99"/>
-              <w:right w:val="single" w:sz="4" w:space="0" w:color="666666" w:themeColor="text1" w:themeTint="99"/>
-            </w:tcBorders>
-          </w:tcPr>
-          <w:p>
-            <w:pPr>
-              <w:cnfStyle w:val="000000100000" w:firstRow="0" w:lastRow="0" w:firstColumn="0" w:lastColumn="0" w:oddVBand="0" w:evenVBand="0" w:oddHBand="1" w:evenHBand="0" w:firstRowFirstColumn="0" w:firstRowLastColumn="0" w:lastRowFirstColumn="0" w:lastRowLastColumn="0"/>
-              <w:rPr>
-                <w:lang w:val="el-GR"/>
-              </w:rPr>
-            </w:pPr>
-          </w:p>
-        </w:tc>
-        <w:tc>
-          <w:tcPr>
-            <w:tcW w:w="869" w:type="dxa"/>
-            <w:tcBorders>
-              <w:top w:val="single" w:sz="4" w:space="0" w:color="666666" w:themeColor="text1" w:themeTint="99"/>
-              <w:left w:val="single" w:sz="4" w:space="0" w:color="666666" w:themeColor="text1" w:themeTint="99"/>
-              <w:bottom w:val="single" w:sz="4" w:space="0" w:color="666666" w:themeColor="text1" w:themeTint="99"/>
-              <w:right w:val="single" w:sz="4" w:space="0" w:color="666666" w:themeColor="text1" w:themeTint="99"/>
-            </w:tcBorders>
-          </w:tcPr>
-          <w:p>
-            <w:pPr>
-              <w:cnfStyle w:val="000000100000" w:firstRow="0" w:lastRow="0" w:firstColumn="0" w:lastColumn="0" w:oddVBand="0" w:evenVBand="0" w:oddHBand="1" w:evenHBand="0" w:firstRowFirstColumn="0" w:firstRowLastColumn="0" w:lastRowFirstColumn="0" w:lastRowLastColumn="0"/>
-            </w:pPr>
-          </w:p>
-        </w:tc>
-        <w:tc>
-          <w:tcPr>
-            <w:tcW w:w="721" w:type="dxa"/>
-            <w:tcBorders>
-              <w:top w:val="single" w:sz="4" w:space="0" w:color="666666" w:themeColor="text1" w:themeTint="99"/>
-              <w:left w:val="single" w:sz="4" w:space="0" w:color="666666" w:themeColor="text1" w:themeTint="99"/>
-              <w:bottom w:val="single" w:sz="4" w:space="0" w:color="666666" w:themeColor="text1" w:themeTint="99"/>
-              <w:right w:val="single" w:sz="4" w:space="0" w:color="666666" w:themeColor="text1" w:themeTint="99"/>
-            </w:tcBorders>
-          </w:tcPr>
-          <w:p>
-            <w:pPr>
-              <w:cnfStyle w:val="000000100000" w:firstRow="0" w:lastRow="0" w:firstColumn="0" w:lastColumn="0" w:oddVBand="0" w:evenVBand="0" w:oddHBand="1" w:evenHBand="0" w:firstRowFirstColumn="0" w:firstRowLastColumn="0" w:lastRowFirstColumn="0" w:lastRowLastColumn="0"/>
-            </w:pPr>
-          </w:p>
-        </w:tc>
-        <w:tc>
-          <w:tcPr>
-            <w:tcW w:w="813" w:type="dxa"/>
-            <w:tcBorders>
-              <w:top w:val="single" w:sz="4" w:space="0" w:color="666666" w:themeColor="text1" w:themeTint="99"/>
-              <w:left w:val="single" w:sz="4" w:space="0" w:color="666666" w:themeColor="text1" w:themeTint="99"/>
-              <w:bottom w:val="single" w:sz="4" w:space="0" w:color="666666" w:themeColor="text1" w:themeTint="99"/>
-              <w:right w:val="single" w:sz="4" w:space="0" w:color="666666" w:themeColor="text1" w:themeTint="99"/>
-            </w:tcBorders>
-          </w:tcPr>
-          <w:p>
-            <w:pPr>
-              <w:cnfStyle w:val="000000100000" w:firstRow="0" w:lastRow="0" w:firstColumn="0" w:lastColumn="0" w:oddVBand="0" w:evenVBand="0" w:oddHBand="1" w:evenHBand="0" w:firstRowFirstColumn="0" w:firstRowLastColumn="0" w:lastRowFirstColumn="0" w:lastRowLastColumn="0"/>
-            </w:pPr>
-          </w:p>
-        </w:tc>
-        <w:tc>
-          <w:tcPr>
-            <w:tcW w:w="657" w:type="dxa"/>
-            <w:tcBorders>
-              <w:top w:val="single" w:sz="4" w:space="0" w:color="666666" w:themeColor="text1" w:themeTint="99"/>
-              <w:left w:val="single" w:sz="4" w:space="0" w:color="666666" w:themeColor="text1" w:themeTint="99"/>
-              <w:bottom w:val="single" w:sz="4" w:space="0" w:color="666666" w:themeColor="text1" w:themeTint="99"/>
-              <w:right w:val="single" w:sz="4" w:space="0" w:color="666666" w:themeColor="text1" w:themeTint="99"/>
-            </w:tcBorders>
-          </w:tcPr>
-          <w:p>
-            <w:pPr>
-              <w:cnfStyle w:val="000000100000" w:firstRow="0" w:lastRow="0" w:firstColumn="0" w:lastColumn="0" w:oddVBand="0" w:evenVBand="0" w:oddHBand="1" w:evenHBand="0" w:firstRowFirstColumn="0" w:firstRowLastColumn="0" w:lastRowFirstColumn="0" w:lastRowLastColumn="0"/>
-            </w:pPr>
-          </w:p>
-        </w:tc>
-        <w:tc>
-          <w:tcPr>
-            <w:tcW w:w="504" w:type="dxa"/>
-            <w:tcBorders>
-              <w:top w:val="single" w:sz="4" w:space="0" w:color="666666" w:themeColor="text1" w:themeTint="99"/>
-              <w:left w:val="single" w:sz="4" w:space="0" w:color="666666" w:themeColor="text1" w:themeTint="99"/>
-              <w:bottom w:val="single" w:sz="4" w:space="0" w:color="666666" w:themeColor="text1" w:themeTint="99"/>
-              <w:right w:val="single" w:sz="4" w:space="0" w:color="666666" w:themeColor="text1" w:themeTint="99"/>
-            </w:tcBorders>
-          </w:tcPr>
-          <w:p>
-            <w:pPr>
-              <w:cnfStyle w:val="000000100000" w:firstRow="0" w:lastRow="0" w:firstColumn="0" w:lastColumn="0" w:oddVBand="0" w:evenVBand="0" w:oddHBand="1" w:evenHBand="0" w:firstRowFirstColumn="0" w:firstRowLastColumn="0" w:lastRowFirstColumn="0" w:lastRowLastColumn="0"/>
-            </w:pPr>
-          </w:p>
-        </w:tc>
-      </w:tr>
-    </w:tbl>
     <w:p>
       <w:pPr>
-        <w:jc w:val="both"/>
-        <w:rPr>
-          <w:rFonts w:ascii="Times New Roman" w:hAnsi="Times New Roman" w:cs="Times New Roman"/>
-          <w:sz w:val="24"/>
-        </w:rPr>
+        <w:jc w:val="center"/>
       </w:pPr>
     </w:p>
     <w:p>
       <w:pPr>
-        <w:jc w:val="both"/>
-        <w:rPr>
-          <w:rFonts w:ascii="Times New Roman" w:hAnsi="Times New Roman" w:cs="Times New Roman"/>
-          <w:sz w:val="24"/>
-        </w:rPr>
+        <w:jc w:val="center"/>
       </w:pPr>
-      <w:proofErr w:type="gramStart"/>
-      <w:r>
-        <w:rPr>
-          <w:rFonts w:ascii="Times New Roman" w:hAnsi="Times New Roman" w:cs="Times New Roman"/>
-          <w:sz w:val="24"/>
-        </w:rPr>
-        <w:t>order</w:t>
-      </w:r>
-      <w:proofErr w:type="gramEnd"/>
-      <w:r>
-        <w:rPr>
-          <w:rFonts w:ascii="Times New Roman" w:hAnsi="Times New Roman" w:cs="Times New Roman"/>
-          <w:sz w:val="24"/>
-        </w:rPr>
-        <w:t xml:space="preserve"> (</w:t>
-      </w:r>
-      <w:r>
-        <w:rPr>
-          <w:rFonts w:ascii="Times New Roman" w:hAnsi="Times New Roman" w:cs="Times New Roman"/>
-          <w:sz w:val="24"/>
-          <w:u w:val="single"/>
-        </w:rPr>
-        <w:t>orderID</w:t>
-      </w:r>
-      <w:r>
-        <w:rPr>
-          <w:rFonts w:ascii="Times New Roman" w:hAnsi="Times New Roman" w:cs="Times New Roman"/>
-          <w:sz w:val="24"/>
-        </w:rPr>
-        <w:t>, dateOfOrder, sellerID, pharmacistID, totalCost</w:t>
-      </w:r>
-      <w:r>
-        <w:rPr>
-          <w:rFonts w:ascii="Times New Roman" w:hAnsi="Times New Roman" w:cs="Times New Roman"/>
-          <w:sz w:val="24"/>
-        </w:rPr>
-        <w:t>)</w:t>
-      </w:r>
+      <w:bookmarkStart w:id="0" w:name="_GoBack"/>
+      <w:r>
+        <w:rPr>
+          <w:noProof/>
+        </w:rPr>
+        <w:drawing>
+          <wp:inline distT="0" distB="0" distL="0" distR="0">
+            <wp:extent cx="2133600" cy="2494295"/>
+            <wp:effectExtent l="0" t="0" r="0" b="1270"/>
+            <wp:docPr id="4" name="Picture 4"/>
+            <wp:cNvGraphicFramePr>
+              <a:graphicFrameLocks xmlns:a="http://schemas.openxmlformats.org/drawingml/2006/main" noChangeAspect="1"/>
+            </wp:cNvGraphicFramePr>
+            <a:graphic xmlns:a="http://schemas.openxmlformats.org/drawingml/2006/main">
+              <a:graphicData uri="http://schemas.openxmlformats.org/drawingml/2006/picture">
+                <pic:pic xmlns:pic="http://schemas.openxmlformats.org/drawingml/2006/picture">
+                  <pic:nvPicPr>
+                    <pic:cNvPr id="4" name="phonejpg.jpg"/>
+                    <pic:cNvPicPr/>
+                  </pic:nvPicPr>
+                  <pic:blipFill>
+                    <a:blip r:embed="rId11">
+                      <a:extLst>
+                        <a:ext uri="{28A0092B-C50C-407E-A947-70E740481C1C}">
+                          <a14:useLocalDpi xmlns:a14="http://schemas.microsoft.com/office/drawing/2010/main" val="0"/>
+                        </a:ext>
+                      </a:extLst>
+                    </a:blip>
+                    <a:stretch>
+                      <a:fillRect/>
+                    </a:stretch>
+                  </pic:blipFill>
+                  <pic:spPr>
+                    <a:xfrm>
+                      <a:off x="0" y="0"/>
+                      <a:ext cx="2136402" cy="2497571"/>
+                    </a:xfrm>
+                    <a:prstGeom prst="rect">
+                      <a:avLst/>
+                    </a:prstGeom>
+                  </pic:spPr>
+                </pic:pic>
+              </a:graphicData>
+            </a:graphic>
+          </wp:inline>
+        </w:drawing>
+      </w:r>
+      <w:bookmarkEnd w:id="0"/>
     </w:p>
     <w:p>
       <w:pPr>
-        <w:jc w:val="both"/>
-        <w:rPr>
-          <w:rFonts w:ascii="Times New Roman" w:hAnsi="Times New Roman" w:cs="Times New Roman"/>
-          <w:sz w:val="24"/>
-        </w:rPr>
-      </w:pPr>
-      <w:r>
-        <w:rPr>
-          <w:rFonts w:ascii="Times New Roman" w:hAnsi="Times New Roman" w:cs="Times New Roman"/>
-          <w:sz w:val="24"/>
-          <w:lang w:val="el-GR"/>
-        </w:rPr>
-        <w:t>Κύριο</w:t>
-      </w:r>
-      <w:r>
-        <w:rPr>
-          <w:rFonts w:ascii="Times New Roman" w:hAnsi="Times New Roman" w:cs="Times New Roman"/>
-          <w:sz w:val="24"/>
-        </w:rPr>
-        <w:t xml:space="preserve"> </w:t>
-      </w:r>
-      <w:r>
-        <w:rPr>
-          <w:rFonts w:ascii="Times New Roman" w:hAnsi="Times New Roman" w:cs="Times New Roman"/>
-          <w:sz w:val="24"/>
-          <w:lang w:val="el-GR"/>
-        </w:rPr>
-        <w:t>κλειδί</w:t>
-      </w:r>
-      <w:r>
-        <w:rPr>
-          <w:rFonts w:ascii="Times New Roman" w:hAnsi="Times New Roman" w:cs="Times New Roman"/>
-          <w:sz w:val="24"/>
-        </w:rPr>
-        <w:t>:</w:t>
-      </w:r>
-      <w:r>
-        <w:rPr>
-          <w:rFonts w:ascii="Times New Roman" w:hAnsi="Times New Roman" w:cs="Times New Roman"/>
-          <w:sz w:val="24"/>
-        </w:rPr>
-        <w:t xml:space="preserve"> orderID</w:t>
-      </w:r>
-    </w:p>
-    <w:p>
-      <w:pPr>
-        <w:jc w:val="both"/>
-        <w:rPr>
-          <w:rFonts w:ascii="Times New Roman" w:hAnsi="Times New Roman" w:cs="Times New Roman"/>
-          <w:sz w:val="24"/>
-        </w:rPr>
-      </w:pPr>
-      <w:r>
-        <w:rPr>
-          <w:rFonts w:ascii="Times New Roman" w:hAnsi="Times New Roman" w:cs="Times New Roman"/>
-          <w:sz w:val="24"/>
-          <w:lang w:val="el-GR"/>
-        </w:rPr>
-        <w:t>Ξένο</w:t>
-      </w:r>
-      <w:r>
-        <w:rPr>
-          <w:rFonts w:ascii="Times New Roman" w:hAnsi="Times New Roman" w:cs="Times New Roman"/>
-          <w:sz w:val="24"/>
-        </w:rPr>
-        <w:t xml:space="preserve"> </w:t>
-      </w:r>
-      <w:r>
-        <w:rPr>
-          <w:rFonts w:ascii="Times New Roman" w:hAnsi="Times New Roman" w:cs="Times New Roman"/>
-          <w:sz w:val="24"/>
-          <w:lang w:val="el-GR"/>
-        </w:rPr>
-        <w:t>κλειδί</w:t>
-      </w:r>
-      <w:r>
-        <w:rPr>
-          <w:rFonts w:ascii="Times New Roman" w:hAnsi="Times New Roman" w:cs="Times New Roman"/>
-          <w:sz w:val="24"/>
-        </w:rPr>
-        <w:t xml:space="preserve">: </w:t>
-      </w:r>
-      <w:r>
-        <w:rPr>
-          <w:rFonts w:ascii="Times New Roman" w:hAnsi="Times New Roman" w:cs="Times New Roman"/>
-          <w:sz w:val="24"/>
-        </w:rPr>
-        <w:t>sellerID</w:t>
-      </w:r>
-      <w:r>
-        <w:rPr>
-          <w:rFonts w:ascii="Times New Roman" w:hAnsi="Times New Roman" w:cs="Times New Roman"/>
-          <w:sz w:val="24"/>
-        </w:rPr>
-        <w:t xml:space="preserve"> </w:t>
-      </w:r>
-      <w:r>
-        <w:rPr>
-          <w:rFonts w:ascii="Times New Roman" w:hAnsi="Times New Roman" w:cs="Times New Roman"/>
-          <w:sz w:val="24"/>
-          <w:lang w:val="el-GR"/>
-        </w:rPr>
-        <w:t>αναφέρεται</w:t>
-      </w:r>
-      <w:r>
-        <w:rPr>
-          <w:rFonts w:ascii="Times New Roman" w:hAnsi="Times New Roman" w:cs="Times New Roman"/>
-          <w:sz w:val="24"/>
-        </w:rPr>
-        <w:t xml:space="preserve"> </w:t>
-      </w:r>
-      <w:r>
-        <w:rPr>
-          <w:rFonts w:ascii="Times New Roman" w:hAnsi="Times New Roman" w:cs="Times New Roman"/>
-          <w:sz w:val="24"/>
-          <w:lang w:val="el-GR"/>
-        </w:rPr>
-        <w:t>στον</w:t>
-      </w:r>
-      <w:r>
-        <w:rPr>
-          <w:rFonts w:ascii="Times New Roman" w:hAnsi="Times New Roman" w:cs="Times New Roman"/>
-          <w:sz w:val="24"/>
-        </w:rPr>
-        <w:t xml:space="preserve"> </w:t>
-      </w:r>
-      <w:r>
-        <w:rPr>
-          <w:rFonts w:ascii="Times New Roman" w:hAnsi="Times New Roman" w:cs="Times New Roman"/>
-          <w:sz w:val="24"/>
-          <w:lang w:val="el-GR"/>
-        </w:rPr>
-        <w:t>πίνακα</w:t>
-      </w:r>
-      <w:r>
-        <w:rPr>
-          <w:rFonts w:ascii="Times New Roman" w:hAnsi="Times New Roman" w:cs="Times New Roman"/>
-          <w:sz w:val="24"/>
-        </w:rPr>
-        <w:t xml:space="preserve"> </w:t>
-      </w:r>
-      <w:r>
-        <w:rPr>
-          <w:rFonts w:ascii="Times New Roman" w:hAnsi="Times New Roman" w:cs="Times New Roman"/>
-          <w:sz w:val="24"/>
-        </w:rPr>
-        <w:t>user</w:t>
-      </w:r>
-      <w:r>
-        <w:rPr>
-          <w:rFonts w:ascii="Times New Roman" w:hAnsi="Times New Roman" w:cs="Times New Roman"/>
-          <w:sz w:val="24"/>
-        </w:rPr>
-        <w:t xml:space="preserve"> (</w:t>
-      </w:r>
-      <w:r>
-        <w:rPr>
-          <w:rFonts w:ascii="Times New Roman" w:hAnsi="Times New Roman" w:cs="Times New Roman"/>
-          <w:sz w:val="24"/>
-        </w:rPr>
-        <w:t>employeeID</w:t>
-      </w:r>
-      <w:r>
-        <w:rPr>
-          <w:rFonts w:ascii="Times New Roman" w:hAnsi="Times New Roman" w:cs="Times New Roman"/>
-          <w:sz w:val="24"/>
-        </w:rPr>
-        <w:t>)</w:t>
-      </w:r>
-    </w:p>
-    <w:p>
-      <w:pPr>
-        <w:jc w:val="both"/>
-        <w:rPr>
-          <w:rFonts w:ascii="Times New Roman" w:hAnsi="Times New Roman" w:cs="Times New Roman"/>
-          <w:sz w:val="24"/>
-        </w:rPr>
-      </w:pPr>
-      <w:r>
-        <w:rPr>
-          <w:rFonts w:ascii="Times New Roman" w:hAnsi="Times New Roman" w:cs="Times New Roman"/>
-          <w:sz w:val="24"/>
-          <w:lang w:val="el-GR"/>
-        </w:rPr>
-        <w:t>Ξένο</w:t>
-      </w:r>
-      <w:r>
-        <w:rPr>
-          <w:rFonts w:ascii="Times New Roman" w:hAnsi="Times New Roman" w:cs="Times New Roman"/>
-          <w:sz w:val="24"/>
-        </w:rPr>
-        <w:t xml:space="preserve"> </w:t>
-      </w:r>
-      <w:r>
-        <w:rPr>
-          <w:rFonts w:ascii="Times New Roman" w:hAnsi="Times New Roman" w:cs="Times New Roman"/>
-          <w:sz w:val="24"/>
-          <w:lang w:val="el-GR"/>
-        </w:rPr>
-        <w:t>κλειδί</w:t>
-      </w:r>
-      <w:r>
-        <w:rPr>
-          <w:rFonts w:ascii="Times New Roman" w:hAnsi="Times New Roman" w:cs="Times New Roman"/>
-          <w:sz w:val="24"/>
-        </w:rPr>
-        <w:t xml:space="preserve">: </w:t>
-      </w:r>
-      <w:r>
-        <w:rPr>
-          <w:rFonts w:ascii="Times New Roman" w:hAnsi="Times New Roman" w:cs="Times New Roman"/>
-          <w:sz w:val="24"/>
-        </w:rPr>
-        <w:t>pharmacistID</w:t>
-      </w:r>
-      <w:r>
-        <w:rPr>
-          <w:rFonts w:ascii="Times New Roman" w:hAnsi="Times New Roman" w:cs="Times New Roman"/>
-          <w:sz w:val="24"/>
-        </w:rPr>
-        <w:t xml:space="preserve"> </w:t>
-      </w:r>
-      <w:r>
-        <w:rPr>
-          <w:rFonts w:ascii="Times New Roman" w:hAnsi="Times New Roman" w:cs="Times New Roman"/>
-          <w:sz w:val="24"/>
-          <w:lang w:val="el-GR"/>
-        </w:rPr>
-        <w:t>αναφέρεται</w:t>
-      </w:r>
-      <w:r>
-        <w:rPr>
-          <w:rFonts w:ascii="Times New Roman" w:hAnsi="Times New Roman" w:cs="Times New Roman"/>
-          <w:sz w:val="24"/>
-        </w:rPr>
-        <w:t xml:space="preserve"> </w:t>
-      </w:r>
-      <w:r>
-        <w:rPr>
-          <w:rFonts w:ascii="Times New Roman" w:hAnsi="Times New Roman" w:cs="Times New Roman"/>
-          <w:sz w:val="24"/>
-          <w:lang w:val="el-GR"/>
-        </w:rPr>
-        <w:t>στον</w:t>
-      </w:r>
-      <w:r>
-        <w:rPr>
-          <w:rFonts w:ascii="Times New Roman" w:hAnsi="Times New Roman" w:cs="Times New Roman"/>
-          <w:sz w:val="24"/>
-        </w:rPr>
-        <w:t xml:space="preserve"> </w:t>
-      </w:r>
-      <w:r>
-        <w:rPr>
-          <w:rFonts w:ascii="Times New Roman" w:hAnsi="Times New Roman" w:cs="Times New Roman"/>
-          <w:sz w:val="24"/>
-          <w:lang w:val="el-GR"/>
-        </w:rPr>
-        <w:t>πίνακα</w:t>
-      </w:r>
-      <w:r>
-        <w:rPr>
-          <w:rFonts w:ascii="Times New Roman" w:hAnsi="Times New Roman" w:cs="Times New Roman"/>
-          <w:sz w:val="24"/>
-        </w:rPr>
-        <w:t xml:space="preserve"> </w:t>
-      </w:r>
-      <w:r>
-        <w:rPr>
-          <w:rFonts w:ascii="Times New Roman" w:hAnsi="Times New Roman" w:cs="Times New Roman"/>
-          <w:sz w:val="24"/>
-        </w:rPr>
-        <w:t>pharmacist</w:t>
-      </w:r>
-      <w:r>
-        <w:rPr>
-          <w:rFonts w:ascii="Times New Roman" w:hAnsi="Times New Roman" w:cs="Times New Roman"/>
-          <w:sz w:val="24"/>
-        </w:rPr>
-        <w:t xml:space="preserve"> (</w:t>
-      </w:r>
-      <w:r>
-        <w:rPr>
-          <w:rFonts w:ascii="Times New Roman" w:hAnsi="Times New Roman" w:cs="Times New Roman"/>
-          <w:sz w:val="24"/>
-        </w:rPr>
-        <w:t>pharmacistID</w:t>
-      </w:r>
-      <w:r>
-        <w:rPr>
-          <w:rFonts w:ascii="Times New Roman" w:hAnsi="Times New Roman" w:cs="Times New Roman"/>
-          <w:sz w:val="24"/>
-        </w:rPr>
-        <w:t>)</w:t>
-      </w:r>
-    </w:p>
-    <w:p>
-      <w:pPr>
-        <w:jc w:val="both"/>
-        <w:rPr>
-          <w:rFonts w:ascii="Times New Roman" w:hAnsi="Times New Roman" w:cs="Times New Roman"/>
-          <w:sz w:val="24"/>
-        </w:rPr>
+        <w:jc w:val="center"/>
       </w:pPr>
     </w:p>
     <w:p>
       <w:pPr>
-        <w:jc w:val="both"/>
-        <w:rPr>
-          <w:rFonts w:ascii="Times New Roman" w:hAnsi="Times New Roman" w:cs="Times New Roman"/>
-          <w:sz w:val="24"/>
-        </w:rPr>
+        <w:jc w:val="center"/>
       </w:pPr>
-      <w:proofErr w:type="gramStart"/>
-      <w:r>
-        <w:rPr>
-          <w:rFonts w:ascii="Times New Roman" w:hAnsi="Times New Roman" w:cs="Times New Roman"/>
-          <w:sz w:val="24"/>
-        </w:rPr>
-        <w:t>orderLine</w:t>
-      </w:r>
-      <w:proofErr w:type="gramEnd"/>
-      <w:r>
-        <w:rPr>
-          <w:rFonts w:ascii="Times New Roman" w:hAnsi="Times New Roman" w:cs="Times New Roman"/>
-          <w:sz w:val="24"/>
-        </w:rPr>
-        <w:t xml:space="preserve"> (</w:t>
-      </w:r>
-      <w:r>
-        <w:rPr>
-          <w:rFonts w:ascii="Times New Roman" w:hAnsi="Times New Roman" w:cs="Times New Roman"/>
-          <w:sz w:val="24"/>
-          <w:u w:val="single"/>
-        </w:rPr>
-        <w:t>orderID</w:t>
-      </w:r>
-      <w:r>
-        <w:rPr>
-          <w:rFonts w:ascii="Times New Roman" w:hAnsi="Times New Roman" w:cs="Times New Roman"/>
-          <w:sz w:val="24"/>
-        </w:rPr>
-        <w:t xml:space="preserve">, </w:t>
-      </w:r>
-      <w:r>
-        <w:rPr>
-          <w:rFonts w:ascii="Times New Roman" w:hAnsi="Times New Roman" w:cs="Times New Roman"/>
-          <w:sz w:val="24"/>
-          <w:u w:val="single"/>
-        </w:rPr>
-        <w:t>medicineID</w:t>
-      </w:r>
-      <w:r>
-        <w:rPr>
-          <w:rFonts w:ascii="Times New Roman" w:hAnsi="Times New Roman" w:cs="Times New Roman"/>
-          <w:sz w:val="24"/>
-        </w:rPr>
-        <w:t>, productQuantity, totalProductCost)</w:t>
+      <w:r>
+        <w:rPr>
+          <w:noProof/>
+        </w:rPr>
+        <w:drawing>
+          <wp:inline distT="0" distB="0" distL="0" distR="0">
+            <wp:extent cx="5943600" cy="1722120"/>
+            <wp:effectExtent l="0" t="0" r="0" b="0"/>
+            <wp:docPr id="5" name="Picture 5"/>
+            <wp:cNvGraphicFramePr>
+              <a:graphicFrameLocks xmlns:a="http://schemas.openxmlformats.org/drawingml/2006/main" noChangeAspect="1"/>
+            </wp:cNvGraphicFramePr>
+            <a:graphic xmlns:a="http://schemas.openxmlformats.org/drawingml/2006/main">
+              <a:graphicData uri="http://schemas.openxmlformats.org/drawingml/2006/picture">
+                <pic:pic xmlns:pic="http://schemas.openxmlformats.org/drawingml/2006/picture">
+                  <pic:nvPicPr>
+                    <pic:cNvPr id="5" name="pharma.jpg"/>
+                    <pic:cNvPicPr/>
+                  </pic:nvPicPr>
+                  <pic:blipFill>
+                    <a:blip r:embed="rId12" cstate="print">
+                      <a:extLst>
+                        <a:ext uri="{28A0092B-C50C-407E-A947-70E740481C1C}">
+                          <a14:useLocalDpi xmlns:a14="http://schemas.microsoft.com/office/drawing/2010/main" val="0"/>
+                        </a:ext>
+                      </a:extLst>
+                    </a:blip>
+                    <a:stretch>
+                      <a:fillRect/>
+                    </a:stretch>
+                  </pic:blipFill>
+                  <pic:spPr>
+                    <a:xfrm>
+                      <a:off x="0" y="0"/>
+                      <a:ext cx="5943600" cy="1722120"/>
+                    </a:xfrm>
+                    <a:prstGeom prst="rect">
+                      <a:avLst/>
+                    </a:prstGeom>
+                  </pic:spPr>
+                </pic:pic>
+              </a:graphicData>
+            </a:graphic>
+          </wp:inline>
+        </w:drawing>
       </w:r>
     </w:p>
     <w:p>
       <w:pPr>
-        <w:jc w:val="both"/>
-        <w:rPr>
-          <w:rFonts w:ascii="Times New Roman" w:hAnsi="Times New Roman" w:cs="Times New Roman"/>
-          <w:sz w:val="24"/>
-        </w:rPr>
+        <w:jc w:val="center"/>
       </w:pPr>
-      <w:r>
-        <w:rPr>
-          <w:rFonts w:ascii="Times New Roman" w:hAnsi="Times New Roman" w:cs="Times New Roman"/>
-          <w:sz w:val="24"/>
-          <w:lang w:val="el-GR"/>
-        </w:rPr>
-        <w:t>Κύριο</w:t>
-      </w:r>
-      <w:r>
-        <w:rPr>
-          <w:rFonts w:ascii="Times New Roman" w:hAnsi="Times New Roman" w:cs="Times New Roman"/>
-          <w:sz w:val="24"/>
-        </w:rPr>
-        <w:t xml:space="preserve"> </w:t>
-      </w:r>
-      <w:r>
-        <w:rPr>
-          <w:rFonts w:ascii="Times New Roman" w:hAnsi="Times New Roman" w:cs="Times New Roman"/>
-          <w:sz w:val="24"/>
-          <w:lang w:val="el-GR"/>
-        </w:rPr>
-        <w:t>κλειδί</w:t>
-      </w:r>
-      <w:r>
-        <w:rPr>
-          <w:rFonts w:ascii="Times New Roman" w:hAnsi="Times New Roman" w:cs="Times New Roman"/>
-          <w:sz w:val="24"/>
-        </w:rPr>
-        <w:t>:</w:t>
-      </w:r>
-      <w:r>
-        <w:rPr>
-          <w:rFonts w:ascii="Times New Roman" w:hAnsi="Times New Roman" w:cs="Times New Roman"/>
-          <w:sz w:val="24"/>
-        </w:rPr>
-        <w:t xml:space="preserve"> orderID, medicineID</w:t>
-      </w:r>
     </w:p>
     <w:p>
       <w:pPr>
-        <w:jc w:val="both"/>
-        <w:rPr>
-          <w:rFonts w:ascii="Times New Roman" w:hAnsi="Times New Roman" w:cs="Times New Roman"/>
-          <w:sz w:val="24"/>
-        </w:rPr>
+        <w:jc w:val="center"/>
       </w:pPr>
       <w:r>
         <w:rPr>
-          <w:rFonts w:ascii="Times New Roman" w:hAnsi="Times New Roman" w:cs="Times New Roman"/>
-          <w:sz w:val="24"/>
-          <w:lang w:val="el-GR"/>
-        </w:rPr>
-        <w:t>Ξένο</w:t>
-      </w:r>
-      <w:r>
-        <w:rPr>
-          <w:rFonts w:ascii="Times New Roman" w:hAnsi="Times New Roman" w:cs="Times New Roman"/>
-          <w:sz w:val="24"/>
-        </w:rPr>
-        <w:t xml:space="preserve"> </w:t>
-      </w:r>
-      <w:r>
-        <w:rPr>
-          <w:rFonts w:ascii="Times New Roman" w:hAnsi="Times New Roman" w:cs="Times New Roman"/>
-          <w:sz w:val="24"/>
-          <w:lang w:val="el-GR"/>
-        </w:rPr>
-        <w:t>κλειδί</w:t>
-      </w:r>
-      <w:r>
-        <w:rPr>
-          <w:rFonts w:ascii="Times New Roman" w:hAnsi="Times New Roman" w:cs="Times New Roman"/>
-          <w:sz w:val="24"/>
-        </w:rPr>
-        <w:t xml:space="preserve">: </w:t>
-      </w:r>
-      <w:r>
-        <w:rPr>
-          <w:rFonts w:ascii="Times New Roman" w:hAnsi="Times New Roman" w:cs="Times New Roman"/>
-          <w:sz w:val="24"/>
-        </w:rPr>
-        <w:t>orderID</w:t>
-      </w:r>
-      <w:r>
-        <w:rPr>
-          <w:rFonts w:ascii="Times New Roman" w:hAnsi="Times New Roman" w:cs="Times New Roman"/>
-          <w:sz w:val="24"/>
-        </w:rPr>
-        <w:t xml:space="preserve"> </w:t>
-      </w:r>
-      <w:r>
-        <w:rPr>
-          <w:rFonts w:ascii="Times New Roman" w:hAnsi="Times New Roman" w:cs="Times New Roman"/>
-          <w:sz w:val="24"/>
-          <w:lang w:val="el-GR"/>
-        </w:rPr>
-        <w:t>αναφέρεται</w:t>
-      </w:r>
-      <w:r>
-        <w:rPr>
-          <w:rFonts w:ascii="Times New Roman" w:hAnsi="Times New Roman" w:cs="Times New Roman"/>
-          <w:sz w:val="24"/>
-        </w:rPr>
-        <w:t xml:space="preserve"> </w:t>
-      </w:r>
-      <w:r>
-        <w:rPr>
-          <w:rFonts w:ascii="Times New Roman" w:hAnsi="Times New Roman" w:cs="Times New Roman"/>
-          <w:sz w:val="24"/>
-          <w:lang w:val="el-GR"/>
-        </w:rPr>
-        <w:t>στον</w:t>
-      </w:r>
-      <w:r>
-        <w:rPr>
-          <w:rFonts w:ascii="Times New Roman" w:hAnsi="Times New Roman" w:cs="Times New Roman"/>
-          <w:sz w:val="24"/>
-        </w:rPr>
-        <w:t xml:space="preserve"> </w:t>
-      </w:r>
-      <w:r>
-        <w:rPr>
-          <w:rFonts w:ascii="Times New Roman" w:hAnsi="Times New Roman" w:cs="Times New Roman"/>
-          <w:sz w:val="24"/>
-          <w:lang w:val="el-GR"/>
-        </w:rPr>
-        <w:t>πίνακα</w:t>
-      </w:r>
-      <w:r>
-        <w:rPr>
-          <w:rFonts w:ascii="Times New Roman" w:hAnsi="Times New Roman" w:cs="Times New Roman"/>
-          <w:sz w:val="24"/>
-        </w:rPr>
-        <w:t xml:space="preserve"> </w:t>
-      </w:r>
-      <w:r>
-        <w:rPr>
-          <w:rFonts w:ascii="Times New Roman" w:hAnsi="Times New Roman" w:cs="Times New Roman"/>
-          <w:sz w:val="24"/>
-        </w:rPr>
-        <w:t>order</w:t>
-      </w:r>
-      <w:r>
-        <w:rPr>
-          <w:rFonts w:ascii="Times New Roman" w:hAnsi="Times New Roman" w:cs="Times New Roman"/>
-          <w:sz w:val="24"/>
-        </w:rPr>
-        <w:t xml:space="preserve"> (</w:t>
-      </w:r>
-      <w:r>
-        <w:rPr>
-          <w:rFonts w:ascii="Times New Roman" w:hAnsi="Times New Roman" w:cs="Times New Roman"/>
-          <w:sz w:val="24"/>
-        </w:rPr>
-        <w:t>orderID</w:t>
-      </w:r>
-      <w:r>
-        <w:rPr>
-          <w:rFonts w:ascii="Times New Roman" w:hAnsi="Times New Roman" w:cs="Times New Roman"/>
-          <w:sz w:val="24"/>
-        </w:rPr>
-        <w:t>)</w:t>
+          <w:noProof/>
+        </w:rPr>
+        <w:drawing>
+          <wp:inline distT="0" distB="0" distL="0" distR="0">
+            <wp:extent cx="5943600" cy="1917065"/>
+            <wp:effectExtent l="0" t="0" r="0" b="6985"/>
+            <wp:docPr id="6" name="Picture 6"/>
+            <wp:cNvGraphicFramePr>
+              <a:graphicFrameLocks xmlns:a="http://schemas.openxmlformats.org/drawingml/2006/main" noChangeAspect="1"/>
+            </wp:cNvGraphicFramePr>
+            <a:graphic xmlns:a="http://schemas.openxmlformats.org/drawingml/2006/main">
+              <a:graphicData uri="http://schemas.openxmlformats.org/drawingml/2006/picture">
+                <pic:pic xmlns:pic="http://schemas.openxmlformats.org/drawingml/2006/picture">
+                  <pic:nvPicPr>
+                    <pic:cNvPr id="6" name="medi-2.jpg"/>
+                    <pic:cNvPicPr/>
+                  </pic:nvPicPr>
+                  <pic:blipFill>
+                    <a:blip r:embed="rId13" cstate="print">
+                      <a:extLst>
+                        <a:ext uri="{28A0092B-C50C-407E-A947-70E740481C1C}">
+                          <a14:useLocalDpi xmlns:a14="http://schemas.microsoft.com/office/drawing/2010/main" val="0"/>
+                        </a:ext>
+                      </a:extLst>
+                    </a:blip>
+                    <a:stretch>
+                      <a:fillRect/>
+                    </a:stretch>
+                  </pic:blipFill>
+                  <pic:spPr>
+                    <a:xfrm>
+                      <a:off x="0" y="0"/>
+                      <a:ext cx="5943600" cy="1917065"/>
+                    </a:xfrm>
+                    <a:prstGeom prst="rect">
+                      <a:avLst/>
+                    </a:prstGeom>
+                  </pic:spPr>
+                </pic:pic>
+              </a:graphicData>
+            </a:graphic>
+          </wp:inline>
+        </w:drawing>
       </w:r>
     </w:p>
-    <w:p/>
+    <w:p>
+      <w:pPr>
+        <w:jc w:val="center"/>
+      </w:pPr>
+    </w:p>
+    <w:p>
+      <w:pPr>
+        <w:jc w:val="center"/>
+      </w:pPr>
+      <w:r>
+        <w:rPr>
+          <w:noProof/>
+        </w:rPr>
+        <w:drawing>
+          <wp:inline distT="0" distB="0" distL="0" distR="0">
+            <wp:extent cx="5943600" cy="1793875"/>
+            <wp:effectExtent l="0" t="0" r="0" b="0"/>
+            <wp:docPr id="7" name="Picture 7"/>
+            <wp:cNvGraphicFramePr>
+              <a:graphicFrameLocks xmlns:a="http://schemas.openxmlformats.org/drawingml/2006/main" noChangeAspect="1"/>
+            </wp:cNvGraphicFramePr>
+            <a:graphic xmlns:a="http://schemas.openxmlformats.org/drawingml/2006/main">
+              <a:graphicData uri="http://schemas.openxmlformats.org/drawingml/2006/picture">
+                <pic:pic xmlns:pic="http://schemas.openxmlformats.org/drawingml/2006/picture">
+                  <pic:nvPicPr>
+                    <pic:cNvPr id="7" name="order.jpg"/>
+                    <pic:cNvPicPr/>
+                  </pic:nvPicPr>
+                  <pic:blipFill>
+                    <a:blip r:embed="rId14">
+                      <a:extLst>
+                        <a:ext uri="{28A0092B-C50C-407E-A947-70E740481C1C}">
+                          <a14:useLocalDpi xmlns:a14="http://schemas.microsoft.com/office/drawing/2010/main" val="0"/>
+                        </a:ext>
+                      </a:extLst>
+                    </a:blip>
+                    <a:stretch>
+                      <a:fillRect/>
+                    </a:stretch>
+                  </pic:blipFill>
+                  <pic:spPr>
+                    <a:xfrm>
+                      <a:off x="0" y="0"/>
+                      <a:ext cx="5943600" cy="1793875"/>
+                    </a:xfrm>
+                    <a:prstGeom prst="rect">
+                      <a:avLst/>
+                    </a:prstGeom>
+                  </pic:spPr>
+                </pic:pic>
+              </a:graphicData>
+            </a:graphic>
+          </wp:inline>
+        </w:drawing>
+      </w:r>
+    </w:p>
+    <w:p>
+      <w:pPr>
+        <w:jc w:val="center"/>
+      </w:pPr>
+    </w:p>
+    <w:p>
+      <w:pPr>
+        <w:jc w:val="center"/>
+      </w:pPr>
+      <w:r>
+        <w:rPr>
+          <w:noProof/>
+        </w:rPr>
+        <w:lastRenderedPageBreak/>
+        <w:drawing>
+          <wp:inline distT="0" distB="0" distL="0" distR="0">
+            <wp:extent cx="5943600" cy="1864995"/>
+            <wp:effectExtent l="0" t="0" r="0" b="1905"/>
+            <wp:docPr id="8" name="Picture 8"/>
+            <wp:cNvGraphicFramePr>
+              <a:graphicFrameLocks xmlns:a="http://schemas.openxmlformats.org/drawingml/2006/main" noChangeAspect="1"/>
+            </wp:cNvGraphicFramePr>
+            <a:graphic xmlns:a="http://schemas.openxmlformats.org/drawingml/2006/main">
+              <a:graphicData uri="http://schemas.openxmlformats.org/drawingml/2006/picture">
+                <pic:pic xmlns:pic="http://schemas.openxmlformats.org/drawingml/2006/picture">
+                  <pic:nvPicPr>
+                    <pic:cNvPr id="8" name="order-orderline-1.jpg"/>
+                    <pic:cNvPicPr/>
+                  </pic:nvPicPr>
+                  <pic:blipFill>
+                    <a:blip r:embed="rId15">
+                      <a:extLst>
+                        <a:ext uri="{28A0092B-C50C-407E-A947-70E740481C1C}">
+                          <a14:useLocalDpi xmlns:a14="http://schemas.microsoft.com/office/drawing/2010/main" val="0"/>
+                        </a:ext>
+                      </a:extLst>
+                    </a:blip>
+                    <a:stretch>
+                      <a:fillRect/>
+                    </a:stretch>
+                  </pic:blipFill>
+                  <pic:spPr>
+                    <a:xfrm>
+                      <a:off x="0" y="0"/>
+                      <a:ext cx="5943600" cy="1864995"/>
+                    </a:xfrm>
+                    <a:prstGeom prst="rect">
+                      <a:avLst/>
+                    </a:prstGeom>
+                  </pic:spPr>
+                </pic:pic>
+              </a:graphicData>
+            </a:graphic>
+          </wp:inline>
+        </w:drawing>
+      </w:r>
+    </w:p>
     <w:sectPr>
       <w:pgSz w:w="12240" w:h="15840"/>
       <w:pgMar w:top="1440" w:right="1440" w:bottom="1440" w:left="1440" w:header="720" w:footer="720" w:gutter="0"/>
@@ -12833,7 +8657,7 @@
 </file>
 
 <file path=customXml/itemProps1.xml><?xml version="1.0" encoding="utf-8"?>
-<ds:datastoreItem xmlns:ds="http://schemas.openxmlformats.org/officeDocument/2006/customXml" ds:itemID="{C9F36F0E-3F7F-4C4C-85F8-15B9843E762E}">
+<ds:datastoreItem xmlns:ds="http://schemas.openxmlformats.org/officeDocument/2006/customXml" ds:itemID="{7CE61724-74DB-4408-8245-8CAA000003F3}">
   <ds:schemaRefs>
     <ds:schemaRef ds:uri="http://schemas.openxmlformats.org/officeDocument/2006/bibliography"/>
   </ds:schemaRefs>
